--- a/Dokumentumok/Szakdolgozat1.0.docx
+++ b/Dokumentumok/Szakdolgozat1.0.docx
@@ -8,12 +8,15 @@
         <w:bidi w:val="0"/>
         <w:jc w:val="left"/>
         <w:rPr>
-          <w:rFonts w:ascii="Times New Roman" w:hAnsi="Times New Roman"/>
-        </w:rPr>
-      </w:pPr>
-      <w:r>
-        <w:rPr>
-          <w:rFonts w:ascii="Times New Roman" w:hAnsi="Times New Roman"/>
+          <w:sz w:val="24"/>
+          <w:szCs w:val="24"/>
+        </w:rPr>
+      </w:pPr>
+      <w:r>
+        <w:rPr>
+          <w:rFonts w:ascii="Times New Roman" w:hAnsi="Times New Roman"/>
+          <w:sz w:val="24"/>
+          <w:szCs w:val="24"/>
         </w:rPr>
         <w:tab/>
         <w:t>A projekt célja, egy olyan távirányítható eszköz elkészítése volt, amely képes egy bolti</w:t>
@@ -25,12 +28,15 @@
         <w:bidi w:val="0"/>
         <w:jc w:val="left"/>
         <w:rPr>
-          <w:rFonts w:ascii="Times New Roman" w:hAnsi="Times New Roman"/>
-        </w:rPr>
-      </w:pPr>
-      <w:r>
-        <w:rPr>
-          <w:rFonts w:ascii="Times New Roman" w:hAnsi="Times New Roman"/>
+          <w:sz w:val="24"/>
+          <w:szCs w:val="24"/>
+        </w:rPr>
+      </w:pPr>
+      <w:r>
+        <w:rPr>
+          <w:rFonts w:ascii="Times New Roman" w:hAnsi="Times New Roman"/>
+          <w:sz w:val="24"/>
+          <w:szCs w:val="24"/>
         </w:rPr>
         <w:t xml:space="preserve">őrrobot funkcióit ellátni. Az eszköz feladata egy közepes méretű bolt bejárása, és a falakra elhelyezett QR kódokból kinyert utasítások végrehajtása. </w:t>
       </w:r>
@@ -41,12 +47,15 @@
         <w:bidi w:val="0"/>
         <w:jc w:val="left"/>
         <w:rPr>
-          <w:rFonts w:ascii="Times New Roman" w:hAnsi="Times New Roman"/>
-        </w:rPr>
-      </w:pPr>
-      <w:r>
-        <w:rPr>
-          <w:rFonts w:ascii="Times New Roman" w:hAnsi="Times New Roman"/>
+          <w:sz w:val="24"/>
+          <w:szCs w:val="24"/>
+        </w:rPr>
+      </w:pPr>
+      <w:r>
+        <w:rPr>
+          <w:rFonts w:ascii="Times New Roman" w:hAnsi="Times New Roman"/>
+          <w:sz w:val="24"/>
+          <w:szCs w:val="24"/>
         </w:rPr>
         <w:tab/>
         <w:t>Képes ezen kívül szükség esetén egy Androidos telefonról utasításokat fogadni (ezek többnyire a QR kódból kinyerhető utasítások) és azokat végrehajtani. A külső féltől származó utasításokat egy PC-n futó szervertől fogadja.</w:t>
@@ -59,26 +68,33 @@
         <w:jc w:val="left"/>
         <w:rPr>
           <w:rFonts w:ascii="Times New Roman" w:hAnsi="Times New Roman"/>
-        </w:rPr>
-      </w:pPr>
-      <w:r>
-        <w:rPr>
-          <w:rFonts w:ascii="Times New Roman" w:hAnsi="Times New Roman"/>
-        </w:rPr>
-      </w:r>
-    </w:p>
-    <w:p>
-      <w:pPr>
-        <w:pStyle w:val="Normal"/>
-        <w:bidi w:val="0"/>
-        <w:jc w:val="left"/>
-        <w:rPr>
-          <w:rFonts w:ascii="Times New Roman" w:hAnsi="Times New Roman"/>
-        </w:rPr>
-      </w:pPr>
-      <w:r>
-        <w:rPr>
-          <w:rFonts w:ascii="Times New Roman" w:hAnsi="Times New Roman"/>
+          <w:sz w:val="24"/>
+          <w:szCs w:val="24"/>
+        </w:rPr>
+      </w:pPr>
+      <w:r>
+        <w:rPr>
+          <w:rFonts w:ascii="Times New Roman" w:hAnsi="Times New Roman"/>
+          <w:sz w:val="24"/>
+          <w:szCs w:val="24"/>
+        </w:rPr>
+      </w:r>
+    </w:p>
+    <w:p>
+      <w:pPr>
+        <w:pStyle w:val="Normal"/>
+        <w:bidi w:val="0"/>
+        <w:jc w:val="left"/>
+        <w:rPr>
+          <w:sz w:val="24"/>
+          <w:szCs w:val="24"/>
+        </w:rPr>
+      </w:pPr>
+      <w:r>
+        <w:rPr>
+          <w:rFonts w:ascii="Times New Roman" w:hAnsi="Times New Roman"/>
+          <w:sz w:val="24"/>
+          <w:szCs w:val="24"/>
         </w:rPr>
         <w:t>A kinyomtatott QR kódok a következő utasításokat tartalmazzák:</w:t>
       </w:r>
@@ -90,11 +106,15 @@
         <w:jc w:val="left"/>
         <w:rPr>
           <w:rFonts w:ascii="Times New Roman" w:hAnsi="Times New Roman"/>
-        </w:rPr>
-      </w:pPr>
-      <w:r>
-        <w:rPr>
-          <w:rFonts w:ascii="Times New Roman" w:hAnsi="Times New Roman"/>
+          <w:sz w:val="24"/>
+          <w:szCs w:val="24"/>
+        </w:rPr>
+      </w:pPr>
+      <w:r>
+        <w:rPr>
+          <w:rFonts w:ascii="Times New Roman" w:hAnsi="Times New Roman"/>
+          <w:sz w:val="24"/>
+          <w:szCs w:val="24"/>
         </w:rPr>
       </w:r>
     </w:p>
@@ -108,7 +128,8 @@
         <w:bidi w:val="0"/>
         <w:jc w:val="left"/>
         <w:rPr>
-          <w:rFonts w:ascii="Times New Roman" w:hAnsi="Times New Roman"/>
+          <w:sz w:val="24"/>
+          <w:szCs w:val="24"/>
         </w:rPr>
       </w:pPr>
       <w:r>
@@ -116,14 +137,50 @@
           <w:rFonts w:ascii="Times New Roman" w:hAnsi="Times New Roman"/>
           <w:b/>
           <w:bCs/>
+          <w:sz w:val="24"/>
+          <w:szCs w:val="24"/>
         </w:rPr>
         <w:t>FORWARD:TRUE :</w:t>
       </w:r>
       <w:r>
         <w:rPr>
           <w:rFonts w:ascii="Times New Roman" w:hAnsi="Times New Roman"/>
-        </w:rPr>
-        <w:t xml:space="preserve">  Ilyenkor PWM vezérelve elindul az autó, annak érdekében, hogy a további kódokat könnyebben be tudja olvasni csak 30%-os kitöltöttségű PWM-et állítottam be, de ez módosítható</w:t>
+          <w:sz w:val="24"/>
+          <w:szCs w:val="24"/>
+        </w:rPr>
+        <w:t xml:space="preserve">  Ilyenkor PWM vezérelve elindul az autó, annak érdekében, hogy a további kódokat könnyebben be tudja olvasni csak 30%-os kitöltöttségű PWM-et </w:t>
+      </w:r>
+      <w:r>
+        <w:rPr>
+          <w:rFonts w:ascii="Times New Roman" w:hAnsi="Times New Roman"/>
+          <w:sz w:val="24"/>
+          <w:szCs w:val="24"/>
+        </w:rPr>
+        <w:t>van</w:t>
+      </w:r>
+      <w:r>
+        <w:rPr>
+          <w:rFonts w:ascii="Times New Roman" w:hAnsi="Times New Roman"/>
+          <w:sz w:val="24"/>
+          <w:szCs w:val="24"/>
+        </w:rPr>
+        <w:t xml:space="preserve"> be</w:t>
+      </w:r>
+      <w:r>
+        <w:rPr>
+          <w:rFonts w:ascii="Times New Roman" w:hAnsi="Times New Roman"/>
+          <w:sz w:val="24"/>
+          <w:szCs w:val="24"/>
+        </w:rPr>
+        <w:t>állítva</w:t>
+      </w:r>
+      <w:r>
+        <w:rPr>
+          <w:rFonts w:ascii="Times New Roman" w:hAnsi="Times New Roman"/>
+          <w:sz w:val="24"/>
+          <w:szCs w:val="24"/>
+        </w:rPr>
+        <w:t>, de ez módosítható</w:t>
         <w:tab/>
         <w:tab/>
         <w:tab/>
@@ -140,7 +197,8 @@
         <w:bidi w:val="0"/>
         <w:jc w:val="left"/>
         <w:rPr>
-          <w:rFonts w:ascii="Times New Roman" w:hAnsi="Times New Roman"/>
+          <w:sz w:val="24"/>
+          <w:szCs w:val="24"/>
         </w:rPr>
       </w:pPr>
       <w:r>
@@ -148,14 +206,34 @@
           <w:rFonts w:ascii="Times New Roman" w:hAnsi="Times New Roman"/>
           <w:b/>
           <w:bCs/>
+          <w:sz w:val="24"/>
+          <w:szCs w:val="24"/>
         </w:rPr>
         <w:t xml:space="preserve">FORWARD:FALSE : </w:t>
       </w:r>
       <w:r>
         <w:rPr>
           <w:rFonts w:ascii="Times New Roman" w:hAnsi="Times New Roman"/>
-        </w:rPr>
-        <w:t>Ilyenkor az autó abbahagyja az előre haladást. A motorban található fogaskerekeknél fellépő súrlódás miatt azonnal megáll, nem szükséges fékezni de egy 10%-os kitöltöttségű olatással ez is elérhető.</w:t>
+          <w:sz w:val="24"/>
+          <w:szCs w:val="24"/>
+        </w:rPr>
+        <w:t xml:space="preserve">Ilyenkor az autó abbahagyja az előre haladást. A motorban található fogaskerekeknél fellépő súrlódás miatt azonnal megáll, nem szükséges fékezni de egy 10%-os kitöltöttségű </w:t>
+      </w:r>
+      <w:r>
+        <w:rPr>
+          <w:rFonts w:ascii="Times New Roman" w:hAnsi="Times New Roman"/>
+          <w:sz w:val="24"/>
+          <w:szCs w:val="24"/>
+        </w:rPr>
+        <w:t>t</w:t>
+      </w:r>
+      <w:r>
+        <w:rPr>
+          <w:rFonts w:ascii="Times New Roman" w:hAnsi="Times New Roman"/>
+          <w:sz w:val="24"/>
+          <w:szCs w:val="24"/>
+        </w:rPr>
+        <w:t>olatással ez is elérhető.</w:t>
       </w:r>
     </w:p>
     <w:p>
@@ -168,7 +246,8 @@
         <w:bidi w:val="0"/>
         <w:jc w:val="left"/>
         <w:rPr>
-          <w:rFonts w:ascii="Times New Roman" w:hAnsi="Times New Roman"/>
+          <w:sz w:val="24"/>
+          <w:szCs w:val="24"/>
         </w:rPr>
       </w:pPr>
       <w:r>
@@ -176,14 +255,37 @@
           <w:rFonts w:ascii="Times New Roman" w:hAnsi="Times New Roman"/>
           <w:b/>
           <w:bCs/>
+          <w:sz w:val="24"/>
+          <w:szCs w:val="24"/>
         </w:rPr>
         <w:t xml:space="preserve">BACKWARD:TRUE : </w:t>
       </w:r>
       <w:r>
         <w:rPr>
           <w:rFonts w:ascii="Times New Roman" w:hAnsi="Times New Roman"/>
-        </w:rPr>
-        <w:t>Ilyenkor PWM vezérelve elindul az autó hátra.A motorban található fogaskerekek kopottságából adódóan itt 50%-os PWM-et kellett alkalmaznom, de ez is módosítható.</w:t>
+          <w:sz w:val="24"/>
+          <w:szCs w:val="24"/>
+        </w:rPr>
+        <w:t xml:space="preserve">Ilyenkor PWM vezérelve elindul az autó hátra. A motorban található fogaskerekek kopottságából adódóan itt 50%-os PWM-et kellett </w:t>
+      </w:r>
+      <w:r>
+        <w:rPr>
+          <w:rFonts w:eastAsia="Noto Serif CJK SC" w:cs="Lohit Devanagari" w:ascii="Times New Roman" w:hAnsi="Times New Roman"/>
+          <w:color w:val="auto"/>
+          <w:kern w:val="2"/>
+          <w:sz w:val="24"/>
+          <w:szCs w:val="24"/>
+          <w:lang w:val="hu-HU" w:eastAsia="zh-CN" w:bidi="hi-IN"/>
+        </w:rPr>
+        <w:t>alkalmazni</w:t>
+      </w:r>
+      <w:r>
+        <w:rPr>
+          <w:rFonts w:ascii="Times New Roman" w:hAnsi="Times New Roman"/>
+          <w:sz w:val="24"/>
+          <w:szCs w:val="24"/>
+        </w:rPr>
+        <w:t>, de ez is módosítható.</w:t>
       </w:r>
     </w:p>
     <w:p>
@@ -196,7 +298,8 @@
         <w:bidi w:val="0"/>
         <w:jc w:val="left"/>
         <w:rPr>
-          <w:rFonts w:ascii="Times New Roman" w:hAnsi="Times New Roman"/>
+          <w:sz w:val="24"/>
+          <w:szCs w:val="24"/>
         </w:rPr>
       </w:pPr>
       <w:r>
@@ -204,12 +307,16 @@
           <w:rFonts w:ascii="Times New Roman" w:hAnsi="Times New Roman"/>
           <w:b/>
           <w:bCs/>
+          <w:sz w:val="24"/>
+          <w:szCs w:val="24"/>
         </w:rPr>
         <w:t xml:space="preserve">BACKWARD:FALSE </w:t>
       </w:r>
       <w:r>
         <w:rPr>
           <w:rFonts w:ascii="Times New Roman" w:hAnsi="Times New Roman"/>
+          <w:sz w:val="24"/>
+          <w:szCs w:val="24"/>
         </w:rPr>
         <w:t xml:space="preserve">:Ilyenkor az autó abbahagyja a tolatást. </w:t>
       </w:r>
@@ -224,7 +331,8 @@
         <w:bidi w:val="0"/>
         <w:jc w:val="left"/>
         <w:rPr>
-          <w:rFonts w:ascii="Times New Roman" w:hAnsi="Times New Roman"/>
+          <w:sz w:val="24"/>
+          <w:szCs w:val="24"/>
         </w:rPr>
       </w:pPr>
       <w:r>
@@ -232,12 +340,16 @@
           <w:rFonts w:ascii="Times New Roman" w:hAnsi="Times New Roman"/>
           <w:b/>
           <w:bCs/>
+          <w:sz w:val="24"/>
+          <w:szCs w:val="24"/>
         </w:rPr>
         <w:t xml:space="preserve">LEFT:TRUE </w:t>
       </w:r>
       <w:r>
         <w:rPr>
           <w:rFonts w:ascii="Times New Roman" w:hAnsi="Times New Roman"/>
+          <w:sz w:val="24"/>
+          <w:szCs w:val="24"/>
         </w:rPr>
         <w:t>: Ilyenkor elforgatja a kerekeket PWM vezérelve balra ügyelve arra, hogy ne terhelje a végpont elérése után a kormányzásért felelős motort. Amennyiben a kormány a jobboldali maximális végállásban van akkor egyenesbe forgatja a kereket.</w:t>
       </w:r>
@@ -253,7 +365,8 @@
         <w:ind w:left="720" w:hanging="0"/>
         <w:jc w:val="left"/>
         <w:rPr>
-          <w:rFonts w:ascii="Times New Roman" w:hAnsi="Times New Roman"/>
+          <w:sz w:val="24"/>
+          <w:szCs w:val="24"/>
         </w:rPr>
       </w:pPr>
       <w:r>
@@ -261,14 +374,18 @@
           <w:rFonts w:ascii="Times New Roman" w:hAnsi="Times New Roman"/>
           <w:b/>
           <w:bCs/>
+          <w:sz w:val="24"/>
+          <w:szCs w:val="24"/>
         </w:rPr>
         <w:t>LEFT:FALSE :</w:t>
       </w:r>
       <w:r>
         <w:rPr>
           <w:rFonts w:ascii="Times New Roman" w:hAnsi="Times New Roman"/>
-        </w:rPr>
-        <w:t xml:space="preserve"> Ez egy elkészített, de sosem használt funkció. Abbahagyja a kerekek balra foragatását.</w:t>
+          <w:sz w:val="24"/>
+          <w:szCs w:val="24"/>
+        </w:rPr>
+        <w:t xml:space="preserve"> Ez egy elkészített, de sosem használt funkció. Abbahagyja a kerekek balra forgatását.</w:t>
       </w:r>
     </w:p>
     <w:p>
@@ -281,7 +398,8 @@
         <w:bidi w:val="0"/>
         <w:jc w:val="left"/>
         <w:rPr>
-          <w:rFonts w:ascii="Times New Roman" w:hAnsi="Times New Roman"/>
+          <w:sz w:val="24"/>
+          <w:szCs w:val="24"/>
         </w:rPr>
       </w:pPr>
       <w:r>
@@ -289,12 +407,16 @@
           <w:rFonts w:ascii="Times New Roman" w:hAnsi="Times New Roman"/>
           <w:b/>
           <w:bCs/>
+          <w:sz w:val="24"/>
+          <w:szCs w:val="24"/>
         </w:rPr>
         <w:t xml:space="preserve">RIGHT:TRUE : </w:t>
       </w:r>
       <w:r>
         <w:rPr>
           <w:rFonts w:ascii="Times New Roman" w:hAnsi="Times New Roman"/>
+          <w:sz w:val="24"/>
+          <w:szCs w:val="24"/>
         </w:rPr>
         <w:t xml:space="preserve"> Ilyenkor elforgatja a kerekeket PWM vezérelve jobbra ügyelve arra, hogy ne terhelje a végpont elérése után a kormányzásért felelős motort. Amennyiben a kormány a baloldali maximális végállásban van akkor egyenesbe forgatja a kereket.</w:t>
       </w:r>
@@ -309,7 +431,8 @@
         <w:bidi w:val="0"/>
         <w:jc w:val="left"/>
         <w:rPr>
-          <w:rFonts w:ascii="Times New Roman" w:hAnsi="Times New Roman"/>
+          <w:sz w:val="24"/>
+          <w:szCs w:val="24"/>
         </w:rPr>
       </w:pPr>
       <w:r>
@@ -317,14 +440,18 @@
           <w:rFonts w:ascii="Times New Roman" w:hAnsi="Times New Roman"/>
           <w:b/>
           <w:bCs/>
+          <w:sz w:val="24"/>
+          <w:szCs w:val="24"/>
         </w:rPr>
         <w:t xml:space="preserve">RIGHT: FALSE </w:t>
       </w:r>
       <w:r>
         <w:rPr>
           <w:rFonts w:ascii="Times New Roman" w:hAnsi="Times New Roman"/>
-        </w:rPr>
-        <w:t>: Ez egy elkészített, de sosem használt funkció. Abbahagyja a kerekek balra foragatását.</w:t>
+          <w:sz w:val="24"/>
+          <w:szCs w:val="24"/>
+        </w:rPr>
+        <w:t>: Ez egy elkészített, de sosem használt funkció. Abbahagyja a kerekek balra forgatását.</w:t>
       </w:r>
     </w:p>
     <w:p>
@@ -337,7 +464,8 @@
         <w:bidi w:val="0"/>
         <w:jc w:val="left"/>
         <w:rPr>
-          <w:rFonts w:ascii="Times New Roman" w:hAnsi="Times New Roman"/>
+          <w:sz w:val="24"/>
+          <w:szCs w:val="24"/>
         </w:rPr>
       </w:pPr>
       <w:r>
@@ -345,12 +473,36 @@
           <w:rFonts w:ascii="Times New Roman" w:hAnsi="Times New Roman"/>
           <w:b/>
           <w:bCs/>
-        </w:rPr>
-        <w:t xml:space="preserve">PICTURE:SEND: </w:t>
-      </w:r>
-      <w:r>
-        <w:rPr>
-          <w:rFonts w:ascii="Times New Roman" w:hAnsi="Times New Roman"/>
+          <w:sz w:val="24"/>
+          <w:szCs w:val="24"/>
+        </w:rPr>
+        <w:t>PI</w:t>
+      </w:r>
+      <w:r>
+        <w:rPr>
+          <w:rFonts w:ascii="Times New Roman" w:hAnsi="Times New Roman"/>
+          <w:b/>
+          <w:bCs/>
+          <w:sz w:val="24"/>
+          <w:szCs w:val="24"/>
+        </w:rPr>
+        <w:t>CTURE_SEND</w:t>
+      </w:r>
+      <w:r>
+        <w:rPr>
+          <w:rFonts w:ascii="Times New Roman" w:hAnsi="Times New Roman"/>
+          <w:b/>
+          <w:bCs/>
+          <w:sz w:val="24"/>
+          <w:szCs w:val="24"/>
+        </w:rPr>
+        <w:t xml:space="preserve">: </w:t>
+      </w:r>
+      <w:r>
+        <w:rPr>
+          <w:rFonts w:ascii="Times New Roman" w:hAnsi="Times New Roman"/>
+          <w:sz w:val="24"/>
+          <w:szCs w:val="24"/>
         </w:rPr>
         <w:t>Fejlesztés alatt. Készít egy képet az erre a célra felszerelt kamerával és elküldi a kliensnek.</w:t>
       </w:r>
@@ -361,12 +513,15 @@
         <w:bidi w:val="0"/>
         <w:jc w:val="left"/>
         <w:rPr>
-          <w:rFonts w:ascii="Times New Roman" w:hAnsi="Times New Roman"/>
-        </w:rPr>
-      </w:pPr>
-      <w:r>
-        <w:rPr>
-          <w:rFonts w:ascii="Times New Roman" w:hAnsi="Times New Roman"/>
+          <w:sz w:val="24"/>
+          <w:szCs w:val="24"/>
+        </w:rPr>
+      </w:pPr>
+      <w:r>
+        <w:rPr>
+          <w:rFonts w:ascii="Times New Roman" w:hAnsi="Times New Roman"/>
+          <w:sz w:val="24"/>
+          <w:szCs w:val="24"/>
         </w:rPr>
         <w:tab/>
         <w:tab/>
@@ -380,47 +535,35 @@
         <w:bidi w:val="0"/>
         <w:jc w:val="left"/>
         <w:rPr>
-          <w:rFonts w:ascii="Times New Roman" w:hAnsi="Times New Roman"/>
-        </w:rPr>
-      </w:pPr>
-      <w:r>
-        <w:rPr>
-          <w:rFonts w:ascii="Times New Roman" w:hAnsi="Times New Roman"/>
-        </w:rPr>
-        <w:tab/>
-        <w:t xml:space="preserve">A "robot" (#Nevezhetem robotnak?#) vezeték nélküli internet segítségével képes kapcsolódni egy szerverre, de csak helyi hálózat (LAN) esetén. A szerver fejlesztése Windows operációs rendszer alatt történt NetBeans, Maven felhasználásával. A további fejlesztési fázisokban Linux operációs rendszer alatt volt használva, </w:t>
-      </w:r>
-      <w:r>
-        <w:rPr>
-          <w:rFonts w:ascii="Times New Roman" w:hAnsi="Times New Roman"/>
-        </w:rPr>
-        <w:t>nincs tapasztalat</w:t>
-      </w:r>
-      <w:r>
-        <w:rPr>
-          <w:rFonts w:ascii="Times New Roman" w:hAnsi="Times New Roman"/>
-        </w:rPr>
-        <w:t xml:space="preserve"> működést megakadályozó hibá</w:t>
-      </w:r>
-      <w:r>
-        <w:rPr>
-          <w:rFonts w:ascii="Times New Roman" w:hAnsi="Times New Roman"/>
-        </w:rPr>
-        <w:t xml:space="preserve">val kapcsolatban. </w:t>
-      </w:r>
-    </w:p>
-    <w:p>
-      <w:pPr>
-        <w:pStyle w:val="Normal"/>
-        <w:bidi w:val="0"/>
-        <w:jc w:val="left"/>
-        <w:rPr>
-          <w:rFonts w:ascii="Times New Roman" w:hAnsi="Times New Roman"/>
-        </w:rPr>
-      </w:pPr>
-      <w:r>
-        <w:rPr>
-          <w:rFonts w:ascii="Times New Roman" w:hAnsi="Times New Roman"/>
+          <w:sz w:val="24"/>
+          <w:szCs w:val="24"/>
+        </w:rPr>
+      </w:pPr>
+      <w:r>
+        <w:rPr>
+          <w:rFonts w:ascii="Times New Roman" w:hAnsi="Times New Roman"/>
+          <w:sz w:val="24"/>
+          <w:szCs w:val="24"/>
+        </w:rPr>
+        <w:tab/>
+        <w:t xml:space="preserve">A "robot" (#Nevezhetem robotnak?#) vezeték nélküli internet segítségével képes kapcsolódni egy szerverre, de csak helyi hálózat (LAN) esetén. A szerver fejlesztése Windows operációs rendszer alatt történt NetBeans, Maven felhasználásával. A további fejlesztési fázisokban Linux operációs rendszer alatt volt használva, nincs tapasztalat működést megakadályozó hibával kapcsolatban. </w:t>
+      </w:r>
+    </w:p>
+    <w:p>
+      <w:pPr>
+        <w:pStyle w:val="Normal"/>
+        <w:bidi w:val="0"/>
+        <w:jc w:val="left"/>
+        <w:rPr>
+          <w:sz w:val="24"/>
+          <w:szCs w:val="24"/>
+        </w:rPr>
+      </w:pPr>
+      <w:r>
+        <w:rPr>
+          <w:rFonts w:ascii="Times New Roman" w:hAnsi="Times New Roman"/>
+          <w:sz w:val="24"/>
+          <w:szCs w:val="24"/>
         </w:rPr>
         <w:tab/>
         <w:t>A szerver célja, hogy igény esetén több robot és telefon-kliens is képes egymással kommunikálni, ezen kívül a képküldés is itt valósul meg, így a bejövő adatok szabadon módosíthatóak pl.: a készített képeket a szerveren is le lehet tárolni. A beérkező képet továbbítja a célként kiválasztott kliensre.</w:t>
@@ -433,25 +576,35 @@
         <w:jc w:val="left"/>
         <w:rPr>
           <w:rFonts w:ascii="Times New Roman" w:hAnsi="Times New Roman"/>
-        </w:rPr>
-      </w:pPr>
-      <w:r>
-        <w:rPr>
-          <w:rFonts w:ascii="Times New Roman" w:hAnsi="Times New Roman"/>
-        </w:rPr>
-      </w:r>
-    </w:p>
-    <w:p>
-      <w:pPr>
-        <w:pStyle w:val="Normal"/>
-        <w:bidi w:val="0"/>
-        <w:jc w:val="left"/>
-        <w:rPr>
-          <w:rFonts w:ascii="Times New Roman" w:hAnsi="Times New Roman"/>
-        </w:rPr>
-      </w:pPr>
-      <w:r>
-        <w:rPr/>
+          <w:sz w:val="24"/>
+          <w:szCs w:val="24"/>
+        </w:rPr>
+      </w:pPr>
+      <w:r>
+        <w:rPr>
+          <w:rFonts w:ascii="Times New Roman" w:hAnsi="Times New Roman"/>
+          <w:sz w:val="24"/>
+          <w:szCs w:val="24"/>
+        </w:rPr>
+      </w:r>
+    </w:p>
+    <w:p>
+      <w:pPr>
+        <w:pStyle w:val="Normal"/>
+        <w:bidi w:val="0"/>
+        <w:jc w:val="left"/>
+        <w:rPr>
+          <w:rFonts w:ascii="Times New Roman" w:hAnsi="Times New Roman"/>
+          <w:sz w:val="24"/>
+          <w:szCs w:val="24"/>
+        </w:rPr>
+      </w:pPr>
+      <w:r>
+        <w:rPr>
+          <w:rFonts w:ascii="Times New Roman" w:hAnsi="Times New Roman"/>
+          <w:sz w:val="24"/>
+          <w:szCs w:val="24"/>
+        </w:rPr>
       </w:r>
       <w:r>
         <w:br w:type="page"/>
@@ -463,76 +616,161 @@
         <w:bidi w:val="0"/>
         <w:jc w:val="left"/>
         <w:rPr>
-          <w:rFonts w:ascii="Times New Roman" w:hAnsi="Times New Roman"/>
-        </w:rPr>
-      </w:pPr>
-      <w:r>
-        <w:rPr>
-          <w:rFonts w:ascii="Times New Roman" w:hAnsi="Times New Roman"/>
-        </w:rPr>
-        <w:t>Programozási nyelvek:</w:t>
-      </w:r>
-    </w:p>
-    <w:p>
-      <w:pPr>
-        <w:pStyle w:val="Normal"/>
-        <w:bidi w:val="0"/>
-        <w:jc w:val="left"/>
-        <w:rPr>
-          <w:rFonts w:ascii="Times New Roman" w:hAnsi="Times New Roman"/>
-        </w:rPr>
-      </w:pPr>
-      <w:r>
-        <w:rPr>
-          <w:rFonts w:ascii="Times New Roman" w:hAnsi="Times New Roman"/>
-        </w:rPr>
-      </w:r>
-    </w:p>
-    <w:p>
-      <w:pPr>
-        <w:pStyle w:val="Normal"/>
-        <w:bidi w:val="0"/>
-        <w:jc w:val="left"/>
-        <w:rPr>
-          <w:rFonts w:ascii="Times New Roman" w:hAnsi="Times New Roman"/>
-        </w:rPr>
-      </w:pPr>
-      <w:r>
-        <w:rPr>
-          <w:rFonts w:ascii="Times New Roman" w:hAnsi="Times New Roman"/>
-        </w:rPr>
-        <w:t xml:space="preserve">Java: </w:t>
-      </w:r>
-    </w:p>
-    <w:p>
-      <w:pPr>
-        <w:pStyle w:val="Normal"/>
-        <w:bidi w:val="0"/>
-        <w:jc w:val="left"/>
-        <w:rPr>
-          <w:rFonts w:ascii="Times New Roman" w:hAnsi="Times New Roman"/>
-        </w:rPr>
-      </w:pPr>
-      <w:r>
-        <w:rPr>
-          <w:rFonts w:ascii="Times New Roman" w:hAnsi="Times New Roman"/>
-        </w:rPr>
-        <w:tab/>
-        <w:t>A szerveren és a kliensen - mind az Androidos mind a PC kliens beleértve - Java nyelven készült el a kód. A nyelv egyik nagy előnye a platformfüggetlenség, egy megírt kód hardvertől és operációs rendszertől függetlenül fut a Java Virtual Machine-nek (JVM) köszönhetően, mert a fordító bájtkódra fordít. Ezt kihasználva, tudtam a kódot apróbb módosításokkal átültetni x86 alapú PC-ről az ARM processzoros Android operácós rendszerrel rendelkező telefonra, és a Raspberry Pi 4-re.</w:t>
-      </w:r>
-    </w:p>
-    <w:p>
-      <w:pPr>
-        <w:pStyle w:val="Normal"/>
-        <w:bidi w:val="0"/>
-        <w:jc w:val="left"/>
-        <w:rPr>
-          <w:rFonts w:ascii="Times New Roman" w:hAnsi="Times New Roman"/>
-        </w:rPr>
-      </w:pPr>
-      <w:r>
-        <w:rPr>
-          <w:rFonts w:ascii="Times New Roman" w:hAnsi="Times New Roman"/>
+          <w:sz w:val="24"/>
+          <w:szCs w:val="24"/>
+        </w:rPr>
+      </w:pPr>
+      <w:r>
+        <w:rPr>
+          <w:rFonts w:ascii="Times New Roman" w:hAnsi="Times New Roman"/>
+          <w:b/>
+          <w:bCs/>
+          <w:sz w:val="24"/>
+          <w:szCs w:val="24"/>
+        </w:rPr>
+        <w:t>Programozási nyelvek</w:t>
+      </w:r>
+      <w:r>
+        <w:rPr>
+          <w:rFonts w:ascii="Times New Roman" w:hAnsi="Times New Roman"/>
+          <w:sz w:val="24"/>
+          <w:szCs w:val="24"/>
+        </w:rPr>
+        <w:t>:</w:t>
+      </w:r>
+    </w:p>
+    <w:p>
+      <w:pPr>
+        <w:pStyle w:val="Normal"/>
+        <w:bidi w:val="0"/>
+        <w:jc w:val="left"/>
+        <w:rPr>
+          <w:rFonts w:ascii="Times New Roman" w:hAnsi="Times New Roman"/>
+          <w:sz w:val="24"/>
+          <w:szCs w:val="24"/>
+        </w:rPr>
+      </w:pPr>
+      <w:r>
+        <w:rPr>
+          <w:rFonts w:ascii="Times New Roman" w:hAnsi="Times New Roman"/>
+          <w:sz w:val="24"/>
+          <w:szCs w:val="24"/>
+        </w:rPr>
+      </w:r>
+    </w:p>
+    <w:p>
+      <w:pPr>
+        <w:pStyle w:val="Normal"/>
+        <w:bidi w:val="0"/>
+        <w:jc w:val="left"/>
+        <w:rPr>
+          <w:b/>
+          <w:b/>
+          <w:bCs/>
+          <w:sz w:val="24"/>
+          <w:szCs w:val="24"/>
+        </w:rPr>
+      </w:pPr>
+      <w:r>
+        <w:rPr>
+          <w:rFonts w:ascii="Times New Roman" w:hAnsi="Times New Roman"/>
+          <w:b w:val="false"/>
+          <w:bCs w:val="false"/>
+          <w:sz w:val="24"/>
+          <w:szCs w:val="24"/>
+        </w:rPr>
+        <w:t>J</w:t>
+      </w:r>
+      <w:r>
+        <w:rPr>
+          <w:rFonts w:ascii="Times New Roman" w:hAnsi="Times New Roman"/>
+          <w:b w:val="false"/>
+          <w:bCs w:val="false"/>
+          <w:sz w:val="24"/>
+          <w:szCs w:val="24"/>
+        </w:rPr>
+        <w:t>ava</w:t>
+      </w:r>
+      <w:r>
+        <w:rPr>
+          <w:rFonts w:ascii="Times New Roman" w:hAnsi="Times New Roman"/>
+          <w:b/>
+          <w:bCs/>
+          <w:sz w:val="24"/>
+          <w:szCs w:val="24"/>
+        </w:rPr>
+        <w:t>:</w:t>
+      </w:r>
+    </w:p>
+    <w:p>
+      <w:pPr>
+        <w:pStyle w:val="Normal"/>
+        <w:bidi w:val="0"/>
+        <w:jc w:val="left"/>
+        <w:rPr>
+          <w:rFonts w:ascii="Times New Roman" w:hAnsi="Times New Roman"/>
+        </w:rPr>
+      </w:pPr>
+      <w:r>
+        <w:rPr>
+          <w:b/>
+          <w:bCs/>
+          <w:sz w:val="24"/>
+          <w:szCs w:val="24"/>
+        </w:rPr>
+      </w:r>
+    </w:p>
+    <w:p>
+      <w:pPr>
+        <w:pStyle w:val="Normal"/>
+        <w:bidi w:val="0"/>
+        <w:jc w:val="left"/>
+        <w:rPr>
+          <w:sz w:val="24"/>
+          <w:szCs w:val="24"/>
+        </w:rPr>
+      </w:pPr>
+      <w:r>
+        <w:rPr>
+          <w:rFonts w:ascii="Times New Roman" w:hAnsi="Times New Roman"/>
+          <w:sz w:val="24"/>
+          <w:szCs w:val="24"/>
+        </w:rPr>
+        <w:tab/>
+        <w:t>A Java egy objektumorientált programozási nyelv, amelyet a Sun Microsystems a '90-es években fejlesztett egészen 2009-ig amikor az Oracle tulajdonába került a cég. A szerveren és a kliensen - mind az Androidos mind a PC kliens beleértve - Java nyelven készült el a kód. A nyelv egyik nagy előnye a platformfüggetlenség. A megírt kód hardvertől és operációs rendszertől függetlenül fut a Java Virtual Machine-nek (JVM) köszönhetően, mert a fordító bájtkódra fordít. A bájtkód közvetlenül futtatható a processzoron. A nyelv a szintaxisát a C valamint a C++ nyelvtől örökölte. Ezt kihasználva lehet a kódot apróbb módosításokkal átültetni x86 alapú PC-ről az ARM processzoros Android operác</w:t>
+      </w:r>
+      <w:r>
+        <w:rPr>
+          <w:rFonts w:ascii="Times New Roman" w:hAnsi="Times New Roman"/>
+          <w:sz w:val="24"/>
+          <w:szCs w:val="24"/>
+        </w:rPr>
+        <w:t>i</w:t>
+      </w:r>
+      <w:r>
+        <w:rPr>
+          <w:rFonts w:ascii="Times New Roman" w:hAnsi="Times New Roman"/>
+          <w:sz w:val="24"/>
+          <w:szCs w:val="24"/>
+        </w:rPr>
+        <w:t>ós rendszerrel rendelkező telefonra, és a Raspberry Pi 4-re.</w:t>
+      </w:r>
+    </w:p>
+    <w:p>
+      <w:pPr>
+        <w:pStyle w:val="Normal"/>
+        <w:bidi w:val="0"/>
+        <w:jc w:val="left"/>
+        <w:rPr>
+          <w:sz w:val="24"/>
+          <w:szCs w:val="24"/>
+        </w:rPr>
+      </w:pPr>
+      <w:r>
+        <w:rPr>
+          <w:rFonts w:ascii="Times New Roman" w:hAnsi="Times New Roman"/>
+          <w:sz w:val="24"/>
+          <w:szCs w:val="24"/>
         </w:rPr>
         <w:tab/>
         <w:t xml:space="preserve">A projekt jellegéből adódóan szükséges volt az objektumorientáltság használata. Az elképzelés szerint a szerver a különböző folyamatokat ( adatok fogadása a klienstől, adatok továbbítása, szálak leállítása és indítása, kliensek kezelésének szétválasztása ) különböző objektumokként kezeli amelyek külön szálakon futnak és állnak le ha szükséges. </w:t>
@@ -544,58 +782,174 @@
         <w:bidi w:val="0"/>
         <w:jc w:val="left"/>
         <w:rPr>
-          <w:rFonts w:ascii="Times New Roman" w:hAnsi="Times New Roman"/>
-        </w:rPr>
-      </w:pPr>
-      <w:r>
-        <w:rPr>
-          <w:rFonts w:ascii="Times New Roman" w:hAnsi="Times New Roman"/>
-        </w:rPr>
-        <w:tab/>
-        <w:t xml:space="preserve">A JVM-et a Linux rendszerekre nem, de a Windowsra telepíteni kell, mert nem tartozéka az alap szoftvercsomagnak. A Java Standard Edition (Java SE) nem része egyik rendszernek sem, így a szoftver fejlesztéséhez ezeket is be kellett szerezni. </w:t>
-      </w:r>
-    </w:p>
-    <w:p>
-      <w:pPr>
-        <w:pStyle w:val="Normal"/>
-        <w:bidi w:val="0"/>
-        <w:jc w:val="left"/>
-        <w:rPr>
-          <w:rFonts w:ascii="Times New Roman" w:hAnsi="Times New Roman"/>
-        </w:rPr>
-      </w:pPr>
-      <w:r>
-        <w:rPr/>
-      </w:r>
-    </w:p>
-    <w:p>
-      <w:pPr>
-        <w:pStyle w:val="Normal"/>
-        <w:bidi w:val="0"/>
-        <w:jc w:val="left"/>
-        <w:rPr>
-          <w:rFonts w:ascii="Times New Roman" w:hAnsi="Times New Roman"/>
-        </w:rPr>
-      </w:pPr>
-      <w:r>
-        <w:rPr>
-          <w:rFonts w:ascii="Times New Roman" w:hAnsi="Times New Roman"/>
-        </w:rPr>
-        <w:t xml:space="preserve">Python: </w:t>
-      </w:r>
-    </w:p>
-    <w:p>
-      <w:pPr>
-        <w:pStyle w:val="Normal"/>
-        <w:bidi w:val="0"/>
-        <w:jc w:val="left"/>
-        <w:rPr>
-          <w:rFonts w:ascii="Times New Roman" w:hAnsi="Times New Roman"/>
-        </w:rPr>
-      </w:pPr>
-      <w:r>
-        <w:rPr>
-          <w:rFonts w:ascii="Times New Roman" w:hAnsi="Times New Roman"/>
+          <w:sz w:val="24"/>
+          <w:szCs w:val="24"/>
+        </w:rPr>
+      </w:pPr>
+      <w:r>
+        <w:rPr>
+          <w:rFonts w:ascii="Times New Roman" w:hAnsi="Times New Roman"/>
+          <w:sz w:val="24"/>
+          <w:szCs w:val="24"/>
+        </w:rPr>
+        <w:tab/>
+        <w:t>A JVM-et a Linux rendszerekre (Ubuntu, Raspbian )nem, de a Windowsra telepíteni kell, mert nem tartozéka az alap szoftvercsomagnak. A Java Standard Edition (Java SE) nem része egyik rendszernek sem, így a szoftver fejlesztéséhez ezeket is be kellett szerezni. (#Wikipédia használva#)</w:t>
+      </w:r>
+    </w:p>
+    <w:p>
+      <w:pPr>
+        <w:pStyle w:val="Normal"/>
+        <w:bidi w:val="0"/>
+        <w:jc w:val="left"/>
+        <w:rPr>
+          <w:sz w:val="24"/>
+          <w:szCs w:val="24"/>
+        </w:rPr>
+      </w:pPr>
+      <w:r>
+        <w:rPr>
+          <w:rFonts w:ascii="Times New Roman" w:hAnsi="Times New Roman"/>
+          <w:sz w:val="24"/>
+          <w:szCs w:val="24"/>
+        </w:rPr>
+        <w:tab/>
+      </w:r>
+    </w:p>
+    <w:p>
+      <w:pPr>
+        <w:pStyle w:val="Normal"/>
+        <w:bidi w:val="0"/>
+        <w:jc w:val="left"/>
+        <w:rPr>
+          <w:b/>
+          <w:b/>
+          <w:bCs/>
+          <w:sz w:val="24"/>
+          <w:szCs w:val="24"/>
+        </w:rPr>
+      </w:pPr>
+      <w:r>
+        <w:rPr>
+          <w:rFonts w:ascii="Times New Roman" w:hAnsi="Times New Roman"/>
+          <w:b w:val="false"/>
+          <w:bCs w:val="false"/>
+          <w:sz w:val="24"/>
+          <w:szCs w:val="24"/>
+        </w:rPr>
+        <w:t>Python</w:t>
+      </w:r>
+      <w:r>
+        <w:rPr>
+          <w:rFonts w:ascii="Times New Roman" w:hAnsi="Times New Roman"/>
+          <w:b/>
+          <w:bCs/>
+          <w:sz w:val="24"/>
+          <w:szCs w:val="24"/>
+        </w:rPr>
+        <w:t xml:space="preserve">: </w:t>
+      </w:r>
+    </w:p>
+    <w:p>
+      <w:pPr>
+        <w:pStyle w:val="Normal"/>
+        <w:bidi w:val="0"/>
+        <w:jc w:val="left"/>
+        <w:rPr>
+          <w:rFonts w:ascii="Times New Roman" w:hAnsi="Times New Roman"/>
+        </w:rPr>
+      </w:pPr>
+      <w:r>
+        <w:rPr>
+          <w:b/>
+          <w:bCs/>
+          <w:sz w:val="24"/>
+          <w:szCs w:val="24"/>
+        </w:rPr>
+      </w:r>
+    </w:p>
+    <w:p>
+      <w:pPr>
+        <w:pStyle w:val="Normal"/>
+        <w:bidi w:val="0"/>
+        <w:jc w:val="left"/>
+        <w:rPr>
+          <w:sz w:val="24"/>
+          <w:szCs w:val="24"/>
+        </w:rPr>
+      </w:pPr>
+      <w:r>
+        <w:rPr>
+          <w:rFonts w:ascii="Times New Roman" w:hAnsi="Times New Roman"/>
+          <w:sz w:val="24"/>
+          <w:szCs w:val="24"/>
+        </w:rPr>
+        <w:tab/>
+        <w:t>A Python egy általános célú magas szintű programozási nyelv. A tervezési filozófia az olvashatóságot és az egyszerű alkalmazást tartja fontosnak, a futási sebességgel szemben. Funkcionális és Objektumorientált paradigmákat is támogatja. A típusokat és a memóriát dinam</w:t>
+      </w:r>
+      <w:r>
+        <w:rPr>
+          <w:rFonts w:ascii="Times New Roman" w:hAnsi="Times New Roman"/>
+          <w:sz w:val="24"/>
+          <w:szCs w:val="24"/>
+        </w:rPr>
+        <w:t>i</w:t>
+      </w:r>
+      <w:r>
+        <w:rPr>
+          <w:rFonts w:ascii="Times New Roman" w:hAnsi="Times New Roman"/>
+          <w:sz w:val="24"/>
+          <w:szCs w:val="24"/>
+        </w:rPr>
+        <w:t xml:space="preserve">kusan kezeli. Interpreteres nyelv, így nincs a tárgy és a forráskód különválasztva. Python </w:t>
+      </w:r>
+      <w:r>
+        <w:rPr>
+          <w:rFonts w:ascii="Times New Roman" w:hAnsi="Times New Roman"/>
+          <w:sz w:val="24"/>
+          <w:szCs w:val="24"/>
+        </w:rPr>
+        <w:t>é</w:t>
+      </w:r>
+      <w:r>
+        <w:rPr>
+          <w:rFonts w:ascii="Times New Roman" w:hAnsi="Times New Roman"/>
+          <w:sz w:val="24"/>
+          <w:szCs w:val="24"/>
+        </w:rPr>
+        <w:t>rtelmező segítségével azonnal futtatható. Az értelmezőt számos operációs rendszerre elkészítették így széles kör</w:t>
+      </w:r>
+      <w:r>
+        <w:rPr>
+          <w:rFonts w:ascii="Times New Roman" w:hAnsi="Times New Roman"/>
+          <w:sz w:val="24"/>
+          <w:szCs w:val="24"/>
+        </w:rPr>
+        <w:t>b</w:t>
+      </w:r>
+      <w:r>
+        <w:rPr>
+          <w:rFonts w:ascii="Times New Roman" w:hAnsi="Times New Roman"/>
+          <w:sz w:val="24"/>
+          <w:szCs w:val="24"/>
+        </w:rPr>
+        <w:t xml:space="preserve">en alkalmazható. </w:t>
+      </w:r>
+    </w:p>
+    <w:p>
+      <w:pPr>
+        <w:pStyle w:val="Normal"/>
+        <w:bidi w:val="0"/>
+        <w:jc w:val="left"/>
+        <w:rPr>
+          <w:sz w:val="24"/>
+          <w:szCs w:val="24"/>
+        </w:rPr>
+      </w:pPr>
+      <w:r>
+        <w:rPr>
+          <w:rFonts w:ascii="Times New Roman" w:hAnsi="Times New Roman"/>
+          <w:sz w:val="24"/>
+          <w:szCs w:val="24"/>
         </w:rPr>
         <w:tab/>
         <w:t xml:space="preserve">A </w:t>
@@ -603,12 +957,16 @@
       <w:r>
         <w:rPr>
           <w:rFonts w:ascii="Times New Roman" w:hAnsi="Times New Roman"/>
+          <w:sz w:val="24"/>
+          <w:szCs w:val="24"/>
         </w:rPr>
         <w:t>R</w:t>
       </w:r>
       <w:r>
         <w:rPr>
           <w:rFonts w:ascii="Times New Roman" w:hAnsi="Times New Roman"/>
+          <w:sz w:val="24"/>
+          <w:szCs w:val="24"/>
         </w:rPr>
         <w:t>aspberry-n futó klienst újra kellett írni, mert nem volt alkalmas a kamera integrálására OpenCV-vel. Az új verzió Python nyelven készült el. A program szálainak funkciói majdnem teljesen megegyeznek a Java prototípuséval, így sok felmerülő kérdést, problémát kész megoldásokkal lehetett elhárítani.</w:t>
       </w:r>
@@ -619,25 +977,32 @@
         <w:bidi w:val="0"/>
         <w:jc w:val="left"/>
         <w:rPr>
-          <w:rFonts w:ascii="Times New Roman" w:hAnsi="Times New Roman"/>
-        </w:rPr>
-      </w:pPr>
-      <w:r>
-        <w:rPr>
-          <w:rFonts w:ascii="Times New Roman" w:hAnsi="Times New Roman"/>
-        </w:rPr>
-        <w:tab/>
-        <w:t>A Pyhton kiválóan alkalmasnak bizonyult a Java-nál felmerülő problémák orvosolására. Meg lehet valósítani az objektumorientáltságot, szálkezelést,  so</w:t>
-      </w:r>
-      <w:r>
-        <w:rPr>
-          <w:rFonts w:ascii="Times New Roman" w:hAnsi="Times New Roman"/>
+          <w:sz w:val="24"/>
+          <w:szCs w:val="24"/>
+        </w:rPr>
+      </w:pPr>
+      <w:r>
+        <w:rPr>
+          <w:rFonts w:ascii="Times New Roman" w:hAnsi="Times New Roman"/>
+          <w:sz w:val="24"/>
+          <w:szCs w:val="24"/>
+        </w:rPr>
+        <w:tab/>
+        <w:t>A Pyhton kiválóan alkalmasnak bizonyult a Java-nál felmerülő problémák orvosolására. Meg lehet valósítani az objektumorientáltságot, szálkezelést, so</w:t>
+      </w:r>
+      <w:r>
+        <w:rPr>
+          <w:rFonts w:ascii="Times New Roman" w:hAnsi="Times New Roman"/>
+          <w:sz w:val="24"/>
+          <w:szCs w:val="24"/>
         </w:rPr>
         <w:t>c</w:t>
       </w:r>
       <w:r>
         <w:rPr>
           <w:rFonts w:ascii="Times New Roman" w:hAnsi="Times New Roman"/>
+          <w:sz w:val="24"/>
+          <w:szCs w:val="24"/>
         </w:rPr>
         <w:t xml:space="preserve">ket programozást és az OpenCV segítségével integrálható a kamera modul is. </w:t>
       </w:r>
@@ -648,105 +1013,955 @@
         <w:bidi w:val="0"/>
         <w:jc w:val="left"/>
         <w:rPr>
-          <w:rFonts w:ascii="Times New Roman" w:hAnsi="Times New Roman"/>
-        </w:rPr>
-      </w:pPr>
-      <w:r>
-        <w:rPr>
-          <w:rFonts w:ascii="Times New Roman" w:hAnsi="Times New Roman"/>
-        </w:rPr>
-        <w:tab/>
-        <w:t xml:space="preserve">A Raspbian rendszer alapértelmezetten támogatja a Python3-at, de szükséges volt az OpenCV telepítése, ami parancssorral könnyen megoldható. (A telepítésnél vigyázni kell, mert az OpenCV legújabb verziója nem telepíthető </w:t>
-      </w:r>
-      <w:r>
-        <w:rPr>
-          <w:rFonts w:ascii="Times New Roman" w:hAnsi="Times New Roman"/>
+          <w:sz w:val="24"/>
+          <w:szCs w:val="24"/>
+        </w:rPr>
+      </w:pPr>
+      <w:r>
+        <w:rPr>
+          <w:rFonts w:ascii="Times New Roman" w:hAnsi="Times New Roman"/>
+          <w:sz w:val="24"/>
+          <w:szCs w:val="24"/>
+        </w:rPr>
+        <w:tab/>
+        <w:t>A Raspbian rendszer alapértelmezetten támogatja a Python3-at, de szükséges volt az OpenCV telepítése, ami parancssorral könnyen megoldható. (A telepítésnél vigyázni kell, mert az OpenCV legújabb verziója nem telepíthető Raspberry-re így a projekt 3.4.16-ot használ az aktuális 4.5.4 helyett. ) A Python meglehetősen pazarlóan bánik az erőforrásokkal, így az első próbálkozások a futtatással nagyon magas CPU használat volt megfigyelhető. Ezt a problémát a megfelelő kamerák kiválasztásával ki lehetett javítani. (#Wikipédia használva#)</w:t>
+      </w:r>
+    </w:p>
+    <w:p>
+      <w:pPr>
+        <w:pStyle w:val="Normal"/>
+        <w:bidi w:val="0"/>
+        <w:jc w:val="left"/>
+        <w:rPr>
+          <w:sz w:val="24"/>
+          <w:szCs w:val="24"/>
+        </w:rPr>
+      </w:pPr>
+      <w:r>
+        <w:rPr>
+          <w:sz w:val="24"/>
+          <w:szCs w:val="24"/>
+        </w:rPr>
+      </w:r>
+    </w:p>
+    <w:p>
+      <w:pPr>
+        <w:pStyle w:val="Normal"/>
+        <w:bidi w:val="0"/>
+        <w:jc w:val="left"/>
+        <w:rPr>
+          <w:b/>
+          <w:b/>
+          <w:bCs/>
+          <w:sz w:val="24"/>
+          <w:szCs w:val="24"/>
+        </w:rPr>
+      </w:pPr>
+      <w:r>
+        <w:rPr>
+          <w:rFonts w:ascii="Times New Roman" w:hAnsi="Times New Roman"/>
+          <w:b w:val="false"/>
+          <w:bCs w:val="false"/>
+          <w:sz w:val="24"/>
+          <w:szCs w:val="24"/>
+        </w:rPr>
+        <w:t>OpenCV</w:t>
+      </w:r>
+      <w:r>
+        <w:rPr>
+          <w:rFonts w:ascii="Times New Roman" w:hAnsi="Times New Roman"/>
+          <w:b/>
+          <w:bCs/>
+          <w:sz w:val="24"/>
+          <w:szCs w:val="24"/>
+        </w:rPr>
+        <w:t>:</w:t>
+      </w:r>
+    </w:p>
+    <w:p>
+      <w:pPr>
+        <w:pStyle w:val="Normal"/>
+        <w:bidi w:val="0"/>
+        <w:jc w:val="left"/>
+        <w:rPr>
+          <w:rFonts w:ascii="Times New Roman" w:hAnsi="Times New Roman"/>
+        </w:rPr>
+      </w:pPr>
+      <w:r>
+        <w:rPr>
+          <w:b/>
+          <w:bCs/>
+          <w:sz w:val="24"/>
+          <w:szCs w:val="24"/>
+        </w:rPr>
+      </w:r>
+    </w:p>
+    <w:p>
+      <w:pPr>
+        <w:pStyle w:val="Normal"/>
+        <w:bidi w:val="0"/>
+        <w:jc w:val="left"/>
+        <w:rPr>
+          <w:sz w:val="24"/>
+          <w:szCs w:val="24"/>
+        </w:rPr>
+      </w:pPr>
+      <w:r>
+        <w:rPr>
+          <w:rFonts w:ascii="Times New Roman" w:hAnsi="Times New Roman"/>
+          <w:sz w:val="24"/>
+          <w:szCs w:val="24"/>
+        </w:rPr>
+        <w:tab/>
+        <w:t>Az OpenC</w:t>
+      </w:r>
+      <w:r>
+        <w:rPr>
+          <w:rFonts w:ascii="Times New Roman" w:hAnsi="Times New Roman"/>
+          <w:sz w:val="24"/>
+          <w:szCs w:val="24"/>
+        </w:rPr>
+        <w:t>V</w:t>
+      </w:r>
+      <w:r>
+        <w:rPr>
+          <w:rFonts w:ascii="Times New Roman" w:hAnsi="Times New Roman"/>
+          <w:sz w:val="24"/>
+          <w:szCs w:val="24"/>
+        </w:rPr>
+        <w:t xml:space="preserve"> egy C++ nyelven írt ingyenes gép látásért felelős függvénykönyvtár. A C++ alapok ellenére elérhető Pytho</w:t>
+      </w:r>
+      <w:r>
+        <w:rPr>
+          <w:rFonts w:ascii="Times New Roman" w:hAnsi="Times New Roman"/>
+          <w:sz w:val="24"/>
+          <w:szCs w:val="24"/>
+        </w:rPr>
+        <w:t>n</w:t>
+      </w:r>
+      <w:r>
+        <w:rPr>
+          <w:rFonts w:ascii="Times New Roman" w:hAnsi="Times New Roman"/>
+          <w:sz w:val="24"/>
+          <w:szCs w:val="24"/>
+        </w:rPr>
+        <w:t xml:space="preserve">, Java és Matlab nyelven is. Ezen interfészek API-ja az online dokumentációkban érhető el. </w:t>
+      </w:r>
+    </w:p>
+    <w:p>
+      <w:pPr>
+        <w:pStyle w:val="Normal"/>
+        <w:bidi w:val="0"/>
+        <w:jc w:val="left"/>
+        <w:rPr>
+          <w:sz w:val="24"/>
+          <w:szCs w:val="24"/>
+        </w:rPr>
+      </w:pPr>
+      <w:r>
+        <w:rPr>
+          <w:rFonts w:ascii="Times New Roman" w:hAnsi="Times New Roman"/>
+          <w:sz w:val="24"/>
+          <w:szCs w:val="24"/>
+        </w:rPr>
+        <w:tab/>
+        <w:t xml:space="preserve">A projekten belül a Raspberry-n futó Python kliens használja a QR kódok tartalmának azonosítására. Ehhez, a cv2.QRDetector-t kellett alkalmazni. Könnyen integrálható python3-ban, képes kezelni az USB-n és a </w:t>
+      </w:r>
+      <w:r>
+        <w:rPr>
+          <w:rFonts w:ascii="Times New Roman" w:hAnsi="Times New Roman"/>
+          <w:sz w:val="24"/>
+          <w:szCs w:val="24"/>
         </w:rPr>
         <w:t>R</w:t>
       </w:r>
       <w:r>
         <w:rPr>
           <w:rFonts w:ascii="Times New Roman" w:hAnsi="Times New Roman"/>
-        </w:rPr>
-        <w:t xml:space="preserve">aspberry-re így a projekt 3.4.16-ot használ az aktuális 4.5.4 helyett. ) A Python meglehetősen pazarlóan bánik az erőforrásokkal, így az első próbálkozások a futtatással nagyon magas CPU használat volt megfigyelhető. Ezt a problémát a megfelelő kamerák kiválasztásával ki lehetett javítani. </w:t>
-      </w:r>
-    </w:p>
-    <w:p>
-      <w:pPr>
-        <w:pStyle w:val="Normal"/>
-        <w:bidi w:val="0"/>
-        <w:jc w:val="left"/>
-        <w:rPr>
-          <w:rFonts w:ascii="Times New Roman" w:hAnsi="Times New Roman"/>
-        </w:rPr>
-      </w:pPr>
-      <w:r>
-        <w:rPr/>
-      </w:r>
-    </w:p>
-    <w:p>
-      <w:pPr>
-        <w:pStyle w:val="Normal"/>
-        <w:bidi w:val="0"/>
-        <w:jc w:val="left"/>
-        <w:rPr>
-          <w:rFonts w:ascii="Times New Roman" w:hAnsi="Times New Roman"/>
-        </w:rPr>
-      </w:pPr>
-      <w:r>
-        <w:rPr>
-          <w:rFonts w:ascii="Times New Roman" w:hAnsi="Times New Roman"/>
-        </w:rPr>
-        <w:t>OpenCV:</w:t>
-      </w:r>
-    </w:p>
-    <w:p>
-      <w:pPr>
-        <w:pStyle w:val="Normal"/>
-        <w:bidi w:val="0"/>
-        <w:jc w:val="left"/>
-        <w:rPr>
-          <w:rFonts w:ascii="Times New Roman" w:hAnsi="Times New Roman"/>
-        </w:rPr>
-      </w:pPr>
-      <w:r>
-        <w:rPr>
-          <w:rFonts w:ascii="Times New Roman" w:hAnsi="Times New Roman"/>
-        </w:rPr>
-        <w:tab/>
-        <w:t>Ingyenesen elérhető nyílt gépi látást megvalósító függvénykönyvtár. A projekten belül a Raspberry-n futó Python kliens használja a QR kódok tartalmának azonosítására. Ehhez, a cv2.QRDetector-t kellett alkalmazni. Könnyen integrálható python3-ban, képes kezelni az USB-n és a Raspberry alaplapján található kamera porton keresztül kapcsolt webkamerákat is. A tesztek alapján a Raspberry egy 600 x 800-as felbontású kamerát tud a legkönnyebben feldolgozni. Ez az aranyközépút, mert a nagyobb felbontással könnyebben megtalálja a szoftver az objektumokat, de a több adatot lassabban dolgozza fel, míg a kisebb felbontásnál gyorsabb a bejövő képek ellenőrzése de a kevesebb részlet miatt nehezebben azonosítja az objektumokat.</w:t>
-      </w:r>
-    </w:p>
-    <w:p>
-      <w:pPr>
-        <w:pStyle w:val="Normal"/>
-        <w:bidi w:val="0"/>
-        <w:jc w:val="left"/>
-        <w:rPr>
-          <w:rFonts w:ascii="Times New Roman" w:hAnsi="Times New Roman"/>
-        </w:rPr>
-      </w:pPr>
-      <w:r>
-        <w:rPr>
-          <w:rFonts w:ascii="Times New Roman" w:hAnsi="Times New Roman"/>
-        </w:rPr>
-        <w:tab/>
-      </w:r>
-    </w:p>
-    <w:p>
-      <w:pPr>
-        <w:pStyle w:val="Normal"/>
-        <w:bidi w:val="0"/>
-        <w:jc w:val="left"/>
-        <w:rPr>
-          <w:rFonts w:ascii="Times New Roman" w:hAnsi="Times New Roman"/>
-        </w:rPr>
-      </w:pPr>
-      <w:r>
-        <w:rPr>
-          <w:rFonts w:ascii="Times New Roman" w:hAnsi="Times New Roman"/>
-        </w:rPr>
-        <w:tab/>
+          <w:sz w:val="24"/>
+          <w:szCs w:val="24"/>
+        </w:rPr>
+        <w:t xml:space="preserve">aspberry alaplapján található kamera porton keresztül kapcsolt webkamerákat is. A tesztek alapján a Raspberry egy 600 x 800-as felbontású kamerát tud a legkönnyebben feldolgozni. Ez az aranyközépút, mert a nagyobb felbontással könnyebben megtalálja a szoftver az objektumokat, de a több adatot lassabban dolgozza fel, míg a kisebb felbontásnál gyorsabb a bejövő képek ellenőrzése de a kevesebb részlet miatt nehezebben azonosítja az objektumokat. </w:t>
+      </w:r>
+    </w:p>
+    <w:p>
+      <w:pPr>
+        <w:pStyle w:val="Normal"/>
+        <w:bidi w:val="0"/>
+        <w:jc w:val="left"/>
+        <w:rPr>
+          <w:sz w:val="24"/>
+          <w:szCs w:val="24"/>
+        </w:rPr>
+      </w:pPr>
+      <w:r>
+        <w:rPr>
+          <w:rFonts w:ascii="Times New Roman" w:hAnsi="Times New Roman"/>
+          <w:sz w:val="24"/>
+          <w:szCs w:val="24"/>
+        </w:rPr>
+        <w:tab/>
+        <w:t>A bejövő képeket a kívánt formátumban le lehet menteni a háttértárra( vagy socketen keresztül továbbítani). Mivel a képek mentése .png formátumban történik, a szerver és a telefon kliens oldalon nem szükséges az OpenCV használata. (#Wikipédia használva#)</w:t>
+      </w:r>
+    </w:p>
+    <w:p>
+      <w:pPr>
+        <w:pStyle w:val="Normal"/>
+        <w:bidi w:val="0"/>
+        <w:jc w:val="left"/>
+        <w:rPr>
+          <w:b/>
+          <w:b/>
+          <w:bCs/>
+          <w:sz w:val="24"/>
+          <w:szCs w:val="24"/>
+        </w:rPr>
+      </w:pPr>
+      <w:r>
+        <w:rPr>
+          <w:b/>
+          <w:bCs/>
+          <w:sz w:val="24"/>
+          <w:szCs w:val="24"/>
+        </w:rPr>
+      </w:r>
+    </w:p>
+    <w:p>
+      <w:pPr>
+        <w:pStyle w:val="Normal"/>
+        <w:bidi w:val="0"/>
+        <w:jc w:val="left"/>
+        <w:rPr>
+          <w:sz w:val="24"/>
+          <w:szCs w:val="24"/>
+        </w:rPr>
+      </w:pPr>
+      <w:r>
+        <w:rPr>
+          <w:rFonts w:ascii="Times New Roman" w:hAnsi="Times New Roman"/>
+          <w:b/>
+          <w:bCs/>
+          <w:sz w:val="24"/>
+          <w:szCs w:val="24"/>
+        </w:rPr>
+        <w:t>Socket programozás:</w:t>
+      </w:r>
+      <w:r>
+        <w:rPr>
+          <w:rFonts w:ascii="Times New Roman" w:hAnsi="Times New Roman"/>
+          <w:sz w:val="24"/>
+          <w:szCs w:val="24"/>
+        </w:rPr>
+        <w:tab/>
+      </w:r>
+    </w:p>
+    <w:p>
+      <w:pPr>
+        <w:pStyle w:val="Normal"/>
+        <w:bidi w:val="0"/>
+        <w:jc w:val="left"/>
+        <w:rPr>
+          <w:rFonts w:ascii="Times New Roman" w:hAnsi="Times New Roman"/>
+        </w:rPr>
+      </w:pPr>
+      <w:r>
+        <w:rPr>
+          <w:sz w:val="24"/>
+          <w:szCs w:val="24"/>
+        </w:rPr>
+      </w:r>
+    </w:p>
+    <w:p>
+      <w:pPr>
+        <w:pStyle w:val="Normal"/>
+        <w:bidi w:val="0"/>
+        <w:jc w:val="left"/>
+        <w:rPr>
+          <w:sz w:val="24"/>
+          <w:szCs w:val="24"/>
+        </w:rPr>
+      </w:pPr>
+      <w:r>
+        <w:rPr>
+          <w:rFonts w:ascii="Times New Roman" w:hAnsi="Times New Roman"/>
+          <w:sz w:val="24"/>
+          <w:szCs w:val="24"/>
+        </w:rPr>
+        <w:tab/>
+        <w:t xml:space="preserve">Socket: A számítógép-hálózatokban a socket egy Internet Protocol-alapú hálózati folyam eleme. Valamilyen számítógépes hálózatban például az interneten kétirányú adatkommunikáció végpontja. </w:t>
+      </w:r>
+    </w:p>
+    <w:p>
+      <w:pPr>
+        <w:pStyle w:val="Normal"/>
+        <w:bidi w:val="0"/>
+        <w:jc w:val="left"/>
+        <w:rPr>
+          <w:sz w:val="24"/>
+          <w:szCs w:val="24"/>
+        </w:rPr>
+      </w:pPr>
+      <w:r>
+        <w:rPr>
+          <w:rFonts w:ascii="Times New Roman" w:hAnsi="Times New Roman"/>
+          <w:sz w:val="24"/>
+          <w:szCs w:val="24"/>
+        </w:rPr>
+        <w:tab/>
+        <w:t xml:space="preserve">A kifejezést a TCP/IP protokollkészlet (általában az operációs rendszer által biztosított) API-jának megnevezésére is használják. Az internet socketek hozzárendelik az adatcsomagokat a megfelelő alkalmazásokhoz és szálakhoz, a megfelelő port és ip kombinációjának segítségével. </w:t>
+      </w:r>
+    </w:p>
+    <w:p>
+      <w:pPr>
+        <w:pStyle w:val="Normal"/>
+        <w:bidi w:val="0"/>
+        <w:jc w:val="left"/>
+        <w:rPr>
+          <w:rFonts w:ascii="Times New Roman" w:hAnsi="Times New Roman"/>
+        </w:rPr>
+      </w:pPr>
+      <w:r>
+        <w:rPr>
+          <w:sz w:val="24"/>
+          <w:szCs w:val="24"/>
+        </w:rPr>
+      </w:r>
+    </w:p>
+    <w:p>
+      <w:pPr>
+        <w:pStyle w:val="Normal"/>
+        <w:bidi w:val="0"/>
+        <w:jc w:val="left"/>
+        <w:rPr>
+          <w:sz w:val="24"/>
+          <w:szCs w:val="24"/>
+        </w:rPr>
+      </w:pPr>
+      <w:r>
+        <w:rPr>
+          <w:rFonts w:ascii="Times New Roman" w:hAnsi="Times New Roman"/>
+          <w:b w:val="false"/>
+          <w:bCs w:val="false"/>
+          <w:sz w:val="24"/>
+          <w:szCs w:val="24"/>
+        </w:rPr>
+        <w:t>Socket elemei:</w:t>
+      </w:r>
+    </w:p>
+    <w:p>
+      <w:pPr>
+        <w:pStyle w:val="Normal"/>
+        <w:numPr>
+          <w:ilvl w:val="0"/>
+          <w:numId w:val="3"/>
+        </w:numPr>
+        <w:bidi w:val="0"/>
+        <w:jc w:val="left"/>
+        <w:rPr>
+          <w:sz w:val="24"/>
+          <w:szCs w:val="24"/>
+        </w:rPr>
+      </w:pPr>
+      <w:r>
+        <w:rPr>
+          <w:rFonts w:ascii="Times New Roman" w:hAnsi="Times New Roman"/>
+          <w:sz w:val="24"/>
+          <w:szCs w:val="24"/>
+        </w:rPr>
+        <w:t xml:space="preserve">A socket címe ami egy IP cím ami egy eszközhöz csatolja </w:t>
+      </w:r>
+    </w:p>
+    <w:p>
+      <w:pPr>
+        <w:pStyle w:val="Normal"/>
+        <w:numPr>
+          <w:ilvl w:val="0"/>
+          <w:numId w:val="3"/>
+        </w:numPr>
+        <w:bidi w:val="0"/>
+        <w:jc w:val="left"/>
+        <w:rPr>
+          <w:sz w:val="24"/>
+          <w:szCs w:val="24"/>
+        </w:rPr>
+      </w:pPr>
+      <w:r>
+        <w:rPr>
+          <w:rFonts w:ascii="Times New Roman" w:hAnsi="Times New Roman"/>
+          <w:sz w:val="24"/>
+          <w:szCs w:val="24"/>
+        </w:rPr>
+        <w:t xml:space="preserve">A socket portja ami egy alkalmazáshoz kapcsolja a bejövő / kimenő adatokat. </w:t>
+      </w:r>
+      <w:r>
+        <w:rPr>
+          <w:rFonts w:ascii="Times New Roman" w:hAnsi="Times New Roman"/>
+          <w:sz w:val="24"/>
+          <w:szCs w:val="24"/>
+        </w:rPr>
+        <w:t>E</w:t>
+      </w:r>
+      <w:r>
+        <w:rPr>
+          <w:rFonts w:ascii="Times New Roman" w:hAnsi="Times New Roman"/>
+          <w:sz w:val="24"/>
+          <w:szCs w:val="24"/>
+        </w:rPr>
+        <w:t xml:space="preserve">zzel a két adattal egyszerűen azonosítható az interneten az alkalmazások. </w:t>
+      </w:r>
+    </w:p>
+    <w:p>
+      <w:pPr>
+        <w:pStyle w:val="Normal"/>
+        <w:bidi w:val="0"/>
+        <w:jc w:val="left"/>
+        <w:rPr>
+          <w:rFonts w:ascii="Times New Roman" w:hAnsi="Times New Roman"/>
+        </w:rPr>
+      </w:pPr>
+      <w:r>
+        <w:rPr>
+          <w:sz w:val="24"/>
+          <w:szCs w:val="24"/>
+        </w:rPr>
+      </w:r>
+    </w:p>
+    <w:p>
+      <w:pPr>
+        <w:pStyle w:val="Normal"/>
+        <w:bidi w:val="0"/>
+        <w:jc w:val="left"/>
+        <w:rPr>
+          <w:sz w:val="24"/>
+          <w:szCs w:val="24"/>
+        </w:rPr>
+      </w:pPr>
+      <w:r>
+        <w:rPr>
+          <w:rFonts w:ascii="Times New Roman" w:hAnsi="Times New Roman"/>
+          <w:sz w:val="24"/>
+          <w:szCs w:val="24"/>
+        </w:rPr>
+        <w:t>Socketek típusai:</w:t>
+      </w:r>
+    </w:p>
+    <w:p>
+      <w:pPr>
+        <w:pStyle w:val="Normal"/>
+        <w:bidi w:val="0"/>
+        <w:jc w:val="left"/>
+        <w:rPr>
+          <w:rFonts w:ascii="Times New Roman" w:hAnsi="Times New Roman"/>
+        </w:rPr>
+      </w:pPr>
+      <w:r>
+        <w:rPr>
+          <w:sz w:val="24"/>
+          <w:szCs w:val="24"/>
+        </w:rPr>
+      </w:r>
+    </w:p>
+    <w:p>
+      <w:pPr>
+        <w:pStyle w:val="Normal"/>
+        <w:numPr>
+          <w:ilvl w:val="0"/>
+          <w:numId w:val="2"/>
+        </w:numPr>
+        <w:bidi w:val="0"/>
+        <w:jc w:val="left"/>
+        <w:rPr>
+          <w:sz w:val="24"/>
+          <w:szCs w:val="24"/>
+        </w:rPr>
+      </w:pPr>
+      <w:r>
+        <w:rPr>
+          <w:rFonts w:ascii="Times New Roman" w:hAnsi="Times New Roman"/>
+          <w:sz w:val="24"/>
+          <w:szCs w:val="24"/>
+        </w:rPr>
+        <w:t>Raw socket: routerekben és egyéb hálózati eszközökben talá</w:t>
+      </w:r>
+      <w:r>
+        <w:rPr>
+          <w:rFonts w:ascii="Times New Roman" w:hAnsi="Times New Roman"/>
+          <w:sz w:val="24"/>
+          <w:szCs w:val="24"/>
+        </w:rPr>
+        <w:t>l</w:t>
+      </w:r>
+      <w:r>
+        <w:rPr>
+          <w:rFonts w:ascii="Times New Roman" w:hAnsi="Times New Roman"/>
+          <w:sz w:val="24"/>
+          <w:szCs w:val="24"/>
+        </w:rPr>
+        <w:t>hatóak. Itt a csomagok fejléce nincs levágva, az alkalmazások számára hozzáférhető kimarad a szállítási réteg</w:t>
+      </w:r>
+    </w:p>
+    <w:p>
+      <w:pPr>
+        <w:pStyle w:val="Normal"/>
+        <w:numPr>
+          <w:ilvl w:val="0"/>
+          <w:numId w:val="2"/>
+        </w:numPr>
+        <w:bidi w:val="0"/>
+        <w:jc w:val="left"/>
+        <w:rPr>
+          <w:sz w:val="24"/>
+          <w:szCs w:val="24"/>
+        </w:rPr>
+      </w:pPr>
+      <w:r>
+        <w:rPr>
+          <w:rFonts w:ascii="Times New Roman" w:hAnsi="Times New Roman"/>
+          <w:sz w:val="24"/>
+          <w:szCs w:val="24"/>
+        </w:rPr>
+        <w:t>Stream sokcet: ezek a TCP protokoll szerint működnek, kapcsolat-orientáltak. Az adatcsomagok sorrendhelyesen továb</w:t>
+      </w:r>
+      <w:r>
+        <w:rPr>
+          <w:rFonts w:ascii="Times New Roman" w:hAnsi="Times New Roman"/>
+          <w:sz w:val="24"/>
+          <w:szCs w:val="24"/>
+        </w:rPr>
+        <w:t>b</w:t>
+      </w:r>
+      <w:r>
+        <w:rPr>
+          <w:rFonts w:ascii="Times New Roman" w:hAnsi="Times New Roman"/>
+          <w:sz w:val="24"/>
+          <w:szCs w:val="24"/>
+        </w:rPr>
+        <w:t>ítódnak.</w:t>
+      </w:r>
+    </w:p>
+    <w:p>
+      <w:pPr>
+        <w:pStyle w:val="Normal"/>
+        <w:numPr>
+          <w:ilvl w:val="0"/>
+          <w:numId w:val="2"/>
+        </w:numPr>
+        <w:bidi w:val="0"/>
+        <w:jc w:val="left"/>
+        <w:rPr>
+          <w:sz w:val="24"/>
+          <w:szCs w:val="24"/>
+        </w:rPr>
+      </w:pPr>
+      <w:r>
+        <w:rPr>
+          <w:rFonts w:ascii="Times New Roman" w:hAnsi="Times New Roman"/>
+          <w:sz w:val="24"/>
+          <w:szCs w:val="24"/>
+        </w:rPr>
+        <w:t xml:space="preserve">Datagram socket: kapcsolatmentes adattovábbításra valóak, az User Datagram Protocol-t (UDP) alkalmazzák. </w:t>
+      </w:r>
+      <w:r>
+        <w:rPr>
+          <w:rFonts w:ascii="Times New Roman" w:hAnsi="Times New Roman"/>
+          <w:sz w:val="24"/>
+          <w:szCs w:val="24"/>
+        </w:rPr>
+        <w:t>Az adatcsomagok nem sorrendhelyesen továbbítódnak.</w:t>
+      </w:r>
+    </w:p>
+    <w:p>
+      <w:pPr>
+        <w:pStyle w:val="Normal"/>
+        <w:bidi w:val="0"/>
+        <w:jc w:val="left"/>
+        <w:rPr>
+          <w:rFonts w:ascii="Times New Roman" w:hAnsi="Times New Roman"/>
+        </w:rPr>
+      </w:pPr>
+      <w:r>
+        <w:rPr>
+          <w:sz w:val="24"/>
+          <w:szCs w:val="24"/>
+        </w:rPr>
+      </w:r>
+    </w:p>
+    <w:p>
+      <w:pPr>
+        <w:pStyle w:val="Normal"/>
+        <w:bidi w:val="0"/>
+        <w:jc w:val="left"/>
+        <w:rPr>
+          <w:sz w:val="24"/>
+          <w:szCs w:val="24"/>
+        </w:rPr>
+      </w:pPr>
+      <w:r>
+        <w:rPr>
+          <w:rFonts w:ascii="Times New Roman" w:hAnsi="Times New Roman"/>
+          <w:sz w:val="24"/>
+          <w:szCs w:val="24"/>
+        </w:rPr>
+        <w:t>S</w:t>
+      </w:r>
+      <w:r>
+        <w:rPr>
+          <w:rFonts w:ascii="Times New Roman" w:hAnsi="Times New Roman"/>
+          <w:sz w:val="24"/>
+          <w:szCs w:val="24"/>
+        </w:rPr>
+        <w:t xml:space="preserve">zerver: </w:t>
+      </w:r>
+    </w:p>
+    <w:p>
+      <w:pPr>
+        <w:pStyle w:val="Normal"/>
+        <w:bidi w:val="0"/>
+        <w:jc w:val="left"/>
+        <w:rPr>
+          <w:sz w:val="24"/>
+          <w:szCs w:val="24"/>
+        </w:rPr>
+      </w:pPr>
+      <w:r>
+        <w:rPr>
+          <w:rFonts w:ascii="Times New Roman" w:hAnsi="Times New Roman"/>
+          <w:sz w:val="24"/>
+          <w:szCs w:val="24"/>
+        </w:rPr>
+        <w:tab/>
+        <w:t>Egy szerveroldali socket kommunikációt valósít meg. Fogadja a kliensek kéréseit és továbbítja a megfelelő c</w:t>
+      </w:r>
+      <w:r>
+        <w:rPr>
+          <w:rFonts w:ascii="Times New Roman" w:hAnsi="Times New Roman"/>
+          <w:sz w:val="24"/>
+          <w:szCs w:val="24"/>
+        </w:rPr>
+        <w:t>í</w:t>
+      </w:r>
+      <w:r>
+        <w:rPr>
+          <w:rFonts w:ascii="Times New Roman" w:hAnsi="Times New Roman"/>
+          <w:sz w:val="24"/>
+          <w:szCs w:val="24"/>
+        </w:rPr>
+        <w:t xml:space="preserve">mre / portra. </w:t>
+      </w:r>
+    </w:p>
+    <w:p>
+      <w:pPr>
+        <w:pStyle w:val="Normal"/>
+        <w:bidi w:val="0"/>
+        <w:jc w:val="left"/>
+        <w:rPr>
+          <w:sz w:val="24"/>
+          <w:szCs w:val="24"/>
+        </w:rPr>
+      </w:pPr>
+      <w:r>
+        <w:rPr>
+          <w:rFonts w:ascii="Times New Roman" w:hAnsi="Times New Roman"/>
+          <w:sz w:val="24"/>
+          <w:szCs w:val="24"/>
+        </w:rPr>
+        <w:t>Kezdetben a "listening" állapotban várakozik, ilyenkor a netstat által jelzett távoli cím 0.0.0.0 a port pedig 0. Megszólítás után veszi fel a kliens adatait, majd egy új szálon "listening" állapottal indít egy új szerver</w:t>
+      </w:r>
+      <w:r>
+        <w:rPr>
+          <w:rFonts w:ascii="Times New Roman" w:hAnsi="Times New Roman"/>
+          <w:sz w:val="24"/>
+          <w:szCs w:val="24"/>
+        </w:rPr>
+        <w:t xml:space="preserve"> </w:t>
+      </w:r>
+      <w:r>
+        <w:rPr>
+          <w:rFonts w:ascii="Times New Roman" w:hAnsi="Times New Roman"/>
+          <w:sz w:val="24"/>
+          <w:szCs w:val="24"/>
+        </w:rPr>
+        <w:t>socketet.</w:t>
+      </w:r>
+    </w:p>
+    <w:p>
+      <w:pPr>
+        <w:pStyle w:val="Normal"/>
+        <w:bidi w:val="0"/>
+        <w:jc w:val="left"/>
+        <w:rPr>
+          <w:sz w:val="24"/>
+          <w:szCs w:val="24"/>
+        </w:rPr>
+      </w:pPr>
+      <w:r>
+        <w:rPr>
+          <w:rFonts w:ascii="Times New Roman" w:hAnsi="Times New Roman"/>
+          <w:sz w:val="24"/>
+          <w:szCs w:val="24"/>
+        </w:rPr>
+        <w:tab/>
+        <w:t xml:space="preserve">A szerver tehát egyidejűleg több különálló socketet is tud kezelni. Az operációs rendszer ezeket különálló socketekként kezeli. TCP kapcsolat esetén azonos IP-hez és porthoz több socket is tartozhat. </w:t>
+      </w:r>
+    </w:p>
+    <w:p>
+      <w:pPr>
+        <w:pStyle w:val="Normal"/>
+        <w:bidi w:val="0"/>
+        <w:jc w:val="left"/>
+        <w:rPr>
+          <w:rFonts w:ascii="Times New Roman" w:hAnsi="Times New Roman"/>
+        </w:rPr>
+      </w:pPr>
+      <w:r>
+        <w:rPr>
+          <w:sz w:val="24"/>
+          <w:szCs w:val="24"/>
+        </w:rPr>
+      </w:r>
+    </w:p>
+    <w:p>
+      <w:pPr>
+        <w:pStyle w:val="Normal"/>
+        <w:bidi w:val="0"/>
+        <w:jc w:val="left"/>
+        <w:rPr>
+          <w:sz w:val="24"/>
+          <w:szCs w:val="24"/>
+        </w:rPr>
+      </w:pPr>
+      <w:r>
+        <w:rPr>
+          <w:rFonts w:ascii="Times New Roman" w:hAnsi="Times New Roman"/>
+          <w:sz w:val="24"/>
+          <w:szCs w:val="24"/>
+        </w:rPr>
+        <w:t xml:space="preserve">Kliens: </w:t>
+      </w:r>
+    </w:p>
+    <w:p>
+      <w:pPr>
+        <w:pStyle w:val="Normal"/>
+        <w:bidi w:val="0"/>
+        <w:jc w:val="left"/>
+        <w:rPr>
+          <w:sz w:val="24"/>
+          <w:szCs w:val="24"/>
+        </w:rPr>
+      </w:pPr>
+      <w:r>
+        <w:rPr>
+          <w:rFonts w:ascii="Times New Roman" w:hAnsi="Times New Roman"/>
+          <w:sz w:val="24"/>
+          <w:szCs w:val="24"/>
+        </w:rPr>
+        <w:tab/>
+        <w:t xml:space="preserve">Egy kliensoldali socket kommunikációt valósít meg. Fogadja a szerverektől kapott üzeneteket és a bejövő adatok alapján végrehajta a kívánt utasításokat majd válaszol a szervernek. Ismeri a szerver IP-címét és a megfelelő portot és erre küldi az adatcsomagokat. A kapcsolatot a szerver megszólításával kezdi, majd a csatlakozás után a TCP protokoll szerint kommunikál a szerverrel, azon keresztül a másik klienssel. </w:t>
+      </w:r>
+    </w:p>
+    <w:p>
+      <w:pPr>
+        <w:pStyle w:val="Normal"/>
+        <w:bidi w:val="0"/>
+        <w:jc w:val="left"/>
+        <w:rPr>
+          <w:sz w:val="24"/>
+          <w:szCs w:val="24"/>
+        </w:rPr>
+      </w:pPr>
+      <w:r>
+        <w:rPr>
+          <w:rFonts w:ascii="Times New Roman" w:hAnsi="Times New Roman"/>
+          <w:sz w:val="24"/>
+          <w:szCs w:val="24"/>
+        </w:rPr>
+        <w:tab/>
+        <w:t>A kliens 1 socket szálat kezel, ezen keresztül történik minden adatcsere. Nincs is szükség többre, hiszen egy klienshez egy szerver tartozik. UDP kapcsolat esetén nincs állandó kapcsolat, az adatok nem sorrendhelyesen továbbítódnak. A TCP kapcsolat esetén egyszer létrejön a kapcsolat majd ezen a csatornán keresztül történik az adatcsere.</w:t>
+      </w:r>
+    </w:p>
+    <w:p>
+      <w:pPr>
+        <w:pStyle w:val="Normal"/>
+        <w:bidi w:val="0"/>
+        <w:jc w:val="left"/>
+        <w:rPr>
+          <w:sz w:val="24"/>
+          <w:szCs w:val="24"/>
+        </w:rPr>
+      </w:pPr>
+      <w:r>
+        <w:rPr>
+          <w:rFonts w:ascii="Times New Roman" w:hAnsi="Times New Roman"/>
+          <w:sz w:val="24"/>
+          <w:szCs w:val="24"/>
+        </w:rPr>
+        <w:tab/>
+        <w:t>A socket kommunikáció szempontj</w:t>
+      </w:r>
+      <w:r>
+        <w:rPr>
+          <w:rFonts w:ascii="Times New Roman" w:hAnsi="Times New Roman"/>
+          <w:sz w:val="24"/>
+          <w:szCs w:val="24"/>
+        </w:rPr>
+        <w:t>á</w:t>
+      </w:r>
+      <w:r>
+        <w:rPr>
+          <w:rFonts w:ascii="Times New Roman" w:hAnsi="Times New Roman"/>
+          <w:sz w:val="24"/>
+          <w:szCs w:val="24"/>
+        </w:rPr>
+        <w:t>ból nincs jelentősége, hogy Python vagy Java nyelven íródott a programkód</w:t>
+      </w:r>
+      <w:r>
+        <w:br w:type="page"/>
+      </w:r>
+    </w:p>
+    <w:p>
+      <w:pPr>
+        <w:pStyle w:val="Normal"/>
+        <w:bidi w:val="0"/>
+        <w:jc w:val="left"/>
+        <w:rPr>
+          <w:b/>
+          <w:b/>
+          <w:bCs/>
+          <w:sz w:val="24"/>
+          <w:szCs w:val="24"/>
+        </w:rPr>
+      </w:pPr>
+      <w:r>
+        <w:rPr>
+          <w:rFonts w:ascii="Times New Roman" w:hAnsi="Times New Roman"/>
+          <w:b/>
+          <w:bCs/>
+          <w:sz w:val="24"/>
+          <w:szCs w:val="24"/>
+        </w:rPr>
+        <w:t>Eszköz céljának bemutatása:</w:t>
+      </w:r>
+    </w:p>
+    <w:p>
+      <w:pPr>
+        <w:pStyle w:val="Normal"/>
+        <w:bidi w:val="0"/>
+        <w:jc w:val="left"/>
+        <w:rPr>
+          <w:rFonts w:ascii="Times New Roman" w:hAnsi="Times New Roman"/>
+        </w:rPr>
+      </w:pPr>
+      <w:r>
+        <w:rPr>
+          <w:sz w:val="24"/>
+          <w:szCs w:val="24"/>
+        </w:rPr>
+      </w:r>
+    </w:p>
+    <w:p>
+      <w:pPr>
+        <w:pStyle w:val="Normal"/>
+        <w:bidi w:val="0"/>
+        <w:jc w:val="left"/>
+        <w:rPr>
+          <w:sz w:val="24"/>
+          <w:szCs w:val="24"/>
+        </w:rPr>
+      </w:pPr>
+      <w:r>
+        <w:rPr>
+          <w:rFonts w:ascii="Times New Roman" w:hAnsi="Times New Roman"/>
+          <w:sz w:val="24"/>
+          <w:szCs w:val="24"/>
+        </w:rPr>
+        <w:tab/>
+        <w:t xml:space="preserve">A robotnak képesnek kell lennie egy közepes méretű boltban egy előre meghatározott pályán haladnia és szükség esetén fényképeket készítenie a beépített kamerával. Egy gyengébb felbontású kamera segítségével haladás közben dolgozza fel az információkat, amelyeket QR kódokon keresztül kap meg. A másik nagyobb felbontású kamerával fényképeket készít és menti vagy továbbítja a szerver és a másik kliens felé. </w:t>
+      </w:r>
+    </w:p>
+    <w:p>
+      <w:pPr>
+        <w:pStyle w:val="Normal"/>
+        <w:bidi w:val="0"/>
+        <w:jc w:val="left"/>
+        <w:rPr>
+          <w:sz w:val="24"/>
+          <w:szCs w:val="24"/>
+        </w:rPr>
+      </w:pPr>
+      <w:r>
+        <w:rPr>
+          <w:rFonts w:ascii="Times New Roman" w:hAnsi="Times New Roman"/>
+          <w:sz w:val="24"/>
+          <w:szCs w:val="24"/>
+        </w:rPr>
+        <w:tab/>
+        <w:tab/>
+        <w:t>A sebesség a PWM érték módosításával befolyásolható. Az alapértelmezett PWM kitöltés 30%. Az egyharmados kitöltöttség az áramforrás élettartamára is kedvezően hat. A PWM mértékét befolyásolja a talaj anyaga is, szőnyegen sokkal nagyobb teljesítmény szükséges mint parkettán.</w:t>
+      </w:r>
+    </w:p>
+    <w:p>
+      <w:pPr>
+        <w:pStyle w:val="Normal"/>
+        <w:bidi w:val="0"/>
+        <w:jc w:val="left"/>
+        <w:rPr>
+          <w:sz w:val="24"/>
+          <w:szCs w:val="24"/>
+        </w:rPr>
+      </w:pPr>
+      <w:r>
+        <w:rPr>
+          <w:rFonts w:ascii="Times New Roman" w:hAnsi="Times New Roman"/>
+          <w:sz w:val="24"/>
+          <w:szCs w:val="24"/>
+        </w:rPr>
+        <w:tab/>
+        <w:tab/>
+        <w:t xml:space="preserve">Az irányváltáshoz egy villanymotort használ, amit szintén PWM elven lehet vezérelni. Itt magasabb kitöltési tényezőt kell használni, mert a kerekek forgatása közben a súrlódás nagy. A kerekek forgatása is nagyban függ a talajtól. A gumiabroncs a legnagyobb súrlódást a lakkozott parkettán fejti ki, míg a legkisebbet a csempén. </w:t>
+      </w:r>
+    </w:p>
+    <w:p>
+      <w:pPr>
+        <w:pStyle w:val="Normal"/>
+        <w:bidi w:val="0"/>
+        <w:jc w:val="left"/>
+        <w:rPr>
+          <w:sz w:val="24"/>
+          <w:szCs w:val="24"/>
+        </w:rPr>
+      </w:pPr>
+      <w:r>
+        <w:rPr>
+          <w:rFonts w:ascii="Times New Roman" w:hAnsi="Times New Roman"/>
+          <w:sz w:val="24"/>
+          <w:szCs w:val="24"/>
+        </w:rPr>
+        <w:tab/>
+        <w:tab/>
+        <w:t xml:space="preserve">Ha a kerekek elérték a maximális kitérést az egyenestől, a szoftver nem enged további kerékszögváltozást az adott irányba. </w:t>
+        <w:tab/>
+        <w:t xml:space="preserve">A teljesen kifordított kerék előbb egyenes állapotba áll vissza ha utasítást kap ( pl.: max bal + jobb = egyenes ) és még egy utasítás szükséges a másik szélsőérték. </w:t>
+      </w:r>
+    </w:p>
+    <w:p>
+      <w:pPr>
+        <w:pStyle w:val="Normal"/>
+        <w:bidi w:val="0"/>
+        <w:jc w:val="left"/>
+        <w:rPr>
+          <w:sz w:val="24"/>
+          <w:szCs w:val="24"/>
+        </w:rPr>
+      </w:pPr>
+      <w:r>
+        <w:rPr>
+          <w:rFonts w:ascii="Times New Roman" w:hAnsi="Times New Roman"/>
+          <w:sz w:val="24"/>
+          <w:szCs w:val="24"/>
+        </w:rPr>
+        <w:tab/>
+        <w:tab/>
+        <w:t xml:space="preserve">A kamera képe alapján képes a QR kód távolságának meghatározására, ezt a bejövő kép és a QR kód méretének arányából számítja, 2cm-es pontossággal. </w:t>
       </w:r>
     </w:p>
     <w:sectPr>
@@ -877,6 +2092,244 @@
   <w:abstractNum w:abstractNumId="2">
     <w:lvl w:ilvl="0">
       <w:start w:val="1"/>
+      <w:numFmt w:val="decimal"/>
+      <w:lvlText w:val="%1."/>
+      <w:lvlJc w:val="left"/>
+      <w:pPr>
+        <w:tabs>
+          <w:tab w:val="num" w:pos="720"/>
+        </w:tabs>
+        <w:ind w:left="720" w:hanging="360"/>
+      </w:pPr>
+      <w:rPr/>
+    </w:lvl>
+    <w:lvl w:ilvl="1">
+      <w:start w:val="1"/>
+      <w:numFmt w:val="decimal"/>
+      <w:lvlText w:val="%2."/>
+      <w:lvlJc w:val="left"/>
+      <w:pPr>
+        <w:tabs>
+          <w:tab w:val="num" w:pos="1080"/>
+        </w:tabs>
+        <w:ind w:left="1080" w:hanging="360"/>
+      </w:pPr>
+      <w:rPr/>
+    </w:lvl>
+    <w:lvl w:ilvl="2">
+      <w:start w:val="1"/>
+      <w:numFmt w:val="decimal"/>
+      <w:lvlText w:val="%3."/>
+      <w:lvlJc w:val="left"/>
+      <w:pPr>
+        <w:tabs>
+          <w:tab w:val="num" w:pos="1440"/>
+        </w:tabs>
+        <w:ind w:left="1440" w:hanging="360"/>
+      </w:pPr>
+      <w:rPr/>
+    </w:lvl>
+    <w:lvl w:ilvl="3">
+      <w:start w:val="1"/>
+      <w:numFmt w:val="decimal"/>
+      <w:lvlText w:val="%4."/>
+      <w:lvlJc w:val="left"/>
+      <w:pPr>
+        <w:tabs>
+          <w:tab w:val="num" w:pos="1800"/>
+        </w:tabs>
+        <w:ind w:left="1800" w:hanging="360"/>
+      </w:pPr>
+      <w:rPr/>
+    </w:lvl>
+    <w:lvl w:ilvl="4">
+      <w:start w:val="1"/>
+      <w:numFmt w:val="decimal"/>
+      <w:lvlText w:val="%5."/>
+      <w:lvlJc w:val="left"/>
+      <w:pPr>
+        <w:tabs>
+          <w:tab w:val="num" w:pos="2160"/>
+        </w:tabs>
+        <w:ind w:left="2160" w:hanging="360"/>
+      </w:pPr>
+      <w:rPr/>
+    </w:lvl>
+    <w:lvl w:ilvl="5">
+      <w:start w:val="1"/>
+      <w:numFmt w:val="decimal"/>
+      <w:lvlText w:val="%6."/>
+      <w:lvlJc w:val="left"/>
+      <w:pPr>
+        <w:tabs>
+          <w:tab w:val="num" w:pos="2520"/>
+        </w:tabs>
+        <w:ind w:left="2520" w:hanging="360"/>
+      </w:pPr>
+      <w:rPr/>
+    </w:lvl>
+    <w:lvl w:ilvl="6">
+      <w:start w:val="1"/>
+      <w:numFmt w:val="decimal"/>
+      <w:lvlText w:val="%7."/>
+      <w:lvlJc w:val="left"/>
+      <w:pPr>
+        <w:tabs>
+          <w:tab w:val="num" w:pos="2880"/>
+        </w:tabs>
+        <w:ind w:left="2880" w:hanging="360"/>
+      </w:pPr>
+      <w:rPr/>
+    </w:lvl>
+    <w:lvl w:ilvl="7">
+      <w:start w:val="1"/>
+      <w:numFmt w:val="decimal"/>
+      <w:lvlText w:val="%8."/>
+      <w:lvlJc w:val="left"/>
+      <w:pPr>
+        <w:tabs>
+          <w:tab w:val="num" w:pos="3240"/>
+        </w:tabs>
+        <w:ind w:left="3240" w:hanging="360"/>
+      </w:pPr>
+      <w:rPr/>
+    </w:lvl>
+    <w:lvl w:ilvl="8">
+      <w:start w:val="1"/>
+      <w:numFmt w:val="decimal"/>
+      <w:lvlText w:val="%9."/>
+      <w:lvlJc w:val="left"/>
+      <w:pPr>
+        <w:tabs>
+          <w:tab w:val="num" w:pos="3600"/>
+        </w:tabs>
+        <w:ind w:left="3600" w:hanging="360"/>
+      </w:pPr>
+      <w:rPr/>
+    </w:lvl>
+  </w:abstractNum>
+  <w:abstractNum w:abstractNumId="3">
+    <w:lvl w:ilvl="0">
+      <w:start w:val="1"/>
+      <w:numFmt w:val="decimal"/>
+      <w:lvlText w:val="%1."/>
+      <w:lvlJc w:val="left"/>
+      <w:pPr>
+        <w:tabs>
+          <w:tab w:val="num" w:pos="720"/>
+        </w:tabs>
+        <w:ind w:left="720" w:hanging="360"/>
+      </w:pPr>
+      <w:rPr/>
+    </w:lvl>
+    <w:lvl w:ilvl="1">
+      <w:start w:val="1"/>
+      <w:numFmt w:val="decimal"/>
+      <w:lvlText w:val="%2."/>
+      <w:lvlJc w:val="left"/>
+      <w:pPr>
+        <w:tabs>
+          <w:tab w:val="num" w:pos="1080"/>
+        </w:tabs>
+        <w:ind w:left="1080" w:hanging="360"/>
+      </w:pPr>
+      <w:rPr/>
+    </w:lvl>
+    <w:lvl w:ilvl="2">
+      <w:start w:val="1"/>
+      <w:numFmt w:val="decimal"/>
+      <w:lvlText w:val="%3."/>
+      <w:lvlJc w:val="left"/>
+      <w:pPr>
+        <w:tabs>
+          <w:tab w:val="num" w:pos="1440"/>
+        </w:tabs>
+        <w:ind w:left="1440" w:hanging="360"/>
+      </w:pPr>
+      <w:rPr/>
+    </w:lvl>
+    <w:lvl w:ilvl="3">
+      <w:start w:val="1"/>
+      <w:numFmt w:val="decimal"/>
+      <w:lvlText w:val="%4."/>
+      <w:lvlJc w:val="left"/>
+      <w:pPr>
+        <w:tabs>
+          <w:tab w:val="num" w:pos="1800"/>
+        </w:tabs>
+        <w:ind w:left="1800" w:hanging="360"/>
+      </w:pPr>
+      <w:rPr/>
+    </w:lvl>
+    <w:lvl w:ilvl="4">
+      <w:start w:val="1"/>
+      <w:numFmt w:val="decimal"/>
+      <w:lvlText w:val="%5."/>
+      <w:lvlJc w:val="left"/>
+      <w:pPr>
+        <w:tabs>
+          <w:tab w:val="num" w:pos="2160"/>
+        </w:tabs>
+        <w:ind w:left="2160" w:hanging="360"/>
+      </w:pPr>
+      <w:rPr/>
+    </w:lvl>
+    <w:lvl w:ilvl="5">
+      <w:start w:val="1"/>
+      <w:numFmt w:val="decimal"/>
+      <w:lvlText w:val="%6."/>
+      <w:lvlJc w:val="left"/>
+      <w:pPr>
+        <w:tabs>
+          <w:tab w:val="num" w:pos="2520"/>
+        </w:tabs>
+        <w:ind w:left="2520" w:hanging="360"/>
+      </w:pPr>
+      <w:rPr/>
+    </w:lvl>
+    <w:lvl w:ilvl="6">
+      <w:start w:val="1"/>
+      <w:numFmt w:val="decimal"/>
+      <w:lvlText w:val="%7."/>
+      <w:lvlJc w:val="left"/>
+      <w:pPr>
+        <w:tabs>
+          <w:tab w:val="num" w:pos="2880"/>
+        </w:tabs>
+        <w:ind w:left="2880" w:hanging="360"/>
+      </w:pPr>
+      <w:rPr/>
+    </w:lvl>
+    <w:lvl w:ilvl="7">
+      <w:start w:val="1"/>
+      <w:numFmt w:val="decimal"/>
+      <w:lvlText w:val="%8."/>
+      <w:lvlJc w:val="left"/>
+      <w:pPr>
+        <w:tabs>
+          <w:tab w:val="num" w:pos="3240"/>
+        </w:tabs>
+        <w:ind w:left="3240" w:hanging="360"/>
+      </w:pPr>
+      <w:rPr/>
+    </w:lvl>
+    <w:lvl w:ilvl="8">
+      <w:start w:val="1"/>
+      <w:numFmt w:val="decimal"/>
+      <w:lvlText w:val="%9."/>
+      <w:lvlJc w:val="left"/>
+      <w:pPr>
+        <w:tabs>
+          <w:tab w:val="num" w:pos="3600"/>
+        </w:tabs>
+        <w:ind w:left="3600" w:hanging="360"/>
+      </w:pPr>
+      <w:rPr/>
+    </w:lvl>
+  </w:abstractNum>
+  <w:abstractNum w:abstractNumId="4">
+    <w:lvl w:ilvl="0">
+      <w:start w:val="1"/>
       <w:numFmt w:val="none"/>
       <w:suff w:val="nothing"/>
       <w:lvlText w:val=""/>
@@ -998,6 +2451,12 @@
   </w:num>
   <w:num w:numId="2">
     <w:abstractNumId w:val="2"/>
+  </w:num>
+  <w:num w:numId="3">
+    <w:abstractNumId w:val="3"/>
+  </w:num>
+  <w:num w:numId="4">
+    <w:abstractNumId w:val="4"/>
   </w:num>
 </w:numbering>
 </file>

--- a/Dokumentumok/Szakdolgozat1.0.docx
+++ b/Dokumentumok/Szakdolgozat1.0.docx
@@ -148,39 +148,7 @@
           <w:sz w:val="24"/>
           <w:szCs w:val="24"/>
         </w:rPr>
-        <w:t xml:space="preserve">  Ilyenkor PWM vezérelve elindul az autó, annak érdekében, hogy a további kódokat könnyebben be tudja olvasni csak 30%-os kitöltöttségű PWM-et </w:t>
-      </w:r>
-      <w:r>
-        <w:rPr>
-          <w:rFonts w:ascii="Times New Roman" w:hAnsi="Times New Roman"/>
-          <w:sz w:val="24"/>
-          <w:szCs w:val="24"/>
-        </w:rPr>
-        <w:t>van</w:t>
-      </w:r>
-      <w:r>
-        <w:rPr>
-          <w:rFonts w:ascii="Times New Roman" w:hAnsi="Times New Roman"/>
-          <w:sz w:val="24"/>
-          <w:szCs w:val="24"/>
-        </w:rPr>
-        <w:t xml:space="preserve"> be</w:t>
-      </w:r>
-      <w:r>
-        <w:rPr>
-          <w:rFonts w:ascii="Times New Roman" w:hAnsi="Times New Roman"/>
-          <w:sz w:val="24"/>
-          <w:szCs w:val="24"/>
-        </w:rPr>
-        <w:t>állítva</w:t>
-      </w:r>
-      <w:r>
-        <w:rPr>
-          <w:rFonts w:ascii="Times New Roman" w:hAnsi="Times New Roman"/>
-          <w:sz w:val="24"/>
-          <w:szCs w:val="24"/>
-        </w:rPr>
-        <w:t>, de ez módosítható</w:t>
+        <w:t xml:space="preserve">  Ilyenkor PWM vezérelve elindul az autó, annak érdekében, hogy a további kódokat könnyebben be tudja olvasni csak 30%-os kitöltöttségű PWM-et van beállítva, de ez módosítható</w:t>
         <w:tab/>
         <w:tab/>
         <w:tab/>
@@ -217,23 +185,7 @@
           <w:sz w:val="24"/>
           <w:szCs w:val="24"/>
         </w:rPr>
-        <w:t xml:space="preserve">Ilyenkor az autó abbahagyja az előre haladást. A motorban található fogaskerekeknél fellépő súrlódás miatt azonnal megáll, nem szükséges fékezni de egy 10%-os kitöltöttségű </w:t>
-      </w:r>
-      <w:r>
-        <w:rPr>
-          <w:rFonts w:ascii="Times New Roman" w:hAnsi="Times New Roman"/>
-          <w:sz w:val="24"/>
-          <w:szCs w:val="24"/>
-        </w:rPr>
-        <w:t>t</w:t>
-      </w:r>
-      <w:r>
-        <w:rPr>
-          <w:rFonts w:ascii="Times New Roman" w:hAnsi="Times New Roman"/>
-          <w:sz w:val="24"/>
-          <w:szCs w:val="24"/>
-        </w:rPr>
-        <w:t>olatással ez is elérhető.</w:t>
+        <w:t>Ilyenkor az autó abbahagyja az előre haladást. A motorban található fogaskerekeknél fellépő súrlódás miatt azonnal megáll, nem szükséges fékezni de egy 10%-os kitöltöttségű tolatással ez is elérhető.</w:t>
       </w:r>
     </w:p>
     <w:p>
@@ -476,27 +428,7 @@
           <w:sz w:val="24"/>
           <w:szCs w:val="24"/>
         </w:rPr>
-        <w:t>PI</w:t>
-      </w:r>
-      <w:r>
-        <w:rPr>
-          <w:rFonts w:ascii="Times New Roman" w:hAnsi="Times New Roman"/>
-          <w:b/>
-          <w:bCs/>
-          <w:sz w:val="24"/>
-          <w:szCs w:val="24"/>
-        </w:rPr>
-        <w:t>CTURE_SEND</w:t>
-      </w:r>
-      <w:r>
-        <w:rPr>
-          <w:rFonts w:ascii="Times New Roman" w:hAnsi="Times New Roman"/>
-          <w:b/>
-          <w:bCs/>
-          <w:sz w:val="24"/>
-          <w:szCs w:val="24"/>
-        </w:rPr>
-        <w:t xml:space="preserve">: </w:t>
+        <w:t xml:space="preserve">PICTURE_SEND: </w:t>
       </w:r>
       <w:r>
         <w:rPr>
@@ -679,8 +611,126 @@
           <w:sz w:val="24"/>
           <w:szCs w:val="24"/>
         </w:rPr>
-        <w:t>J</w:t>
-      </w:r>
+        <w:t>Java</w:t>
+      </w:r>
+      <w:r>
+        <w:rPr>
+          <w:rFonts w:ascii="Times New Roman" w:hAnsi="Times New Roman"/>
+          <w:b/>
+          <w:bCs/>
+          <w:sz w:val="24"/>
+          <w:szCs w:val="24"/>
+        </w:rPr>
+        <w:t>:</w:t>
+      </w:r>
+    </w:p>
+    <w:p>
+      <w:pPr>
+        <w:pStyle w:val="Normal"/>
+        <w:bidi w:val="0"/>
+        <w:jc w:val="left"/>
+        <w:rPr>
+          <w:rFonts w:ascii="Times New Roman" w:hAnsi="Times New Roman"/>
+        </w:rPr>
+      </w:pPr>
+      <w:r>
+        <w:rPr>
+          <w:rFonts w:ascii="Times New Roman" w:hAnsi="Times New Roman"/>
+        </w:rPr>
+      </w:r>
+    </w:p>
+    <w:p>
+      <w:pPr>
+        <w:pStyle w:val="Normal"/>
+        <w:bidi w:val="0"/>
+        <w:jc w:val="left"/>
+        <w:rPr>
+          <w:sz w:val="24"/>
+          <w:szCs w:val="24"/>
+        </w:rPr>
+      </w:pPr>
+      <w:r>
+        <w:rPr>
+          <w:rFonts w:ascii="Times New Roman" w:hAnsi="Times New Roman"/>
+          <w:sz w:val="24"/>
+          <w:szCs w:val="24"/>
+        </w:rPr>
+        <w:tab/>
+        <w:t>A Java egy objektumorientált programozási nyelv, amelyet a Sun Microsystems a '90-es években fejlesztett egészen 2009-ig amikor az Oracle tulajdonába került a cég. A szerveren és a kliensen - mind az Androidos mind a PC kliens beleértve - Java nyelven készült el a kód. A nyelv egyik nagy előnye a platformfüggetlenség. A megírt kód hardvertől és operációs rendszertől függetlenül fut a Java Virtual Machine-nek (JVM) köszönhetően, mert a fordító bájtkódra fordít. A bájtkód közvetlenül futtatható a processzoron. A nyelv a szintaxisát a C valamint a C++ nyelvtől örökölte. Ezt kihasználva lehet a kódot apróbb módosításokkal átültetni x86 alapú PC-ről az ARM processzoros Android operációs rendszerrel rendelkező telefonra, és a Raspberry Pi 4-re.</w:t>
+      </w:r>
+    </w:p>
+    <w:p>
+      <w:pPr>
+        <w:pStyle w:val="Normal"/>
+        <w:bidi w:val="0"/>
+        <w:jc w:val="left"/>
+        <w:rPr>
+          <w:sz w:val="24"/>
+          <w:szCs w:val="24"/>
+        </w:rPr>
+      </w:pPr>
+      <w:r>
+        <w:rPr>
+          <w:rFonts w:ascii="Times New Roman" w:hAnsi="Times New Roman"/>
+          <w:sz w:val="24"/>
+          <w:szCs w:val="24"/>
+        </w:rPr>
+        <w:tab/>
+        <w:t xml:space="preserve">A projekt jellegéből adódóan szükséges volt az objektumorientáltság használata. Az elképzelés szerint a szerver a különböző folyamatokat ( adatok fogadása a klienstől, adatok továbbítása, szálak leállítása és indítása, kliensek kezelésének szétválasztása ) különböző objektumokként kezeli amelyek külön szálakon futnak és állnak le ha szükséges. </w:t>
+      </w:r>
+    </w:p>
+    <w:p>
+      <w:pPr>
+        <w:pStyle w:val="Normal"/>
+        <w:bidi w:val="0"/>
+        <w:jc w:val="left"/>
+        <w:rPr>
+          <w:sz w:val="24"/>
+          <w:szCs w:val="24"/>
+        </w:rPr>
+      </w:pPr>
+      <w:r>
+        <w:rPr>
+          <w:rFonts w:ascii="Times New Roman" w:hAnsi="Times New Roman"/>
+          <w:sz w:val="24"/>
+          <w:szCs w:val="24"/>
+        </w:rPr>
+        <w:tab/>
+        <w:t>A JVM-et a Linux rendszerekre (Ubuntu, Raspbian )nem, de a Windowsra telepíteni kell, mert nem tartozéka az alap szoftvercsomagnak. A Java Standard Edition (Java SE) nem része egyik rendszernek sem, így a szoftver fejlesztéséhez ezeket is be kellett szerezni. (#Wikipédia használva#)</w:t>
+      </w:r>
+    </w:p>
+    <w:p>
+      <w:pPr>
+        <w:pStyle w:val="Normal"/>
+        <w:bidi w:val="0"/>
+        <w:jc w:val="left"/>
+        <w:rPr>
+          <w:sz w:val="24"/>
+          <w:szCs w:val="24"/>
+        </w:rPr>
+      </w:pPr>
+      <w:r>
+        <w:rPr>
+          <w:rFonts w:ascii="Times New Roman" w:hAnsi="Times New Roman"/>
+          <w:sz w:val="24"/>
+          <w:szCs w:val="24"/>
+        </w:rPr>
+        <w:tab/>
+      </w:r>
+    </w:p>
+    <w:p>
+      <w:pPr>
+        <w:pStyle w:val="Normal"/>
+        <w:bidi w:val="0"/>
+        <w:jc w:val="left"/>
+        <w:rPr>
+          <w:b/>
+          <w:b/>
+          <w:bCs/>
+          <w:sz w:val="24"/>
+          <w:szCs w:val="24"/>
+        </w:rPr>
+      </w:pPr>
       <w:r>
         <w:rPr>
           <w:rFonts w:ascii="Times New Roman" w:hAnsi="Times New Roman"/>
@@ -689,7 +739,7 @@
           <w:sz w:val="24"/>
           <w:szCs w:val="24"/>
         </w:rPr>
-        <w:t>ava</w:t>
+        <w:t>Python</w:t>
       </w:r>
       <w:r>
         <w:rPr>
@@ -699,120 +749,119 @@
           <w:sz w:val="24"/>
           <w:szCs w:val="24"/>
         </w:rPr>
-        <w:t>:</w:t>
-      </w:r>
-    </w:p>
-    <w:p>
-      <w:pPr>
-        <w:pStyle w:val="Normal"/>
-        <w:bidi w:val="0"/>
-        <w:jc w:val="left"/>
-        <w:rPr>
-          <w:rFonts w:ascii="Times New Roman" w:hAnsi="Times New Roman"/>
-        </w:rPr>
-      </w:pPr>
-      <w:r>
-        <w:rPr>
-          <w:b/>
-          <w:bCs/>
-          <w:sz w:val="24"/>
-          <w:szCs w:val="24"/>
-        </w:rPr>
-      </w:r>
-    </w:p>
-    <w:p>
-      <w:pPr>
-        <w:pStyle w:val="Normal"/>
-        <w:bidi w:val="0"/>
-        <w:jc w:val="left"/>
-        <w:rPr>
-          <w:sz w:val="24"/>
-          <w:szCs w:val="24"/>
-        </w:rPr>
-      </w:pPr>
-      <w:r>
-        <w:rPr>
-          <w:rFonts w:ascii="Times New Roman" w:hAnsi="Times New Roman"/>
-          <w:sz w:val="24"/>
-          <w:szCs w:val="24"/>
-        </w:rPr>
-        <w:tab/>
-        <w:t>A Java egy objektumorientált programozási nyelv, amelyet a Sun Microsystems a '90-es években fejlesztett egészen 2009-ig amikor az Oracle tulajdonába került a cég. A szerveren és a kliensen - mind az Androidos mind a PC kliens beleértve - Java nyelven készült el a kód. A nyelv egyik nagy előnye a platformfüggetlenség. A megírt kód hardvertől és operációs rendszertől függetlenül fut a Java Virtual Machine-nek (JVM) köszönhetően, mert a fordító bájtkódra fordít. A bájtkód közvetlenül futtatható a processzoron. A nyelv a szintaxisát a C valamint a C++ nyelvtől örökölte. Ezt kihasználva lehet a kódot apróbb módosításokkal átültetni x86 alapú PC-ről az ARM processzoros Android operác</w:t>
-      </w:r>
-      <w:r>
-        <w:rPr>
-          <w:rFonts w:ascii="Times New Roman" w:hAnsi="Times New Roman"/>
-          <w:sz w:val="24"/>
-          <w:szCs w:val="24"/>
-        </w:rPr>
-        <w:t>i</w:t>
-      </w:r>
-      <w:r>
-        <w:rPr>
-          <w:rFonts w:ascii="Times New Roman" w:hAnsi="Times New Roman"/>
-          <w:sz w:val="24"/>
-          <w:szCs w:val="24"/>
-        </w:rPr>
-        <w:t>ós rendszerrel rendelkező telefonra, és a Raspberry Pi 4-re.</w:t>
-      </w:r>
-    </w:p>
-    <w:p>
-      <w:pPr>
-        <w:pStyle w:val="Normal"/>
-        <w:bidi w:val="0"/>
-        <w:jc w:val="left"/>
-        <w:rPr>
-          <w:sz w:val="24"/>
-          <w:szCs w:val="24"/>
-        </w:rPr>
-      </w:pPr>
-      <w:r>
-        <w:rPr>
-          <w:rFonts w:ascii="Times New Roman" w:hAnsi="Times New Roman"/>
-          <w:sz w:val="24"/>
-          <w:szCs w:val="24"/>
-        </w:rPr>
-        <w:tab/>
-        <w:t xml:space="preserve">A projekt jellegéből adódóan szükséges volt az objektumorientáltság használata. Az elképzelés szerint a szerver a különböző folyamatokat ( adatok fogadása a klienstől, adatok továbbítása, szálak leállítása és indítása, kliensek kezelésének szétválasztása ) különböző objektumokként kezeli amelyek külön szálakon futnak és állnak le ha szükséges. </w:t>
-      </w:r>
-    </w:p>
-    <w:p>
-      <w:pPr>
-        <w:pStyle w:val="Normal"/>
-        <w:bidi w:val="0"/>
-        <w:jc w:val="left"/>
-        <w:rPr>
-          <w:sz w:val="24"/>
-          <w:szCs w:val="24"/>
-        </w:rPr>
-      </w:pPr>
-      <w:r>
-        <w:rPr>
-          <w:rFonts w:ascii="Times New Roman" w:hAnsi="Times New Roman"/>
-          <w:sz w:val="24"/>
-          <w:szCs w:val="24"/>
-        </w:rPr>
-        <w:tab/>
-        <w:t>A JVM-et a Linux rendszerekre (Ubuntu, Raspbian )nem, de a Windowsra telepíteni kell, mert nem tartozéka az alap szoftvercsomagnak. A Java Standard Edition (Java SE) nem része egyik rendszernek sem, így a szoftver fejlesztéséhez ezeket is be kellett szerezni. (#Wikipédia használva#)</w:t>
-      </w:r>
-    </w:p>
-    <w:p>
-      <w:pPr>
-        <w:pStyle w:val="Normal"/>
-        <w:bidi w:val="0"/>
-        <w:jc w:val="left"/>
-        <w:rPr>
-          <w:sz w:val="24"/>
-          <w:szCs w:val="24"/>
-        </w:rPr>
-      </w:pPr>
-      <w:r>
-        <w:rPr>
-          <w:rFonts w:ascii="Times New Roman" w:hAnsi="Times New Roman"/>
-          <w:sz w:val="24"/>
-          <w:szCs w:val="24"/>
-        </w:rPr>
-        <w:tab/>
+        <w:t xml:space="preserve">: </w:t>
+      </w:r>
+    </w:p>
+    <w:p>
+      <w:pPr>
+        <w:pStyle w:val="Normal"/>
+        <w:bidi w:val="0"/>
+        <w:jc w:val="left"/>
+        <w:rPr>
+          <w:rFonts w:ascii="Times New Roman" w:hAnsi="Times New Roman"/>
+        </w:rPr>
+      </w:pPr>
+      <w:r>
+        <w:rPr>
+          <w:rFonts w:ascii="Times New Roman" w:hAnsi="Times New Roman"/>
+        </w:rPr>
+      </w:r>
+    </w:p>
+    <w:p>
+      <w:pPr>
+        <w:pStyle w:val="Normal"/>
+        <w:bidi w:val="0"/>
+        <w:jc w:val="left"/>
+        <w:rPr>
+          <w:sz w:val="24"/>
+          <w:szCs w:val="24"/>
+        </w:rPr>
+      </w:pPr>
+      <w:r>
+        <w:rPr>
+          <w:rFonts w:ascii="Times New Roman" w:hAnsi="Times New Roman"/>
+          <w:sz w:val="24"/>
+          <w:szCs w:val="24"/>
+        </w:rPr>
+        <w:tab/>
+        <w:t xml:space="preserve">A Python egy általános célú magas szintű programozási nyelv. A tervezési filozófia az olvashatóságot és az egyszerű alkalmazást tartja fontosnak, a futási sebességgel szemben. Funkcionális és Objektumorientált paradigmákat is támogatja. A típusokat és a memóriát dinamikusan kezeli. Interpreteres nyelv, így nincs a tárgy és a forráskód különválasztva. Python értelmező segítségével azonnal futtatható. Az értelmezőt számos operációs rendszerre elkészítették így széles körben alkalmazható. </w:t>
+      </w:r>
+    </w:p>
+    <w:p>
+      <w:pPr>
+        <w:pStyle w:val="Normal"/>
+        <w:bidi w:val="0"/>
+        <w:jc w:val="left"/>
+        <w:rPr>
+          <w:sz w:val="24"/>
+          <w:szCs w:val="24"/>
+        </w:rPr>
+      </w:pPr>
+      <w:r>
+        <w:rPr>
+          <w:rFonts w:ascii="Times New Roman" w:hAnsi="Times New Roman"/>
+          <w:sz w:val="24"/>
+          <w:szCs w:val="24"/>
+        </w:rPr>
+        <w:tab/>
+        <w:t>A Raspberry-n futó klienst újra kellett írni, mert nem volt alkalmas a kamera integrálására OpenCV-vel. Az új verzió Python nyelven készült el. A program szálainak funkciói majdnem teljesen megegyeznek a Java prototípuséval, így sok felmerülő kérdést, problémát kész megoldásokkal lehetett elhárítani.</w:t>
+      </w:r>
+    </w:p>
+    <w:p>
+      <w:pPr>
+        <w:pStyle w:val="Normal"/>
+        <w:bidi w:val="0"/>
+        <w:jc w:val="left"/>
+        <w:rPr>
+          <w:sz w:val="24"/>
+          <w:szCs w:val="24"/>
+        </w:rPr>
+      </w:pPr>
+      <w:r>
+        <w:rPr>
+          <w:rFonts w:ascii="Times New Roman" w:hAnsi="Times New Roman"/>
+          <w:sz w:val="24"/>
+          <w:szCs w:val="24"/>
+        </w:rPr>
+        <w:tab/>
+        <w:t xml:space="preserve">A Pyhton kiválóan alkalmasnak bizonyult a Java-nál felmerülő problémák orvosolására. Meg lehet valósítani az objektumorientáltságot, szálkezelést, socket programozást és az OpenCV segítségével integrálható a kamera modul is. </w:t>
+      </w:r>
+    </w:p>
+    <w:p>
+      <w:pPr>
+        <w:pStyle w:val="Normal"/>
+        <w:bidi w:val="0"/>
+        <w:jc w:val="left"/>
+        <w:rPr>
+          <w:sz w:val="24"/>
+          <w:szCs w:val="24"/>
+        </w:rPr>
+      </w:pPr>
+      <w:r>
+        <w:rPr>
+          <w:rFonts w:ascii="Times New Roman" w:hAnsi="Times New Roman"/>
+          <w:sz w:val="24"/>
+          <w:szCs w:val="24"/>
+        </w:rPr>
+        <w:tab/>
+        <w:t>A Raspbian rendszer alapértelmezetten támogatja a Python3-at, de szükséges volt az OpenCV telepítése, ami parancssorral könnyen megoldható. (A telepítésnél vigyázni kell, mert az OpenCV legújabb verziója nem telepíthető Raspberry-re így a projekt 3.4.16-ot használ az aktuális 4.5.4 helyett. ) A Python meglehetősen pazarlóan bánik az erőforrásokkal, így az első próbálkozások a futtatással nagyon magas CPU használat volt megfigyelhető. Ezt a problémát a megfelelő kamerák kiválasztásával ki lehetett javítani. (#Wikipédia használva#)</w:t>
+      </w:r>
+    </w:p>
+    <w:p>
+      <w:pPr>
+        <w:pStyle w:val="Normal"/>
+        <w:bidi w:val="0"/>
+        <w:jc w:val="left"/>
+        <w:rPr>
+          <w:sz w:val="24"/>
+          <w:szCs w:val="24"/>
+        </w:rPr>
+      </w:pPr>
+      <w:r>
+        <w:rPr>
+          <w:sz w:val="24"/>
+          <w:szCs w:val="24"/>
+        </w:rPr>
       </w:r>
     </w:p>
     <w:p>
@@ -836,7 +885,7 @@
           <w:sz w:val="24"/>
           <w:szCs w:val="24"/>
         </w:rPr>
-        <w:t>Python</w:t>
+        <w:t>OpenCV</w:t>
       </w:r>
       <w:r>
         <w:rPr>
@@ -846,227 +895,116 @@
           <w:sz w:val="24"/>
           <w:szCs w:val="24"/>
         </w:rPr>
-        <w:t xml:space="preserve">: </w:t>
-      </w:r>
-    </w:p>
-    <w:p>
-      <w:pPr>
-        <w:pStyle w:val="Normal"/>
-        <w:bidi w:val="0"/>
-        <w:jc w:val="left"/>
-        <w:rPr>
-          <w:rFonts w:ascii="Times New Roman" w:hAnsi="Times New Roman"/>
-        </w:rPr>
-      </w:pPr>
-      <w:r>
-        <w:rPr>
+        <w:t>:</w:t>
+      </w:r>
+    </w:p>
+    <w:p>
+      <w:pPr>
+        <w:pStyle w:val="Normal"/>
+        <w:bidi w:val="0"/>
+        <w:jc w:val="left"/>
+        <w:rPr>
+          <w:rFonts w:ascii="Times New Roman" w:hAnsi="Times New Roman"/>
+        </w:rPr>
+      </w:pPr>
+      <w:r>
+        <w:rPr>
+          <w:rFonts w:ascii="Times New Roman" w:hAnsi="Times New Roman"/>
+        </w:rPr>
+      </w:r>
+    </w:p>
+    <w:p>
+      <w:pPr>
+        <w:pStyle w:val="Normal"/>
+        <w:bidi w:val="0"/>
+        <w:jc w:val="left"/>
+        <w:rPr>
+          <w:sz w:val="24"/>
+          <w:szCs w:val="24"/>
+        </w:rPr>
+      </w:pPr>
+      <w:r>
+        <w:rPr>
+          <w:rFonts w:ascii="Times New Roman" w:hAnsi="Times New Roman"/>
+          <w:sz w:val="24"/>
+          <w:szCs w:val="24"/>
+        </w:rPr>
+        <w:tab/>
+        <w:t xml:space="preserve">Az OpenCV egy C++ nyelven írt ingyenes gép látásért felelős függvénykönyvtár. A C++ alapok ellenére elérhető Python, Java és Matlab nyelven is. Ezen interfészek API-ja az online dokumentációkban érhető el. </w:t>
+      </w:r>
+    </w:p>
+    <w:p>
+      <w:pPr>
+        <w:pStyle w:val="Normal"/>
+        <w:bidi w:val="0"/>
+        <w:jc w:val="left"/>
+        <w:rPr>
+          <w:sz w:val="24"/>
+          <w:szCs w:val="24"/>
+        </w:rPr>
+      </w:pPr>
+      <w:r>
+        <w:rPr>
+          <w:rFonts w:ascii="Times New Roman" w:hAnsi="Times New Roman"/>
+          <w:sz w:val="24"/>
+          <w:szCs w:val="24"/>
+        </w:rPr>
+        <w:tab/>
+        <w:t xml:space="preserve">A projekten belül a Raspberry-n futó Python kliens használja a QR kódok tartalmának azonosítására. Ehhez, a cv2.QRDetector-t kellett alkalmazni. Könnyen integrálható python3-ban, képes kezelni az USB-n és a Raspberry alaplapján található kamera porton keresztül kapcsolt webkamerákat is. A tesztek alapján a Raspberry egy 600 x 800-as felbontású kamerát tud a legkönnyebben feldolgozni. Ez az aranyközépút, mert a nagyobb felbontással könnyebben megtalálja a szoftver az objektumokat, de a több adatot lassabban dolgozza fel, míg a kisebb felbontásnál gyorsabb a bejövő képek ellenőrzése de a kevesebb részlet miatt nehezebben azonosítja az objektumokat. </w:t>
+      </w:r>
+    </w:p>
+    <w:p>
+      <w:pPr>
+        <w:pStyle w:val="Normal"/>
+        <w:bidi w:val="0"/>
+        <w:jc w:val="left"/>
+        <w:rPr>
+          <w:sz w:val="24"/>
+          <w:szCs w:val="24"/>
+        </w:rPr>
+      </w:pPr>
+      <w:r>
+        <w:rPr>
+          <w:rFonts w:ascii="Times New Roman" w:hAnsi="Times New Roman"/>
+          <w:sz w:val="24"/>
+          <w:szCs w:val="24"/>
+        </w:rPr>
+        <w:tab/>
+        <w:t>A bejövő képeket a kívánt formátumban le lehet menteni a háttértárra( vagy socketen keresztül továbbítani). Mivel a képek mentése .png formátumban történik, a szerver és a telefon kliens oldalon nem szükséges az OpenCV használata. (#Wikipédia használva#)</w:t>
+      </w:r>
+    </w:p>
+    <w:p>
+      <w:pPr>
+        <w:pStyle w:val="Normal"/>
+        <w:bidi w:val="0"/>
+        <w:jc w:val="left"/>
+        <w:rPr>
+          <w:b/>
           <w:b/>
           <w:bCs/>
           <w:sz w:val="24"/>
           <w:szCs w:val="24"/>
         </w:rPr>
-      </w:r>
-    </w:p>
-    <w:p>
-      <w:pPr>
-        <w:pStyle w:val="Normal"/>
-        <w:bidi w:val="0"/>
-        <w:jc w:val="left"/>
-        <w:rPr>
-          <w:sz w:val="24"/>
-          <w:szCs w:val="24"/>
-        </w:rPr>
-      </w:pPr>
-      <w:r>
-        <w:rPr>
-          <w:rFonts w:ascii="Times New Roman" w:hAnsi="Times New Roman"/>
-          <w:sz w:val="24"/>
-          <w:szCs w:val="24"/>
-        </w:rPr>
-        <w:tab/>
-        <w:t>A Python egy általános célú magas szintű programozási nyelv. A tervezési filozófia az olvashatóságot és az egyszerű alkalmazást tartja fontosnak, a futási sebességgel szemben. Funkcionális és Objektumorientált paradigmákat is támogatja. A típusokat és a memóriát dinam</w:t>
-      </w:r>
-      <w:r>
-        <w:rPr>
-          <w:rFonts w:ascii="Times New Roman" w:hAnsi="Times New Roman"/>
-          <w:sz w:val="24"/>
-          <w:szCs w:val="24"/>
-        </w:rPr>
-        <w:t>i</w:t>
-      </w:r>
-      <w:r>
-        <w:rPr>
-          <w:rFonts w:ascii="Times New Roman" w:hAnsi="Times New Roman"/>
-          <w:sz w:val="24"/>
-          <w:szCs w:val="24"/>
-        </w:rPr>
-        <w:t xml:space="preserve">kusan kezeli. Interpreteres nyelv, így nincs a tárgy és a forráskód különválasztva. Python </w:t>
-      </w:r>
-      <w:r>
-        <w:rPr>
-          <w:rFonts w:ascii="Times New Roman" w:hAnsi="Times New Roman"/>
-          <w:sz w:val="24"/>
-          <w:szCs w:val="24"/>
-        </w:rPr>
-        <w:t>é</w:t>
-      </w:r>
-      <w:r>
-        <w:rPr>
-          <w:rFonts w:ascii="Times New Roman" w:hAnsi="Times New Roman"/>
-          <w:sz w:val="24"/>
-          <w:szCs w:val="24"/>
-        </w:rPr>
-        <w:t>rtelmező segítségével azonnal futtatható. Az értelmezőt számos operációs rendszerre elkészítették így széles kör</w:t>
-      </w:r>
-      <w:r>
-        <w:rPr>
-          <w:rFonts w:ascii="Times New Roman" w:hAnsi="Times New Roman"/>
-          <w:sz w:val="24"/>
-          <w:szCs w:val="24"/>
-        </w:rPr>
-        <w:t>b</w:t>
-      </w:r>
-      <w:r>
-        <w:rPr>
-          <w:rFonts w:ascii="Times New Roman" w:hAnsi="Times New Roman"/>
-          <w:sz w:val="24"/>
-          <w:szCs w:val="24"/>
-        </w:rPr>
-        <w:t xml:space="preserve">en alkalmazható. </w:t>
-      </w:r>
-    </w:p>
-    <w:p>
-      <w:pPr>
-        <w:pStyle w:val="Normal"/>
-        <w:bidi w:val="0"/>
-        <w:jc w:val="left"/>
-        <w:rPr>
-          <w:sz w:val="24"/>
-          <w:szCs w:val="24"/>
-        </w:rPr>
-      </w:pPr>
-      <w:r>
-        <w:rPr>
-          <w:rFonts w:ascii="Times New Roman" w:hAnsi="Times New Roman"/>
-          <w:sz w:val="24"/>
-          <w:szCs w:val="24"/>
-        </w:rPr>
-        <w:tab/>
-        <w:t xml:space="preserve">A </w:t>
-      </w:r>
-      <w:r>
-        <w:rPr>
-          <w:rFonts w:ascii="Times New Roman" w:hAnsi="Times New Roman"/>
-          <w:sz w:val="24"/>
-          <w:szCs w:val="24"/>
-        </w:rPr>
-        <w:t>R</w:t>
-      </w:r>
-      <w:r>
-        <w:rPr>
-          <w:rFonts w:ascii="Times New Roman" w:hAnsi="Times New Roman"/>
-          <w:sz w:val="24"/>
-          <w:szCs w:val="24"/>
-        </w:rPr>
-        <w:t>aspberry-n futó klienst újra kellett írni, mert nem volt alkalmas a kamera integrálására OpenCV-vel. Az új verzió Python nyelven készült el. A program szálainak funkciói majdnem teljesen megegyeznek a Java prototípuséval, így sok felmerülő kérdést, problémát kész megoldásokkal lehetett elhárítani.</w:t>
-      </w:r>
-    </w:p>
-    <w:p>
-      <w:pPr>
-        <w:pStyle w:val="Normal"/>
-        <w:bidi w:val="0"/>
-        <w:jc w:val="left"/>
-        <w:rPr>
-          <w:sz w:val="24"/>
-          <w:szCs w:val="24"/>
-        </w:rPr>
-      </w:pPr>
-      <w:r>
-        <w:rPr>
-          <w:rFonts w:ascii="Times New Roman" w:hAnsi="Times New Roman"/>
-          <w:sz w:val="24"/>
-          <w:szCs w:val="24"/>
-        </w:rPr>
-        <w:tab/>
-        <w:t>A Pyhton kiválóan alkalmasnak bizonyult a Java-nál felmerülő problémák orvosolására. Meg lehet valósítani az objektumorientáltságot, szálkezelést, so</w:t>
-      </w:r>
-      <w:r>
-        <w:rPr>
-          <w:rFonts w:ascii="Times New Roman" w:hAnsi="Times New Roman"/>
-          <w:sz w:val="24"/>
-          <w:szCs w:val="24"/>
-        </w:rPr>
-        <w:t>c</w:t>
-      </w:r>
-      <w:r>
-        <w:rPr>
-          <w:rFonts w:ascii="Times New Roman" w:hAnsi="Times New Roman"/>
-          <w:sz w:val="24"/>
-          <w:szCs w:val="24"/>
-        </w:rPr>
-        <w:t xml:space="preserve">ket programozást és az OpenCV segítségével integrálható a kamera modul is. </w:t>
-      </w:r>
-    </w:p>
-    <w:p>
-      <w:pPr>
-        <w:pStyle w:val="Normal"/>
-        <w:bidi w:val="0"/>
-        <w:jc w:val="left"/>
-        <w:rPr>
-          <w:sz w:val="24"/>
-          <w:szCs w:val="24"/>
-        </w:rPr>
-      </w:pPr>
-      <w:r>
-        <w:rPr>
-          <w:rFonts w:ascii="Times New Roman" w:hAnsi="Times New Roman"/>
-          <w:sz w:val="24"/>
-          <w:szCs w:val="24"/>
-        </w:rPr>
-        <w:tab/>
-        <w:t>A Raspbian rendszer alapértelmezetten támogatja a Python3-at, de szükséges volt az OpenCV telepítése, ami parancssorral könnyen megoldható. (A telepítésnél vigyázni kell, mert az OpenCV legújabb verziója nem telepíthető Raspberry-re így a projekt 3.4.16-ot használ az aktuális 4.5.4 helyett. ) A Python meglehetősen pazarlóan bánik az erőforrásokkal, így az első próbálkozások a futtatással nagyon magas CPU használat volt megfigyelhető. Ezt a problémát a megfelelő kamerák kiválasztásával ki lehetett javítani. (#Wikipédia használva#)</w:t>
-      </w:r>
-    </w:p>
-    <w:p>
-      <w:pPr>
-        <w:pStyle w:val="Normal"/>
-        <w:bidi w:val="0"/>
-        <w:jc w:val="left"/>
-        <w:rPr>
-          <w:sz w:val="24"/>
-          <w:szCs w:val="24"/>
-        </w:rPr>
-      </w:pPr>
-      <w:r>
-        <w:rPr>
-          <w:sz w:val="24"/>
-          <w:szCs w:val="24"/>
-        </w:rPr>
-      </w:r>
-    </w:p>
-    <w:p>
-      <w:pPr>
-        <w:pStyle w:val="Normal"/>
-        <w:bidi w:val="0"/>
-        <w:jc w:val="left"/>
-        <w:rPr>
-          <w:b/>
+      </w:pPr>
+      <w:r>
+        <w:rPr>
           <w:b/>
           <w:bCs/>
           <w:sz w:val="24"/>
           <w:szCs w:val="24"/>
         </w:rPr>
-      </w:pPr>
-      <w:r>
-        <w:rPr>
-          <w:rFonts w:ascii="Times New Roman" w:hAnsi="Times New Roman"/>
-          <w:b w:val="false"/>
-          <w:bCs w:val="false"/>
-          <w:sz w:val="24"/>
-          <w:szCs w:val="24"/>
-        </w:rPr>
-        <w:t>OpenCV</w:t>
-      </w:r>
+      </w:r>
+    </w:p>
+    <w:p>
+      <w:pPr>
+        <w:pStyle w:val="Normal"/>
+        <w:bidi w:val="0"/>
+        <w:jc w:val="left"/>
+        <w:rPr>
+          <w:sz w:val="24"/>
+          <w:szCs w:val="24"/>
+        </w:rPr>
+      </w:pPr>
       <w:r>
         <w:rPr>
           <w:rFonts w:ascii="Times New Roman" w:hAnsi="Times New Roman"/>
@@ -1075,175 +1013,6 @@
           <w:sz w:val="24"/>
           <w:szCs w:val="24"/>
         </w:rPr>
-        <w:t>:</w:t>
-      </w:r>
-    </w:p>
-    <w:p>
-      <w:pPr>
-        <w:pStyle w:val="Normal"/>
-        <w:bidi w:val="0"/>
-        <w:jc w:val="left"/>
-        <w:rPr>
-          <w:rFonts w:ascii="Times New Roman" w:hAnsi="Times New Roman"/>
-        </w:rPr>
-      </w:pPr>
-      <w:r>
-        <w:rPr>
-          <w:b/>
-          <w:bCs/>
-          <w:sz w:val="24"/>
-          <w:szCs w:val="24"/>
-        </w:rPr>
-      </w:r>
-    </w:p>
-    <w:p>
-      <w:pPr>
-        <w:pStyle w:val="Normal"/>
-        <w:bidi w:val="0"/>
-        <w:jc w:val="left"/>
-        <w:rPr>
-          <w:sz w:val="24"/>
-          <w:szCs w:val="24"/>
-        </w:rPr>
-      </w:pPr>
-      <w:r>
-        <w:rPr>
-          <w:rFonts w:ascii="Times New Roman" w:hAnsi="Times New Roman"/>
-          <w:sz w:val="24"/>
-          <w:szCs w:val="24"/>
-        </w:rPr>
-        <w:tab/>
-        <w:t>Az OpenC</w:t>
-      </w:r>
-      <w:r>
-        <w:rPr>
-          <w:rFonts w:ascii="Times New Roman" w:hAnsi="Times New Roman"/>
-          <w:sz w:val="24"/>
-          <w:szCs w:val="24"/>
-        </w:rPr>
-        <w:t>V</w:t>
-      </w:r>
-      <w:r>
-        <w:rPr>
-          <w:rFonts w:ascii="Times New Roman" w:hAnsi="Times New Roman"/>
-          <w:sz w:val="24"/>
-          <w:szCs w:val="24"/>
-        </w:rPr>
-        <w:t xml:space="preserve"> egy C++ nyelven írt ingyenes gép látásért felelős függvénykönyvtár. A C++ alapok ellenére elérhető Pytho</w:t>
-      </w:r>
-      <w:r>
-        <w:rPr>
-          <w:rFonts w:ascii="Times New Roman" w:hAnsi="Times New Roman"/>
-          <w:sz w:val="24"/>
-          <w:szCs w:val="24"/>
-        </w:rPr>
-        <w:t>n</w:t>
-      </w:r>
-      <w:r>
-        <w:rPr>
-          <w:rFonts w:ascii="Times New Roman" w:hAnsi="Times New Roman"/>
-          <w:sz w:val="24"/>
-          <w:szCs w:val="24"/>
-        </w:rPr>
-        <w:t xml:space="preserve">, Java és Matlab nyelven is. Ezen interfészek API-ja az online dokumentációkban érhető el. </w:t>
-      </w:r>
-    </w:p>
-    <w:p>
-      <w:pPr>
-        <w:pStyle w:val="Normal"/>
-        <w:bidi w:val="0"/>
-        <w:jc w:val="left"/>
-        <w:rPr>
-          <w:sz w:val="24"/>
-          <w:szCs w:val="24"/>
-        </w:rPr>
-      </w:pPr>
-      <w:r>
-        <w:rPr>
-          <w:rFonts w:ascii="Times New Roman" w:hAnsi="Times New Roman"/>
-          <w:sz w:val="24"/>
-          <w:szCs w:val="24"/>
-        </w:rPr>
-        <w:tab/>
-        <w:t xml:space="preserve">A projekten belül a Raspberry-n futó Python kliens használja a QR kódok tartalmának azonosítására. Ehhez, a cv2.QRDetector-t kellett alkalmazni. Könnyen integrálható python3-ban, képes kezelni az USB-n és a </w:t>
-      </w:r>
-      <w:r>
-        <w:rPr>
-          <w:rFonts w:ascii="Times New Roman" w:hAnsi="Times New Roman"/>
-          <w:sz w:val="24"/>
-          <w:szCs w:val="24"/>
-        </w:rPr>
-        <w:t>R</w:t>
-      </w:r>
-      <w:r>
-        <w:rPr>
-          <w:rFonts w:ascii="Times New Roman" w:hAnsi="Times New Roman"/>
-          <w:sz w:val="24"/>
-          <w:szCs w:val="24"/>
-        </w:rPr>
-        <w:t xml:space="preserve">aspberry alaplapján található kamera porton keresztül kapcsolt webkamerákat is. A tesztek alapján a Raspberry egy 600 x 800-as felbontású kamerát tud a legkönnyebben feldolgozni. Ez az aranyközépút, mert a nagyobb felbontással könnyebben megtalálja a szoftver az objektumokat, de a több adatot lassabban dolgozza fel, míg a kisebb felbontásnál gyorsabb a bejövő képek ellenőrzése de a kevesebb részlet miatt nehezebben azonosítja az objektumokat. </w:t>
-      </w:r>
-    </w:p>
-    <w:p>
-      <w:pPr>
-        <w:pStyle w:val="Normal"/>
-        <w:bidi w:val="0"/>
-        <w:jc w:val="left"/>
-        <w:rPr>
-          <w:sz w:val="24"/>
-          <w:szCs w:val="24"/>
-        </w:rPr>
-      </w:pPr>
-      <w:r>
-        <w:rPr>
-          <w:rFonts w:ascii="Times New Roman" w:hAnsi="Times New Roman"/>
-          <w:sz w:val="24"/>
-          <w:szCs w:val="24"/>
-        </w:rPr>
-        <w:tab/>
-        <w:t>A bejövő képeket a kívánt formátumban le lehet menteni a háttértárra( vagy socketen keresztül továbbítani). Mivel a képek mentése .png formátumban történik, a szerver és a telefon kliens oldalon nem szükséges az OpenCV használata. (#Wikipédia használva#)</w:t>
-      </w:r>
-    </w:p>
-    <w:p>
-      <w:pPr>
-        <w:pStyle w:val="Normal"/>
-        <w:bidi w:val="0"/>
-        <w:jc w:val="left"/>
-        <w:rPr>
-          <w:b/>
-          <w:b/>
-          <w:bCs/>
-          <w:sz w:val="24"/>
-          <w:szCs w:val="24"/>
-        </w:rPr>
-      </w:pPr>
-      <w:r>
-        <w:rPr>
-          <w:b/>
-          <w:bCs/>
-          <w:sz w:val="24"/>
-          <w:szCs w:val="24"/>
-        </w:rPr>
-      </w:r>
-    </w:p>
-    <w:p>
-      <w:pPr>
-        <w:pStyle w:val="Normal"/>
-        <w:bidi w:val="0"/>
-        <w:jc w:val="left"/>
-        <w:rPr>
-          <w:sz w:val="24"/>
-          <w:szCs w:val="24"/>
-        </w:rPr>
-      </w:pPr>
-      <w:r>
-        <w:rPr>
-          <w:rFonts w:ascii="Times New Roman" w:hAnsi="Times New Roman"/>
-          <w:b/>
-          <w:bCs/>
-          <w:sz w:val="24"/>
-          <w:szCs w:val="24"/>
-        </w:rPr>
         <w:t>Socket programozás:</w:t>
       </w:r>
       <w:r>
@@ -1266,8 +1035,7 @@
       </w:pPr>
       <w:r>
         <w:rPr>
-          <w:sz w:val="24"/>
-          <w:szCs w:val="24"/>
+          <w:rFonts w:ascii="Times New Roman" w:hAnsi="Times New Roman"/>
         </w:rPr>
       </w:r>
     </w:p>
@@ -1322,8 +1090,7 @@
       </w:pPr>
       <w:r>
         <w:rPr>
-          <w:sz w:val="24"/>
-          <w:szCs w:val="24"/>
+          <w:rFonts w:ascii="Times New Roman" w:hAnsi="Times New Roman"/>
         </w:rPr>
       </w:r>
     </w:p>
@@ -1391,38 +1158,21 @@
           <w:sz w:val="24"/>
           <w:szCs w:val="24"/>
         </w:rPr>
-        <w:t xml:space="preserve">A socket portja ami egy alkalmazáshoz kapcsolja a bejövő / kimenő adatokat. </w:t>
-      </w:r>
-      <w:r>
-        <w:rPr>
-          <w:rFonts w:ascii="Times New Roman" w:hAnsi="Times New Roman"/>
-          <w:sz w:val="24"/>
-          <w:szCs w:val="24"/>
-        </w:rPr>
-        <w:t>E</w:t>
-      </w:r>
-      <w:r>
-        <w:rPr>
-          <w:rFonts w:ascii="Times New Roman" w:hAnsi="Times New Roman"/>
-          <w:sz w:val="24"/>
-          <w:szCs w:val="24"/>
-        </w:rPr>
-        <w:t xml:space="preserve">zzel a két adattal egyszerűen azonosítható az interneten az alkalmazások. </w:t>
-      </w:r>
-    </w:p>
-    <w:p>
-      <w:pPr>
-        <w:pStyle w:val="Normal"/>
-        <w:bidi w:val="0"/>
-        <w:jc w:val="left"/>
-        <w:rPr>
-          <w:rFonts w:ascii="Times New Roman" w:hAnsi="Times New Roman"/>
-        </w:rPr>
-      </w:pPr>
-      <w:r>
-        <w:rPr>
-          <w:sz w:val="24"/>
-          <w:szCs w:val="24"/>
+        <w:t xml:space="preserve">A socket portja ami egy alkalmazáshoz kapcsolja a bejövő / kimenő adatokat. Ezzel a két adattal egyszerűen azonosítható az interneten az alkalmazások. </w:t>
+      </w:r>
+    </w:p>
+    <w:p>
+      <w:pPr>
+        <w:pStyle w:val="Normal"/>
+        <w:bidi w:val="0"/>
+        <w:jc w:val="left"/>
+        <w:rPr>
+          <w:rFonts w:ascii="Times New Roman" w:hAnsi="Times New Roman"/>
+        </w:rPr>
+      </w:pPr>
+      <w:r>
+        <w:rPr>
+          <w:rFonts w:ascii="Times New Roman" w:hAnsi="Times New Roman"/>
         </w:rPr>
       </w:r>
     </w:p>
@@ -1456,8 +1206,7 @@
       </w:pPr>
       <w:r>
         <w:rPr>
-          <w:sz w:val="24"/>
-          <w:szCs w:val="24"/>
+          <w:rFonts w:ascii="Times New Roman" w:hAnsi="Times New Roman"/>
         </w:rPr>
       </w:r>
     </w:p>
@@ -1481,23 +1230,7 @@
           <w:sz w:val="24"/>
           <w:szCs w:val="24"/>
         </w:rPr>
-        <w:t>Raw socket: routerekben és egyéb hálózati eszközökben talá</w:t>
-      </w:r>
-      <w:r>
-        <w:rPr>
-          <w:rFonts w:ascii="Times New Roman" w:hAnsi="Times New Roman"/>
-          <w:sz w:val="24"/>
-          <w:szCs w:val="24"/>
-        </w:rPr>
-        <w:t>l</w:t>
-      </w:r>
-      <w:r>
-        <w:rPr>
-          <w:rFonts w:ascii="Times New Roman" w:hAnsi="Times New Roman"/>
-          <w:sz w:val="24"/>
-          <w:szCs w:val="24"/>
-        </w:rPr>
-        <w:t>hatóak. Itt a csomagok fejléce nincs levágva, az alkalmazások számára hozzáférhető kimarad a szállítási réteg</w:t>
+        <w:t>Raw socket: routerekben és egyéb hálózati eszközökben találhatóak. Itt a csomagok fejléce nincs levágva, az alkalmazások számára hozzáférhető kimarad a szállítási réteg</w:t>
       </w:r>
     </w:p>
     <w:p>
@@ -1520,23 +1253,7 @@
           <w:sz w:val="24"/>
           <w:szCs w:val="24"/>
         </w:rPr>
-        <w:t>Stream sokcet: ezek a TCP protokoll szerint működnek, kapcsolat-orientáltak. Az adatcsomagok sorrendhelyesen továb</w:t>
-      </w:r>
-      <w:r>
-        <w:rPr>
-          <w:rFonts w:ascii="Times New Roman" w:hAnsi="Times New Roman"/>
-          <w:sz w:val="24"/>
-          <w:szCs w:val="24"/>
-        </w:rPr>
-        <w:t>b</w:t>
-      </w:r>
-      <w:r>
-        <w:rPr>
-          <w:rFonts w:ascii="Times New Roman" w:hAnsi="Times New Roman"/>
-          <w:sz w:val="24"/>
-          <w:szCs w:val="24"/>
-        </w:rPr>
-        <w:t>ítódnak.</w:t>
+        <w:t>Stream sokcet: ezek a TCP protokoll szerint működnek, kapcsolat-orientáltak. Az adatcsomagok sorrendhelyesen továbbítódnak.</w:t>
       </w:r>
     </w:p>
     <w:p>
@@ -1559,129 +1276,80 @@
           <w:sz w:val="24"/>
           <w:szCs w:val="24"/>
         </w:rPr>
-        <w:t xml:space="preserve">Datagram socket: kapcsolatmentes adattovábbításra valóak, az User Datagram Protocol-t (UDP) alkalmazzák. </w:t>
-      </w:r>
-      <w:r>
-        <w:rPr>
-          <w:rFonts w:ascii="Times New Roman" w:hAnsi="Times New Roman"/>
-          <w:sz w:val="24"/>
-          <w:szCs w:val="24"/>
-        </w:rPr>
-        <w:t>Az adatcsomagok nem sorrendhelyesen továbbítódnak.</w:t>
-      </w:r>
-    </w:p>
-    <w:p>
-      <w:pPr>
-        <w:pStyle w:val="Normal"/>
-        <w:bidi w:val="0"/>
-        <w:jc w:val="left"/>
-        <w:rPr>
-          <w:rFonts w:ascii="Times New Roman" w:hAnsi="Times New Roman"/>
-        </w:rPr>
-      </w:pPr>
-      <w:r>
-        <w:rPr>
-          <w:sz w:val="24"/>
-          <w:szCs w:val="24"/>
-        </w:rPr>
-      </w:r>
-    </w:p>
-    <w:p>
-      <w:pPr>
-        <w:pStyle w:val="Normal"/>
-        <w:bidi w:val="0"/>
-        <w:jc w:val="left"/>
-        <w:rPr>
-          <w:sz w:val="24"/>
-          <w:szCs w:val="24"/>
-        </w:rPr>
-      </w:pPr>
-      <w:r>
-        <w:rPr>
-          <w:rFonts w:ascii="Times New Roman" w:hAnsi="Times New Roman"/>
-          <w:sz w:val="24"/>
-          <w:szCs w:val="24"/>
-        </w:rPr>
-        <w:t>S</w:t>
-      </w:r>
-      <w:r>
-        <w:rPr>
-          <w:rFonts w:ascii="Times New Roman" w:hAnsi="Times New Roman"/>
-          <w:sz w:val="24"/>
-          <w:szCs w:val="24"/>
-        </w:rPr>
-        <w:t xml:space="preserve">zerver: </w:t>
-      </w:r>
-    </w:p>
-    <w:p>
-      <w:pPr>
-        <w:pStyle w:val="Normal"/>
-        <w:bidi w:val="0"/>
-        <w:jc w:val="left"/>
-        <w:rPr>
-          <w:sz w:val="24"/>
-          <w:szCs w:val="24"/>
-        </w:rPr>
-      </w:pPr>
-      <w:r>
-        <w:rPr>
-          <w:rFonts w:ascii="Times New Roman" w:hAnsi="Times New Roman"/>
-          <w:sz w:val="24"/>
-          <w:szCs w:val="24"/>
-        </w:rPr>
-        <w:tab/>
-        <w:t>Egy szerveroldali socket kommunikációt valósít meg. Fogadja a kliensek kéréseit és továbbítja a megfelelő c</w:t>
-      </w:r>
-      <w:r>
-        <w:rPr>
-          <w:rFonts w:ascii="Times New Roman" w:hAnsi="Times New Roman"/>
-          <w:sz w:val="24"/>
-          <w:szCs w:val="24"/>
-        </w:rPr>
-        <w:t>í</w:t>
-      </w:r>
-      <w:r>
-        <w:rPr>
-          <w:rFonts w:ascii="Times New Roman" w:hAnsi="Times New Roman"/>
-          <w:sz w:val="24"/>
-          <w:szCs w:val="24"/>
-        </w:rPr>
-        <w:t xml:space="preserve">mre / portra. </w:t>
-      </w:r>
-    </w:p>
-    <w:p>
-      <w:pPr>
-        <w:pStyle w:val="Normal"/>
-        <w:bidi w:val="0"/>
-        <w:jc w:val="left"/>
-        <w:rPr>
-          <w:sz w:val="24"/>
-          <w:szCs w:val="24"/>
-        </w:rPr>
-      </w:pPr>
-      <w:r>
-        <w:rPr>
-          <w:rFonts w:ascii="Times New Roman" w:hAnsi="Times New Roman"/>
-          <w:sz w:val="24"/>
-          <w:szCs w:val="24"/>
-        </w:rPr>
-        <w:t>Kezdetben a "listening" állapotban várakozik, ilyenkor a netstat által jelzett távoli cím 0.0.0.0 a port pedig 0. Megszólítás után veszi fel a kliens adatait, majd egy új szálon "listening" állapottal indít egy új szerver</w:t>
-      </w:r>
-      <w:r>
-        <w:rPr>
-          <w:rFonts w:ascii="Times New Roman" w:hAnsi="Times New Roman"/>
-          <w:sz w:val="24"/>
-          <w:szCs w:val="24"/>
-        </w:rPr>
-        <w:t xml:space="preserve"> </w:t>
-      </w:r>
-      <w:r>
-        <w:rPr>
-          <w:rFonts w:ascii="Times New Roman" w:hAnsi="Times New Roman"/>
-          <w:sz w:val="24"/>
-          <w:szCs w:val="24"/>
-        </w:rPr>
-        <w:t>socketet.</w:t>
+        <w:t>Datagram socket: kapcsolatmentes adattovábbításra valóak, az User Datagram Protocol-t (UDP) alkalmazzák. Az adatcsomagok nem sorrendhelyesen továbbítódnak.</w:t>
+      </w:r>
+    </w:p>
+    <w:p>
+      <w:pPr>
+        <w:pStyle w:val="Normal"/>
+        <w:bidi w:val="0"/>
+        <w:jc w:val="left"/>
+        <w:rPr>
+          <w:rFonts w:ascii="Times New Roman" w:hAnsi="Times New Roman"/>
+        </w:rPr>
+      </w:pPr>
+      <w:r>
+        <w:rPr>
+          <w:rFonts w:ascii="Times New Roman" w:hAnsi="Times New Roman"/>
+        </w:rPr>
+      </w:r>
+    </w:p>
+    <w:p>
+      <w:pPr>
+        <w:pStyle w:val="Normal"/>
+        <w:bidi w:val="0"/>
+        <w:jc w:val="left"/>
+        <w:rPr>
+          <w:sz w:val="24"/>
+          <w:szCs w:val="24"/>
+        </w:rPr>
+      </w:pPr>
+      <w:r>
+        <w:rPr>
+          <w:rFonts w:ascii="Times New Roman" w:hAnsi="Times New Roman"/>
+          <w:sz w:val="24"/>
+          <w:szCs w:val="24"/>
+        </w:rPr>
+        <w:t xml:space="preserve">Szerver: </w:t>
+      </w:r>
+    </w:p>
+    <w:p>
+      <w:pPr>
+        <w:pStyle w:val="Normal"/>
+        <w:bidi w:val="0"/>
+        <w:jc w:val="left"/>
+        <w:rPr>
+          <w:sz w:val="24"/>
+          <w:szCs w:val="24"/>
+        </w:rPr>
+      </w:pPr>
+      <w:r>
+        <w:rPr>
+          <w:rFonts w:ascii="Times New Roman" w:hAnsi="Times New Roman"/>
+          <w:sz w:val="24"/>
+          <w:szCs w:val="24"/>
+        </w:rPr>
+        <w:tab/>
+        <w:t xml:space="preserve">Egy szerveroldali socket kommunikációt valósít meg. Fogadja a kliensek kéréseit és továbbítja a megfelelő címre / portra. </w:t>
+      </w:r>
+    </w:p>
+    <w:p>
+      <w:pPr>
+        <w:pStyle w:val="Normal"/>
+        <w:bidi w:val="0"/>
+        <w:jc w:val="left"/>
+        <w:rPr>
+          <w:sz w:val="24"/>
+          <w:szCs w:val="24"/>
+        </w:rPr>
+      </w:pPr>
+      <w:r>
+        <w:rPr>
+          <w:rFonts w:ascii="Times New Roman" w:hAnsi="Times New Roman"/>
+          <w:sz w:val="24"/>
+          <w:szCs w:val="24"/>
+        </w:rPr>
+        <w:t>Kezdetben a "listening" állapotban várakozik, ilyenkor a netstat által jelzett távoli cím 0.0.0.0 a port pedig 0. Megszólítás után veszi fel a kliens adatait, majd egy új szálon "listening" állapottal indít egy új szerver socketet.</w:t>
       </w:r>
     </w:p>
     <w:p>
@@ -1715,8 +1383,7 @@
       </w:pPr>
       <w:r>
         <w:rPr>
-          <w:sz w:val="24"/>
-          <w:szCs w:val="24"/>
+          <w:rFonts w:ascii="Times New Roman" w:hAnsi="Times New Roman"/>
         </w:rPr>
       </w:r>
     </w:p>
@@ -1756,7 +1423,7 @@
           <w:szCs w:val="24"/>
         </w:rPr>
         <w:tab/>
-        <w:t xml:space="preserve">Egy kliensoldali socket kommunikációt valósít meg. Fogadja a szerverektől kapott üzeneteket és a bejövő adatok alapján végrehajta a kívánt utasításokat majd válaszol a szervernek. Ismeri a szerver IP-címét és a megfelelő portot és erre küldi az adatcsomagokat. A kapcsolatot a szerver megszólításával kezdi, majd a csatlakozás után a TCP protokoll szerint kommunikál a szerverrel, azon keresztül a másik klienssel. </w:t>
+        <w:t xml:space="preserve">Egy kliensoldali socket kommunikációt valósít meg. Fogadja a szerverektől kapott üzeneteket és a bejövő adatok alapján végrehajtja a kívánt utasításokat majd válaszol a szervernek. Ismeri a szerver IP-címét és a megfelelő portot és erre küldi az adatcsomagokat. A kapcsolatot a szerver megszólításával kezdi, majd a csatlakozás után a TCP protokoll szerint kommunikál a szerverrel, azon keresztül a másik klienssel. </w:t>
       </w:r>
     </w:p>
     <w:p>
@@ -1796,23 +1463,264 @@
           <w:szCs w:val="24"/>
         </w:rPr>
         <w:tab/>
-        <w:t>A socket kommunikáció szempontj</w:t>
-      </w:r>
-      <w:r>
-        <w:rPr>
-          <w:rFonts w:ascii="Times New Roman" w:hAnsi="Times New Roman"/>
-          <w:sz w:val="24"/>
-          <w:szCs w:val="24"/>
-        </w:rPr>
-        <w:t>á</w:t>
-      </w:r>
-      <w:r>
-        <w:rPr>
-          <w:rFonts w:ascii="Times New Roman" w:hAnsi="Times New Roman"/>
-          <w:sz w:val="24"/>
-          <w:szCs w:val="24"/>
-        </w:rPr>
-        <w:t>ból nincs jelentősége, hogy Python vagy Java nyelven íródott a programkód</w:t>
+        <w:t>A socket kommunikáció szempontjából nincs jelentősége, hogy Python vagy Java nyelven íródott a programkód</w:t>
+      </w:r>
+    </w:p>
+    <w:p>
+      <w:pPr>
+        <w:pStyle w:val="Normal"/>
+        <w:bidi w:val="0"/>
+        <w:jc w:val="left"/>
+        <w:rPr>
+          <w:rFonts w:ascii="Times New Roman" w:hAnsi="Times New Roman"/>
+          <w:b/>
+          <w:b/>
+          <w:bCs/>
+        </w:rPr>
+      </w:pPr>
+      <w:r>
+        <w:rPr>
+          <w:rFonts w:ascii="Times New Roman" w:hAnsi="Times New Roman"/>
+          <w:b/>
+          <w:bCs/>
+        </w:rPr>
+      </w:r>
+    </w:p>
+    <w:p>
+      <w:pPr>
+        <w:pStyle w:val="Normal"/>
+        <w:bidi w:val="0"/>
+        <w:jc w:val="left"/>
+        <w:rPr>
+          <w:sz w:val="24"/>
+          <w:szCs w:val="24"/>
+        </w:rPr>
+      </w:pPr>
+      <w:r>
+        <w:rPr>
+          <w:rFonts w:ascii="Times New Roman" w:hAnsi="Times New Roman"/>
+          <w:b/>
+          <w:bCs/>
+          <w:sz w:val="24"/>
+          <w:szCs w:val="24"/>
+        </w:rPr>
+        <w:t>Eszköz céljának bemutatása:</w:t>
+      </w:r>
+    </w:p>
+    <w:p>
+      <w:pPr>
+        <w:pStyle w:val="Normal"/>
+        <w:bidi w:val="0"/>
+        <w:jc w:val="left"/>
+        <w:rPr>
+          <w:rFonts w:ascii="Times New Roman" w:hAnsi="Times New Roman"/>
+        </w:rPr>
+      </w:pPr>
+      <w:r>
+        <w:rPr>
+          <w:rFonts w:ascii="Times New Roman" w:hAnsi="Times New Roman"/>
+        </w:rPr>
+      </w:r>
+    </w:p>
+    <w:p>
+      <w:pPr>
+        <w:pStyle w:val="Normal"/>
+        <w:bidi w:val="0"/>
+        <w:jc w:val="left"/>
+        <w:rPr>
+          <w:sz w:val="24"/>
+          <w:szCs w:val="24"/>
+        </w:rPr>
+      </w:pPr>
+      <w:r>
+        <w:rPr>
+          <w:rFonts w:ascii="Times New Roman" w:hAnsi="Times New Roman"/>
+          <w:sz w:val="24"/>
+          <w:szCs w:val="24"/>
+        </w:rPr>
+        <w:tab/>
+        <w:t xml:space="preserve">A robotnak képesnek kell lennie egy közepes méretű boltban egy előre meghatározott pályán haladnia és szükség esetén fényképeket készítenie a beépített kamerával. Egy gyengébb felbontású kamera segítségével haladás közben dolgozza fel az információkat, amelyeket QR kódokon keresztül kap meg. A másik nagyobb felbontású kamerával fényképeket készít és menti vagy továbbítja a szerver és a másik kliens felé. </w:t>
+      </w:r>
+    </w:p>
+    <w:p>
+      <w:pPr>
+        <w:pStyle w:val="Normal"/>
+        <w:bidi w:val="0"/>
+        <w:jc w:val="left"/>
+        <w:rPr>
+          <w:sz w:val="24"/>
+          <w:szCs w:val="24"/>
+        </w:rPr>
+      </w:pPr>
+      <w:r>
+        <w:rPr>
+          <w:rFonts w:ascii="Times New Roman" w:hAnsi="Times New Roman"/>
+          <w:sz w:val="24"/>
+          <w:szCs w:val="24"/>
+        </w:rPr>
+        <w:tab/>
+        <w:t>A sebesség a PWM érték módosításával befolyásolható. Az alapértelmezett PWM kitöltés 30%. Az egyharmados kitöltöttség az áramforrás élettartamára is kedvezően hat. A PWM mértékét befolyásolja a talaj anyaga is, szőnyegen sokkal nagyobb teljesítmény szükséges mint parkettán. A fogaskerekek kopottsága miatt, az előre és a hátra haladáshoz szükséges kitöltési tényező nem egyenlő. ( Hátra könnyebben halad az autó. )</w:t>
+      </w:r>
+    </w:p>
+    <w:p>
+      <w:pPr>
+        <w:pStyle w:val="Normal"/>
+        <w:bidi w:val="0"/>
+        <w:jc w:val="left"/>
+        <w:rPr>
+          <w:sz w:val="24"/>
+          <w:szCs w:val="24"/>
+        </w:rPr>
+      </w:pPr>
+      <w:r>
+        <w:rPr>
+          <w:rFonts w:ascii="Times New Roman" w:hAnsi="Times New Roman"/>
+          <w:sz w:val="24"/>
+          <w:szCs w:val="24"/>
+        </w:rPr>
+        <w:tab/>
+        <w:t xml:space="preserve">Az irányváltáshoz egy villanymotort használ, amit szintén PWM elven lehet vezérelni. Itt magasabb kitöltési tényezőt kell használni, mert a kerekek forgatása közben a súrlódás nagy. A kerekek forgatása is nagyban függ a talajtól. A gumiabroncs a legnagyobb súrlódást a lakkozott parkettán fejti ki, míg a legkisebbet a csempén. Ha a kerekek elérték a maximális kitérést az egyenestől, a szoftver nem enged további kerékszögváltozást az adott irányba. </w:t>
+        <w:tab/>
+        <w:t xml:space="preserve">A teljesen kifordított kerék előbb egyenes állapotba áll vissza ha utasítást kap ( pl.: max bal + jobb = egyenes ) és még egy utasítás szükséges a másik szélsőérték. </w:t>
+      </w:r>
+    </w:p>
+    <w:p>
+      <w:pPr>
+        <w:pStyle w:val="Normal"/>
+        <w:bidi w:val="0"/>
+        <w:jc w:val="left"/>
+        <w:rPr>
+          <w:sz w:val="24"/>
+          <w:szCs w:val="24"/>
+        </w:rPr>
+      </w:pPr>
+      <w:r>
+        <w:rPr>
+          <w:rFonts w:ascii="Times New Roman" w:hAnsi="Times New Roman"/>
+          <w:sz w:val="24"/>
+          <w:szCs w:val="24"/>
+        </w:rPr>
+        <w:tab/>
+        <w:t>A kamera képe alapján képes a QR kód távolságának meghatározására, ezt a bejövő kép és a QR kód méretének arányából számítja, 2cm-es pontossággal. A minimális QR kód beolvasási távolság a kamerától függ. A maximális QR beolvasás nagyjából 230 cm ezt a kamera sajátosságai befolyásolják, de szoftveresen is  csökkenthető az érték. A fényviszonyok, és a beolvasandó objektum mérete és minősége is hatással van a beolvasás sikerességére, ezért erre a felhasználási területen figyelni kell. A felismerési ráta maximalizálására a legjobb körülmények a hideg fényű fényforrások és a stabilan elhelyezett QR kóddal ellátott táblák, valamint a stabil, folytonos rázós felületektől mentes talaj. Amennyiben a talaj nem megfelelő a vertikális irányú rázkódás sokszor használhatatlanná teszi az adott képkockát.</w:t>
+      </w:r>
+    </w:p>
+    <w:p>
+      <w:pPr>
+        <w:pStyle w:val="Normal"/>
+        <w:bidi w:val="0"/>
+        <w:jc w:val="left"/>
+        <w:rPr>
+          <w:sz w:val="24"/>
+          <w:szCs w:val="24"/>
+        </w:rPr>
+      </w:pPr>
+      <w:r>
+        <w:rPr>
+          <w:rFonts w:ascii="Times New Roman" w:hAnsi="Times New Roman"/>
+          <w:sz w:val="24"/>
+          <w:szCs w:val="24"/>
+        </w:rPr>
+        <w:tab/>
+        <w:t>A tápegység a környezettől és a végrehajtandó utasításoktól függően tud 5V egyenfeszültséget biztosítani a Raspberry-nek. Ideális esetben, amit a sima talaj és a nagy, jól felismerhető táblák, nagy egyenesek kevés kanyar, jelentenek akár 2 órás üzemidő is elérhető (#sosem mértem csak saccolom!#). Használható akum</w:t>
+      </w:r>
+      <w:r>
+        <w:rPr>
+          <w:rFonts w:ascii="Times New Roman" w:hAnsi="Times New Roman"/>
+          <w:sz w:val="24"/>
+          <w:szCs w:val="24"/>
+        </w:rPr>
+        <w:t>u</w:t>
+      </w:r>
+      <w:r>
+        <w:rPr>
+          <w:rFonts w:ascii="Times New Roman" w:hAnsi="Times New Roman"/>
+          <w:sz w:val="24"/>
+          <w:szCs w:val="24"/>
+        </w:rPr>
+        <w:t>látor is, mert a</w:t>
+      </w:r>
+      <w:r>
+        <w:rPr>
+          <w:rFonts w:ascii="Times New Roman" w:hAnsi="Times New Roman"/>
+          <w:sz w:val="24"/>
+          <w:szCs w:val="24"/>
+        </w:rPr>
+        <w:t>z</w:t>
+      </w:r>
+      <w:r>
+        <w:rPr>
+          <w:rFonts w:ascii="Times New Roman" w:hAnsi="Times New Roman"/>
+          <w:sz w:val="24"/>
+          <w:szCs w:val="24"/>
+        </w:rPr>
+        <w:t xml:space="preserve"> alapot képező távirányítós autó elemmel is és </w:t>
+      </w:r>
+      <w:r>
+        <w:rPr>
+          <w:rFonts w:eastAsia="Noto Serif CJK SC" w:cs="Lohit Devanagari" w:ascii="Times New Roman" w:hAnsi="Times New Roman"/>
+          <w:color w:val="auto"/>
+          <w:kern w:val="2"/>
+          <w:sz w:val="24"/>
+          <w:szCs w:val="24"/>
+          <w:lang w:val="hu-HU" w:eastAsia="zh-CN" w:bidi="hi-IN"/>
+        </w:rPr>
+        <w:t>aksival</w:t>
+      </w:r>
+      <w:r>
+        <w:rPr>
+          <w:rFonts w:ascii="Times New Roman" w:hAnsi="Times New Roman"/>
+          <w:sz w:val="24"/>
+          <w:szCs w:val="24"/>
+        </w:rPr>
+        <w:t xml:space="preserve"> is működtethető. </w:t>
+      </w:r>
+    </w:p>
+    <w:p>
+      <w:pPr>
+        <w:pStyle w:val="Normal"/>
+        <w:bidi w:val="0"/>
+        <w:jc w:val="left"/>
+        <w:rPr>
+          <w:sz w:val="24"/>
+          <w:szCs w:val="24"/>
+        </w:rPr>
+      </w:pPr>
+      <w:r>
+        <w:rPr>
+          <w:rFonts w:ascii="Times New Roman" w:hAnsi="Times New Roman"/>
+          <w:sz w:val="24"/>
+          <w:szCs w:val="24"/>
+        </w:rPr>
+        <w:tab/>
+        <w:t xml:space="preserve">A korai tesztekben a Raspberry tápját egy hordozható 5V 2A 10 000mAh teljesítményű akumulátor látta el. Ez nem bizonyult hatékony konstrukciónak, mert a nagy súly miatt nem tudott mozogni megfelelően. </w:t>
+      </w:r>
+    </w:p>
+    <w:p>
+      <w:pPr>
+        <w:pStyle w:val="Normal"/>
+        <w:bidi w:val="0"/>
+        <w:jc w:val="left"/>
+        <w:rPr>
+          <w:sz w:val="24"/>
+          <w:szCs w:val="24"/>
+        </w:rPr>
+      </w:pPr>
+      <w:r>
+        <w:rPr/>
+      </w:r>
+    </w:p>
+    <w:p>
+      <w:pPr>
+        <w:pStyle w:val="Normal"/>
+        <w:bidi w:val="0"/>
+        <w:jc w:val="left"/>
+        <w:rPr>
+          <w:sz w:val="24"/>
+          <w:szCs w:val="24"/>
+        </w:rPr>
+      </w:pPr>
+      <w:r>
+        <w:rPr/>
       </w:r>
       <w:r>
         <w:br w:type="page"/>
@@ -1824,11 +1732,167 @@
         <w:bidi w:val="0"/>
         <w:jc w:val="left"/>
         <w:rPr>
+          <w:sz w:val="24"/>
+          <w:szCs w:val="24"/>
+        </w:rPr>
+      </w:pPr>
+      <w:r>
+        <w:rPr>
+          <w:rFonts w:ascii="Times New Roman" w:hAnsi="Times New Roman"/>
+          <w:sz w:val="24"/>
+          <w:szCs w:val="24"/>
+        </w:rPr>
+        <w:t xml:space="preserve">A fénykép elkészítése </w:t>
+      </w:r>
+      <w:r>
+        <w:rPr>
+          <w:rFonts w:ascii="Times New Roman" w:hAnsi="Times New Roman"/>
+          <w:sz w:val="24"/>
+          <w:szCs w:val="24"/>
+        </w:rPr>
+        <w:t>két módszerrel történhet:</w:t>
+      </w:r>
+    </w:p>
+    <w:p>
+      <w:pPr>
+        <w:pStyle w:val="Normal"/>
+        <w:numPr>
+          <w:ilvl w:val="0"/>
+          <w:numId w:val="4"/>
+        </w:numPr>
+        <w:bidi w:val="0"/>
+        <w:jc w:val="left"/>
+        <w:rPr/>
+      </w:pPr>
+      <w:r>
+        <w:rPr>
+          <w:rFonts w:ascii="Times New Roman" w:hAnsi="Times New Roman"/>
+          <w:sz w:val="24"/>
+          <w:szCs w:val="24"/>
+        </w:rPr>
+        <w:t xml:space="preserve">Megállás után elkészül a fotó majd tovább halad. Ezzel a módszerrel minimalizálható az elmosódás, de időigényesebb a feladat végrehajtása. Célszerű rosszabb látási viszonyok esetén használni. Álló és mozgó objektumokról szerzett információk rögzítésére is egyaránt alkalmas. </w:t>
+      </w:r>
+    </w:p>
+    <w:p>
+      <w:pPr>
+        <w:pStyle w:val="Normal"/>
+        <w:numPr>
+          <w:ilvl w:val="0"/>
+          <w:numId w:val="4"/>
+        </w:numPr>
+        <w:bidi w:val="0"/>
+        <w:jc w:val="left"/>
+        <w:rPr>
+          <w:sz w:val="24"/>
+          <w:szCs w:val="24"/>
+        </w:rPr>
+      </w:pPr>
+      <w:r>
+        <w:rPr>
+          <w:rFonts w:ascii="Times New Roman" w:hAnsi="Times New Roman"/>
+          <w:sz w:val="24"/>
+          <w:szCs w:val="24"/>
+        </w:rPr>
+        <w:t>Haladás közben is készülhet a fénykép. Ezzel a módszerrel viszont van esély elmosódásra ami az adott kép</w:t>
+      </w:r>
+      <w:r>
+        <w:rPr>
+          <w:rFonts w:ascii="Times New Roman" w:hAnsi="Times New Roman"/>
+          <w:sz w:val="24"/>
+          <w:szCs w:val="24"/>
+        </w:rPr>
+        <w:t>ko</w:t>
+      </w:r>
+      <w:r>
+        <w:rPr>
+          <w:rFonts w:ascii="Times New Roman" w:hAnsi="Times New Roman"/>
+          <w:sz w:val="24"/>
+          <w:szCs w:val="24"/>
+        </w:rPr>
+        <w:t>cka használhatatlanságát is okozhatja. A végrehajtás kevésbé időigényes, de a minőség is gyengébb. A tesztek alapján többnyire álló objektumok fényképezésére alkalmas.</w:t>
+      </w:r>
+    </w:p>
+    <w:p>
+      <w:pPr>
+        <w:pStyle w:val="Normal"/>
+        <w:bidi w:val="0"/>
+        <w:jc w:val="left"/>
+        <w:rPr>
+          <w:sz w:val="24"/>
+          <w:szCs w:val="24"/>
+        </w:rPr>
+      </w:pPr>
+      <w:r>
+        <w:rPr>
+          <w:rFonts w:ascii="Times New Roman" w:hAnsi="Times New Roman"/>
+          <w:sz w:val="24"/>
+          <w:szCs w:val="24"/>
+        </w:rPr>
+        <w:tab/>
+      </w:r>
+    </w:p>
+    <w:p>
+      <w:pPr>
+        <w:pStyle w:val="Normal"/>
+        <w:bidi w:val="0"/>
+        <w:jc w:val="left"/>
+        <w:rPr>
+          <w:sz w:val="24"/>
+          <w:szCs w:val="24"/>
+        </w:rPr>
+      </w:pPr>
+      <w:r>
+        <w:rPr>
+          <w:rFonts w:ascii="Times New Roman" w:hAnsi="Times New Roman"/>
+          <w:sz w:val="24"/>
+          <w:szCs w:val="24"/>
+        </w:rPr>
+        <w:t>Amennyiben haladás közben készül a fénykép, figyelni kell arra, hogy nem szabad kanyarodás közben fotózni. Ilyenkor 2 irányú lehet az elmosódás. Mert a fordulás vertikálisan a rázkódás pedig horizontálisan okoz elcsúszást.</w:t>
+      </w:r>
+    </w:p>
+    <w:p>
+      <w:pPr>
+        <w:pStyle w:val="Normal"/>
+        <w:bidi w:val="0"/>
+        <w:jc w:val="left"/>
+        <w:rPr>
+          <w:sz w:val="24"/>
+          <w:szCs w:val="24"/>
+        </w:rPr>
+      </w:pPr>
+      <w:r>
+        <w:rPr>
+          <w:rFonts w:ascii="Times New Roman" w:hAnsi="Times New Roman"/>
+          <w:sz w:val="24"/>
+          <w:szCs w:val="24"/>
+        </w:rPr>
+        <w:tab/>
+        <w:t xml:space="preserve">Az eredeti koncepció szerint a kódolvasó kamera a földet pásztázta volna, de az a magasság ami az autón maximálisan elérhető nem volt elegendő a megfelelő fókusztávolság beállítására, így az autó 2 kamerája előre néz. </w:t>
+      </w:r>
+    </w:p>
+    <w:p>
+      <w:pPr>
+        <w:pStyle w:val="Normal"/>
+        <w:bidi w:val="0"/>
+        <w:jc w:val="left"/>
+        <w:rPr>
+          <w:sz w:val="24"/>
+          <w:szCs w:val="24"/>
+        </w:rPr>
+      </w:pPr>
+      <w:r>
+        <w:rPr/>
+      </w:r>
+    </w:p>
+    <w:p>
+      <w:pPr>
+        <w:pStyle w:val="Normal"/>
+        <w:bidi w:val="0"/>
+        <w:jc w:val="left"/>
+        <w:rPr>
           <w:b/>
           <w:b/>
           <w:bCs/>
-          <w:sz w:val="24"/>
-          <w:szCs w:val="24"/>
         </w:rPr>
       </w:pPr>
       <w:r>
@@ -1839,135 +1903,127 @@
           <w:sz w:val="24"/>
           <w:szCs w:val="24"/>
         </w:rPr>
-        <w:t>Eszköz céljának bemutatása:</w:t>
-      </w:r>
-    </w:p>
-    <w:p>
-      <w:pPr>
-        <w:pStyle w:val="Normal"/>
-        <w:bidi w:val="0"/>
-        <w:jc w:val="left"/>
-        <w:rPr>
-          <w:rFonts w:ascii="Times New Roman" w:hAnsi="Times New Roman"/>
-        </w:rPr>
-      </w:pPr>
-      <w:r>
-        <w:rPr>
-          <w:sz w:val="24"/>
-          <w:szCs w:val="24"/>
-        </w:rPr>
-      </w:r>
-    </w:p>
-    <w:p>
-      <w:pPr>
-        <w:pStyle w:val="Normal"/>
-        <w:bidi w:val="0"/>
-        <w:jc w:val="left"/>
-        <w:rPr>
-          <w:sz w:val="24"/>
-          <w:szCs w:val="24"/>
-        </w:rPr>
-      </w:pPr>
-      <w:r>
-        <w:rPr>
-          <w:rFonts w:ascii="Times New Roman" w:hAnsi="Times New Roman"/>
-          <w:sz w:val="24"/>
-          <w:szCs w:val="24"/>
-        </w:rPr>
-        <w:tab/>
-        <w:t xml:space="preserve">A robotnak képesnek kell lennie egy közepes méretű boltban egy előre meghatározott pályán haladnia és szükség esetén fényképeket készítenie a beépített kamerával. Egy gyengébb felbontású kamera segítségével haladás közben dolgozza fel az információkat, amelyeket QR kódokon keresztül kap meg. A másik nagyobb felbontású kamerával fényképeket készít és menti vagy továbbítja a szerver és a másik kliens felé. </w:t>
-      </w:r>
-    </w:p>
-    <w:p>
-      <w:pPr>
-        <w:pStyle w:val="Normal"/>
-        <w:bidi w:val="0"/>
-        <w:jc w:val="left"/>
-        <w:rPr>
-          <w:sz w:val="24"/>
-          <w:szCs w:val="24"/>
-        </w:rPr>
-      </w:pPr>
-      <w:r>
-        <w:rPr>
-          <w:rFonts w:ascii="Times New Roman" w:hAnsi="Times New Roman"/>
-          <w:sz w:val="24"/>
-          <w:szCs w:val="24"/>
-        </w:rPr>
-        <w:tab/>
-        <w:tab/>
-        <w:t>A sebesség a PWM érték módosításával befolyásolható. Az alapértelmezett PWM kitöltés 30%. Az egyharmados kitöltöttség az áramforrás élettartamára is kedvezően hat. A PWM mértékét befolyásolja a talaj anyaga is, szőnyegen sokkal nagyobb teljesítmény szükséges mint parkettán.</w:t>
-      </w:r>
-    </w:p>
-    <w:p>
-      <w:pPr>
-        <w:pStyle w:val="Normal"/>
-        <w:bidi w:val="0"/>
-        <w:jc w:val="left"/>
-        <w:rPr>
-          <w:sz w:val="24"/>
-          <w:szCs w:val="24"/>
-        </w:rPr>
-      </w:pPr>
-      <w:r>
-        <w:rPr>
-          <w:rFonts w:ascii="Times New Roman" w:hAnsi="Times New Roman"/>
-          <w:sz w:val="24"/>
-          <w:szCs w:val="24"/>
-        </w:rPr>
-        <w:tab/>
-        <w:tab/>
-        <w:t xml:space="preserve">Az irányváltáshoz egy villanymotort használ, amit szintén PWM elven lehet vezérelni. Itt magasabb kitöltési tényezőt kell használni, mert a kerekek forgatása közben a súrlódás nagy. A kerekek forgatása is nagyban függ a talajtól. A gumiabroncs a legnagyobb súrlódást a lakkozott parkettán fejti ki, míg a legkisebbet a csempén. </w:t>
-      </w:r>
-    </w:p>
-    <w:p>
-      <w:pPr>
-        <w:pStyle w:val="Normal"/>
-        <w:bidi w:val="0"/>
-        <w:jc w:val="left"/>
-        <w:rPr>
-          <w:sz w:val="24"/>
-          <w:szCs w:val="24"/>
-        </w:rPr>
-      </w:pPr>
-      <w:r>
-        <w:rPr>
-          <w:rFonts w:ascii="Times New Roman" w:hAnsi="Times New Roman"/>
-          <w:sz w:val="24"/>
-          <w:szCs w:val="24"/>
-        </w:rPr>
-        <w:tab/>
-        <w:tab/>
-        <w:t xml:space="preserve">Ha a kerekek elérték a maximális kitérést az egyenestől, a szoftver nem enged további kerékszögváltozást az adott irányba. </w:t>
-        <w:tab/>
-        <w:t xml:space="preserve">A teljesen kifordított kerék előbb egyenes állapotba áll vissza ha utasítást kap ( pl.: max bal + jobb = egyenes ) és még egy utasítás szükséges a másik szélsőérték. </w:t>
-      </w:r>
-    </w:p>
-    <w:p>
-      <w:pPr>
-        <w:pStyle w:val="Normal"/>
-        <w:bidi w:val="0"/>
-        <w:jc w:val="left"/>
-        <w:rPr>
-          <w:sz w:val="24"/>
-          <w:szCs w:val="24"/>
-        </w:rPr>
-      </w:pPr>
-      <w:r>
-        <w:rPr>
-          <w:rFonts w:ascii="Times New Roman" w:hAnsi="Times New Roman"/>
-          <w:sz w:val="24"/>
-          <w:szCs w:val="24"/>
-        </w:rPr>
-        <w:tab/>
-        <w:tab/>
-        <w:t xml:space="preserve">A kamera képe alapján képes a QR kód távolságának meghatározására, ezt a bejövő kép és a QR kód méretének arányából számítja, 2cm-es pontossággal. </w:t>
+        <w:t>Felmerült problémák és megoldásaik:</w:t>
+      </w:r>
+    </w:p>
+    <w:p>
+      <w:pPr>
+        <w:pStyle w:val="Normal"/>
+        <w:bidi w:val="0"/>
+        <w:jc w:val="left"/>
+        <w:rPr>
+          <w:sz w:val="24"/>
+          <w:szCs w:val="24"/>
+        </w:rPr>
+      </w:pPr>
+      <w:r>
+        <w:rPr/>
+      </w:r>
+    </w:p>
+    <w:p>
+      <w:pPr>
+        <w:pStyle w:val="Normal"/>
+        <w:bidi w:val="0"/>
+        <w:jc w:val="left"/>
+        <w:rPr>
+          <w:sz w:val="24"/>
+          <w:szCs w:val="24"/>
+        </w:rPr>
+      </w:pPr>
+      <w:r>
+        <w:rPr>
+          <w:rFonts w:ascii="Times New Roman" w:hAnsi="Times New Roman"/>
+          <w:sz w:val="24"/>
+          <w:szCs w:val="24"/>
+        </w:rPr>
+        <w:tab/>
+        <w:t xml:space="preserve">A fejlesztés közben felmerül első probléma a socket kapcsolat portjaival volt. Kis kutatás után kiderült, hogy az eredetileg használt portot (1000) egy másik alkalmazás használja így a szerver a 10000-res porton fut. Ezzel a beállítással a portbeállítást érintő hibák  megszűntek. Egy VPN felhasználásával LAN függetlenné tehető a rendszer. </w:t>
+      </w:r>
+    </w:p>
+    <w:p>
+      <w:pPr>
+        <w:pStyle w:val="Normal"/>
+        <w:bidi w:val="0"/>
+        <w:jc w:val="left"/>
+        <w:rPr>
+          <w:sz w:val="24"/>
+          <w:szCs w:val="24"/>
+        </w:rPr>
+      </w:pPr>
+      <w:r>
+        <w:rPr>
+          <w:rFonts w:ascii="Times New Roman" w:hAnsi="Times New Roman"/>
+          <w:sz w:val="24"/>
+          <w:szCs w:val="24"/>
+        </w:rPr>
+        <w:tab/>
+        <w:t>A kliensek azonosítása, a kliens "megszólítása" után történik. Miután létrejött a kapcsolat a kliens elküldi a felhasználónevét. A szerver indít egy új szálat, ami a "listening" állapotba kerül. A kliens minden üzenetbe belekódolja a cél kliens felhasználónevét, ezek alapján tudja a szerver ki a cél. Majd törli a tárolt üzenetet, ha ez elmarad akkor addig küldi ki az utolsó kapott üzenetet amíg mást nem kap.</w:t>
+      </w:r>
+    </w:p>
+    <w:p>
+      <w:pPr>
+        <w:pStyle w:val="Normal"/>
+        <w:bidi w:val="0"/>
+        <w:jc w:val="left"/>
+        <w:rPr>
+          <w:sz w:val="24"/>
+          <w:szCs w:val="24"/>
+        </w:rPr>
+      </w:pPr>
+      <w:r>
+        <w:rPr>
+          <w:rFonts w:ascii="Times New Roman" w:hAnsi="Times New Roman"/>
+          <w:sz w:val="24"/>
+          <w:szCs w:val="24"/>
+        </w:rPr>
+        <w:tab/>
+        <w:t xml:space="preserve">A kommunikáció során előfordult olyan eset, hogy lecsatlakozás után a szerver oldalon a socket és az őt életben tartó szál nem állt le, ezzel értékes erőforrásokat pazarolva. A megoldás az volt, hogy időközönként a szerver küld egy ellenőrző üzenetet amire a kliens válaszol. Ha ezt nem kapja meg akkor leállítja az adott szálat. Újracsatlakozás után az adatok probléma mentesen továbbítódhatnak. A mérések alapján 10 klienst lehet egy átlagos teljesítményű számítógépen egyszerre használni. A hiba javítása után 10 klienssel még nem volt probléma. </w:t>
+      </w:r>
+    </w:p>
+    <w:p>
+      <w:pPr>
+        <w:pStyle w:val="Normal"/>
+        <w:bidi w:val="0"/>
+        <w:jc w:val="left"/>
+        <w:rPr>
+          <w:sz w:val="24"/>
+          <w:szCs w:val="24"/>
+        </w:rPr>
+      </w:pPr>
+      <w:r>
+        <w:rPr>
+          <w:rFonts w:ascii="Times New Roman" w:hAnsi="Times New Roman"/>
+          <w:sz w:val="24"/>
+          <w:szCs w:val="24"/>
+        </w:rPr>
+        <w:tab/>
+        <w:t>A Raspberry-n a Java nyelven nem működött az OpenCV a probléma oka a Raspbian operációs rendszer c++ fordítója volt. Nem felelt meg a verziószám az előírt minimálisnak. 11-es vagy magasabb verziójú fordító szükséges hozzá. A megoldás a Python nyelv használata volt Java helyett amivel a telepített OpenCV már probléma mentesen futott.</w:t>
+      </w:r>
+    </w:p>
+    <w:p>
+      <w:pPr>
+        <w:pStyle w:val="Normal"/>
+        <w:bidi w:val="0"/>
+        <w:jc w:val="left"/>
+        <w:rPr>
+          <w:sz w:val="24"/>
+          <w:szCs w:val="24"/>
+        </w:rPr>
+      </w:pPr>
+      <w:r>
+        <w:rPr>
+          <w:rFonts w:ascii="Times New Roman" w:hAnsi="Times New Roman"/>
+          <w:sz w:val="24"/>
+          <w:szCs w:val="24"/>
+        </w:rPr>
+        <w:tab/>
+        <w:t xml:space="preserve">A Python változat nagyjából azonos módon működik mint a Java. Az osztályokat és a függvényeket át lehetett ültetni. A funkcióik azonosak, a változó és az osztálynevek hasonlóak. Először a socket részek készültek el majd a többszálas futtatás végül a kamera integrálása a rendszerbe végül a QR kódfelismerés. </w:t>
       </w:r>
     </w:p>
     <w:sectPr>
       <w:type w:val="nextPage"/>
       <w:pgSz w:w="11906" w:h="16838"/>
-      <w:pgMar w:left="1134" w:right="1134" w:header="0" w:top="1134" w:footer="0" w:bottom="1134" w:gutter="0"/>
+      <w:pgMar w:left="1417" w:right="1417" w:header="0" w:top="1417" w:footer="0" w:bottom="1417" w:gutter="0"/>
       <w:pgNumType w:fmt="decimal"/>
       <w:formProt w:val="false"/>
       <w:textDirection w:val="lrTb"/>
@@ -2101,7 +2157,6 @@
         </w:tabs>
         <w:ind w:left="720" w:hanging="360"/>
       </w:pPr>
-      <w:rPr/>
     </w:lvl>
     <w:lvl w:ilvl="1">
       <w:start w:val="1"/>
@@ -2114,7 +2169,6 @@
         </w:tabs>
         <w:ind w:left="1080" w:hanging="360"/>
       </w:pPr>
-      <w:rPr/>
     </w:lvl>
     <w:lvl w:ilvl="2">
       <w:start w:val="1"/>
@@ -2127,7 +2181,6 @@
         </w:tabs>
         <w:ind w:left="1440" w:hanging="360"/>
       </w:pPr>
-      <w:rPr/>
     </w:lvl>
     <w:lvl w:ilvl="3">
       <w:start w:val="1"/>
@@ -2140,7 +2193,6 @@
         </w:tabs>
         <w:ind w:left="1800" w:hanging="360"/>
       </w:pPr>
-      <w:rPr/>
     </w:lvl>
     <w:lvl w:ilvl="4">
       <w:start w:val="1"/>
@@ -2153,7 +2205,6 @@
         </w:tabs>
         <w:ind w:left="2160" w:hanging="360"/>
       </w:pPr>
-      <w:rPr/>
     </w:lvl>
     <w:lvl w:ilvl="5">
       <w:start w:val="1"/>
@@ -2166,7 +2217,6 @@
         </w:tabs>
         <w:ind w:left="2520" w:hanging="360"/>
       </w:pPr>
-      <w:rPr/>
     </w:lvl>
     <w:lvl w:ilvl="6">
       <w:start w:val="1"/>
@@ -2179,7 +2229,6 @@
         </w:tabs>
         <w:ind w:left="2880" w:hanging="360"/>
       </w:pPr>
-      <w:rPr/>
     </w:lvl>
     <w:lvl w:ilvl="7">
       <w:start w:val="1"/>
@@ -2192,7 +2241,6 @@
         </w:tabs>
         <w:ind w:left="3240" w:hanging="360"/>
       </w:pPr>
-      <w:rPr/>
     </w:lvl>
     <w:lvl w:ilvl="8">
       <w:start w:val="1"/>
@@ -2205,7 +2253,6 @@
         </w:tabs>
         <w:ind w:left="3600" w:hanging="360"/>
       </w:pPr>
-      <w:rPr/>
     </w:lvl>
   </w:abstractNum>
   <w:abstractNum w:abstractNumId="3">
@@ -2220,7 +2267,6 @@
         </w:tabs>
         <w:ind w:left="720" w:hanging="360"/>
       </w:pPr>
-      <w:rPr/>
     </w:lvl>
     <w:lvl w:ilvl="1">
       <w:start w:val="1"/>
@@ -2233,7 +2279,6 @@
         </w:tabs>
         <w:ind w:left="1080" w:hanging="360"/>
       </w:pPr>
-      <w:rPr/>
     </w:lvl>
     <w:lvl w:ilvl="2">
       <w:start w:val="1"/>
@@ -2246,7 +2291,6 @@
         </w:tabs>
         <w:ind w:left="1440" w:hanging="360"/>
       </w:pPr>
-      <w:rPr/>
     </w:lvl>
     <w:lvl w:ilvl="3">
       <w:start w:val="1"/>
@@ -2259,7 +2303,6 @@
         </w:tabs>
         <w:ind w:left="1800" w:hanging="360"/>
       </w:pPr>
-      <w:rPr/>
     </w:lvl>
     <w:lvl w:ilvl="4">
       <w:start w:val="1"/>
@@ -2272,7 +2315,6 @@
         </w:tabs>
         <w:ind w:left="2160" w:hanging="360"/>
       </w:pPr>
-      <w:rPr/>
     </w:lvl>
     <w:lvl w:ilvl="5">
       <w:start w:val="1"/>
@@ -2285,7 +2327,6 @@
         </w:tabs>
         <w:ind w:left="2520" w:hanging="360"/>
       </w:pPr>
-      <w:rPr/>
     </w:lvl>
     <w:lvl w:ilvl="6">
       <w:start w:val="1"/>
@@ -2298,7 +2339,6 @@
         </w:tabs>
         <w:ind w:left="2880" w:hanging="360"/>
       </w:pPr>
-      <w:rPr/>
     </w:lvl>
     <w:lvl w:ilvl="7">
       <w:start w:val="1"/>
@@ -2311,7 +2351,6 @@
         </w:tabs>
         <w:ind w:left="3240" w:hanging="360"/>
       </w:pPr>
-      <w:rPr/>
     </w:lvl>
     <w:lvl w:ilvl="8">
       <w:start w:val="1"/>
@@ -2324,10 +2363,128 @@
         </w:tabs>
         <w:ind w:left="3600" w:hanging="360"/>
       </w:pPr>
-      <w:rPr/>
     </w:lvl>
   </w:abstractNum>
   <w:abstractNum w:abstractNumId="4">
+    <w:lvl w:ilvl="0">
+      <w:start w:val="1"/>
+      <w:numFmt w:val="decimal"/>
+      <w:lvlText w:val="%1."/>
+      <w:lvlJc w:val="left"/>
+      <w:pPr>
+        <w:tabs>
+          <w:tab w:val="num" w:pos="720"/>
+        </w:tabs>
+        <w:ind w:left="720" w:hanging="360"/>
+      </w:pPr>
+      <w:rPr/>
+    </w:lvl>
+    <w:lvl w:ilvl="1">
+      <w:start w:val="1"/>
+      <w:numFmt w:val="decimal"/>
+      <w:lvlText w:val="%2."/>
+      <w:lvlJc w:val="left"/>
+      <w:pPr>
+        <w:tabs>
+          <w:tab w:val="num" w:pos="1080"/>
+        </w:tabs>
+        <w:ind w:left="1080" w:hanging="360"/>
+      </w:pPr>
+      <w:rPr/>
+    </w:lvl>
+    <w:lvl w:ilvl="2">
+      <w:start w:val="1"/>
+      <w:numFmt w:val="decimal"/>
+      <w:lvlText w:val="%3."/>
+      <w:lvlJc w:val="left"/>
+      <w:pPr>
+        <w:tabs>
+          <w:tab w:val="num" w:pos="1440"/>
+        </w:tabs>
+        <w:ind w:left="1440" w:hanging="360"/>
+      </w:pPr>
+      <w:rPr/>
+    </w:lvl>
+    <w:lvl w:ilvl="3">
+      <w:start w:val="1"/>
+      <w:numFmt w:val="decimal"/>
+      <w:lvlText w:val="%4."/>
+      <w:lvlJc w:val="left"/>
+      <w:pPr>
+        <w:tabs>
+          <w:tab w:val="num" w:pos="1800"/>
+        </w:tabs>
+        <w:ind w:left="1800" w:hanging="360"/>
+      </w:pPr>
+      <w:rPr/>
+    </w:lvl>
+    <w:lvl w:ilvl="4">
+      <w:start w:val="1"/>
+      <w:numFmt w:val="decimal"/>
+      <w:lvlText w:val="%5."/>
+      <w:lvlJc w:val="left"/>
+      <w:pPr>
+        <w:tabs>
+          <w:tab w:val="num" w:pos="2160"/>
+        </w:tabs>
+        <w:ind w:left="2160" w:hanging="360"/>
+      </w:pPr>
+      <w:rPr/>
+    </w:lvl>
+    <w:lvl w:ilvl="5">
+      <w:start w:val="1"/>
+      <w:numFmt w:val="decimal"/>
+      <w:lvlText w:val="%6."/>
+      <w:lvlJc w:val="left"/>
+      <w:pPr>
+        <w:tabs>
+          <w:tab w:val="num" w:pos="2520"/>
+        </w:tabs>
+        <w:ind w:left="2520" w:hanging="360"/>
+      </w:pPr>
+      <w:rPr/>
+    </w:lvl>
+    <w:lvl w:ilvl="6">
+      <w:start w:val="1"/>
+      <w:numFmt w:val="decimal"/>
+      <w:lvlText w:val="%7."/>
+      <w:lvlJc w:val="left"/>
+      <w:pPr>
+        <w:tabs>
+          <w:tab w:val="num" w:pos="2880"/>
+        </w:tabs>
+        <w:ind w:left="2880" w:hanging="360"/>
+      </w:pPr>
+      <w:rPr/>
+    </w:lvl>
+    <w:lvl w:ilvl="7">
+      <w:start w:val="1"/>
+      <w:numFmt w:val="decimal"/>
+      <w:lvlText w:val="%8."/>
+      <w:lvlJc w:val="left"/>
+      <w:pPr>
+        <w:tabs>
+          <w:tab w:val="num" w:pos="3240"/>
+        </w:tabs>
+        <w:ind w:left="3240" w:hanging="360"/>
+      </w:pPr>
+      <w:rPr/>
+    </w:lvl>
+    <w:lvl w:ilvl="8">
+      <w:start w:val="1"/>
+      <w:numFmt w:val="decimal"/>
+      <w:lvlText w:val="%9."/>
+      <w:lvlJc w:val="left"/>
+      <w:pPr>
+        <w:tabs>
+          <w:tab w:val="num" w:pos="3600"/>
+        </w:tabs>
+        <w:ind w:left="3600" w:hanging="360"/>
+      </w:pPr>
+      <w:rPr/>
+    </w:lvl>
+  </w:abstractNum>
+  <w:abstractNum w:abstractNumId="5">
     <w:lvl w:ilvl="0">
       <w:start w:val="1"/>
       <w:numFmt w:val="none"/>
@@ -2457,6 +2614,9 @@
   </w:num>
   <w:num w:numId="4">
     <w:abstractNumId w:val="4"/>
+  </w:num>
+  <w:num w:numId="5">
+    <w:abstractNumId w:val="5"/>
   </w:num>
 </w:numbering>
 </file>

--- a/Dokumentumok/Szakdolgozat1.0.docx
+++ b/Dokumentumok/Szakdolgozat1.0.docx
@@ -1621,39 +1621,7 @@
           <w:szCs w:val="24"/>
         </w:rPr>
         <w:tab/>
-        <w:t>A tápegység a környezettől és a végrehajtandó utasításoktól függően tud 5V egyenfeszültséget biztosítani a Raspberry-nek. Ideális esetben, amit a sima talaj és a nagy, jól felismerhető táblák, nagy egyenesek kevés kanyar, jelentenek akár 2 órás üzemidő is elérhető (#sosem mértem csak saccolom!#). Használható akum</w:t>
-      </w:r>
-      <w:r>
-        <w:rPr>
-          <w:rFonts w:ascii="Times New Roman" w:hAnsi="Times New Roman"/>
-          <w:sz w:val="24"/>
-          <w:szCs w:val="24"/>
-        </w:rPr>
-        <w:t>u</w:t>
-      </w:r>
-      <w:r>
-        <w:rPr>
-          <w:rFonts w:ascii="Times New Roman" w:hAnsi="Times New Roman"/>
-          <w:sz w:val="24"/>
-          <w:szCs w:val="24"/>
-        </w:rPr>
-        <w:t>látor is, mert a</w:t>
-      </w:r>
-      <w:r>
-        <w:rPr>
-          <w:rFonts w:ascii="Times New Roman" w:hAnsi="Times New Roman"/>
-          <w:sz w:val="24"/>
-          <w:szCs w:val="24"/>
-        </w:rPr>
-        <w:t>z</w:t>
-      </w:r>
-      <w:r>
-        <w:rPr>
-          <w:rFonts w:ascii="Times New Roman" w:hAnsi="Times New Roman"/>
-          <w:sz w:val="24"/>
-          <w:szCs w:val="24"/>
-        </w:rPr>
-        <w:t xml:space="preserve"> alapot képező távirányítós autó elemmel is és </w:t>
+        <w:t xml:space="preserve">A tápegység a környezettől és a végrehajtandó utasításoktól függően tud 5V egyenfeszültséget biztosítani a Raspberry-nek. Ideális esetben, amit a sima talaj és a nagy, jól felismerhető táblák, nagy egyenesek kevés kanyar, jelentenek akár 2 órás üzemidő is elérhető (#sosem mértem csak saccolom!#). Használható akumulátor is, mert az alapot képező távirányítós autó elemmel is és </w:t>
       </w:r>
       <w:r>
         <w:rPr>
@@ -1706,21 +1674,27 @@
         </w:rPr>
       </w:pPr>
       <w:r>
-        <w:rPr/>
-      </w:r>
-    </w:p>
-    <w:p>
-      <w:pPr>
-        <w:pStyle w:val="Normal"/>
-        <w:bidi w:val="0"/>
-        <w:jc w:val="left"/>
-        <w:rPr>
-          <w:sz w:val="24"/>
-          <w:szCs w:val="24"/>
-        </w:rPr>
-      </w:pPr>
-      <w:r>
-        <w:rPr/>
+        <w:rPr>
+          <w:sz w:val="24"/>
+          <w:szCs w:val="24"/>
+        </w:rPr>
+      </w:r>
+    </w:p>
+    <w:p>
+      <w:pPr>
+        <w:pStyle w:val="Normal"/>
+        <w:bidi w:val="0"/>
+        <w:jc w:val="left"/>
+        <w:rPr>
+          <w:sz w:val="24"/>
+          <w:szCs w:val="24"/>
+        </w:rPr>
+      </w:pPr>
+      <w:r>
+        <w:rPr>
+          <w:sz w:val="24"/>
+          <w:szCs w:val="24"/>
+        </w:rPr>
       </w:r>
       <w:r>
         <w:br w:type="page"/>
@@ -1742,15 +1716,7 @@
           <w:sz w:val="24"/>
           <w:szCs w:val="24"/>
         </w:rPr>
-        <w:t xml:space="preserve">A fénykép elkészítése </w:t>
-      </w:r>
-      <w:r>
-        <w:rPr>
-          <w:rFonts w:ascii="Times New Roman" w:hAnsi="Times New Roman"/>
-          <w:sz w:val="24"/>
-          <w:szCs w:val="24"/>
-        </w:rPr>
-        <w:t>két módszerrel történhet:</w:t>
+        <w:t>A fénykép elkészítése két módszerrel történhet:</w:t>
       </w:r>
     </w:p>
     <w:p>
@@ -1793,23 +1759,7 @@
           <w:sz w:val="24"/>
           <w:szCs w:val="24"/>
         </w:rPr>
-        <w:t>Haladás közben is készülhet a fénykép. Ezzel a módszerrel viszont van esély elmosódásra ami az adott kép</w:t>
-      </w:r>
-      <w:r>
-        <w:rPr>
-          <w:rFonts w:ascii="Times New Roman" w:hAnsi="Times New Roman"/>
-          <w:sz w:val="24"/>
-          <w:szCs w:val="24"/>
-        </w:rPr>
-        <w:t>ko</w:t>
-      </w:r>
-      <w:r>
-        <w:rPr>
-          <w:rFonts w:ascii="Times New Roman" w:hAnsi="Times New Roman"/>
-          <w:sz w:val="24"/>
-          <w:szCs w:val="24"/>
-        </w:rPr>
-        <w:t>cka használhatatlanságát is okozhatja. A végrehajtás kevésbé időigényes, de a minőség is gyengébb. A tesztek alapján többnyire álló objektumok fényképezésére alkalmas.</w:t>
+        <w:t>Haladás közben is készülhet a fénykép. Ezzel a módszerrel viszont van esély elmosódásra ami az adott képkocka használhatatlanságát is okozhatja. A végrehajtás kevésbé időigényes, de a minőség is gyengébb. A tesztek alapján többnyire álló objektumok fényképezésére alkalmas.</w:t>
       </w:r>
     </w:p>
     <w:p>
@@ -1881,7 +1831,10 @@
         </w:rPr>
       </w:pPr>
       <w:r>
-        <w:rPr/>
+        <w:rPr>
+          <w:sz w:val="24"/>
+          <w:szCs w:val="24"/>
+        </w:rPr>
       </w:r>
     </w:p>
     <w:p>
@@ -1917,7 +1870,10 @@
         </w:rPr>
       </w:pPr>
       <w:r>
-        <w:rPr/>
+        <w:rPr>
+          <w:sz w:val="24"/>
+          <w:szCs w:val="24"/>
+        </w:rPr>
       </w:r>
     </w:p>
     <w:p>
@@ -2018,6 +1974,102 @@
         </w:rPr>
         <w:tab/>
         <w:t xml:space="preserve">A Python változat nagyjából azonos módon működik mint a Java. Az osztályokat és a függvényeket át lehetett ültetni. A funkcióik azonosak, a változó és az osztálynevek hasonlóak. Először a socket részek készültek el majd a többszálas futtatás végül a kamera integrálása a rendszerbe végül a QR kódfelismerés. </w:t>
+      </w:r>
+    </w:p>
+    <w:p>
+      <w:pPr>
+        <w:pStyle w:val="Normal"/>
+        <w:bidi w:val="0"/>
+        <w:jc w:val="left"/>
+        <w:rPr>
+          <w:sz w:val="24"/>
+          <w:szCs w:val="24"/>
+        </w:rPr>
+      </w:pPr>
+      <w:r>
+        <w:rPr>
+          <w:rFonts w:ascii="Times New Roman" w:hAnsi="Times New Roman"/>
+          <w:sz w:val="24"/>
+          <w:szCs w:val="24"/>
+        </w:rPr>
+        <w:tab/>
+        <w:t xml:space="preserve">A Raspberry-re a Python legutolsó verziója (4.5.4) ismeretlen okból nem települ így a 3.4.16-os verzióval készült el a szoftver. Ez a működésre nincs hatással. A Python csomagtelepítője az utolsó lépésnél megakad és hosszas idő után hibaüzenettel leáll a legfrissebb verzió esetén. </w:t>
+      </w:r>
+    </w:p>
+    <w:p>
+      <w:pPr>
+        <w:pStyle w:val="Normal"/>
+        <w:bidi w:val="0"/>
+        <w:jc w:val="left"/>
+        <w:rPr>
+          <w:sz w:val="24"/>
+          <w:szCs w:val="24"/>
+        </w:rPr>
+      </w:pPr>
+      <w:r>
+        <w:rPr>
+          <w:rFonts w:ascii="Times New Roman" w:hAnsi="Times New Roman"/>
+          <w:sz w:val="24"/>
+          <w:szCs w:val="24"/>
+        </w:rPr>
+        <w:tab/>
+        <w:t xml:space="preserve">A rendszer két kamerát tartalmaz. Az eredeti tervek szerint az egyik a földet nézte volna és ott keres QR kódot. Ha fölé ér akkor végrehajtja az utasítást. A probléma itt az volt, hogy az autónak minden fordulás után pont a kód fölé kell érnie és a kamerának a fókusztávolsága nagyobb volt mint az elérhető maximális magasság. A következő  lehetőség az lett volna, hogy a kamera az autó tetején van és előre néz. A földre elhelyezett kódot kellett volna felismerne. A földön lévő tábla és a 45 fokban elforgatott kamera együttesen okozta, hogy a bejövőkép paralelogramma szerűen torzul. Az így módosult objektum nem olvasható be. A megoldás a táblákra és falakra elhelyezett papírlapok és rajtuk a nyomtatott ábrák. A másik kamera jobb minőségű kép rögzítésére alkalmas. Ezzel az eszközzel lehet fényképeket készíteni. Azért nem ez az alapértelmezett kamera, mert a nagyobb felbontás miatt nagyon megnöveli az erőforrásigényt, ami az ARM alapú Raspberry-nél erősen korlátos. </w:t>
+      </w:r>
+    </w:p>
+    <w:p>
+      <w:pPr>
+        <w:pStyle w:val="Normal"/>
+        <w:bidi w:val="0"/>
+        <w:jc w:val="left"/>
+        <w:rPr>
+          <w:sz w:val="24"/>
+          <w:szCs w:val="24"/>
+        </w:rPr>
+      </w:pPr>
+      <w:r>
+        <w:rPr>
+          <w:rFonts w:ascii="Times New Roman" w:hAnsi="Times New Roman"/>
+          <w:sz w:val="24"/>
+          <w:szCs w:val="24"/>
+        </w:rPr>
+        <w:tab/>
+        <w:t>A Python egy interpreteres nyelv, ellenté</w:t>
+      </w:r>
+      <w:r>
+        <w:rPr>
+          <w:rFonts w:ascii="Times New Roman" w:hAnsi="Times New Roman"/>
+          <w:sz w:val="24"/>
+          <w:szCs w:val="24"/>
+        </w:rPr>
+        <w:t>t</w:t>
+      </w:r>
+      <w:r>
+        <w:rPr>
+          <w:rFonts w:ascii="Times New Roman" w:hAnsi="Times New Roman"/>
+          <w:sz w:val="24"/>
+          <w:szCs w:val="24"/>
+        </w:rPr>
+        <w:t xml:space="preserve">ben a fordított nyelvekkel mint például a C. A fordítóval rendelkező nyelveket futtatás előtt gép kóddá kell alakítani és csak ezt követően lehet átadni a processzornak. Az interpreteres nyelvek futási időben fordulnak át gépkóddá. Ez is hozzájárul a nagyobb rendszerigényhez. </w:t>
+      </w:r>
+    </w:p>
+    <w:p>
+      <w:pPr>
+        <w:pStyle w:val="Normal"/>
+        <w:bidi w:val="0"/>
+        <w:jc w:val="left"/>
+        <w:rPr>
+          <w:sz w:val="24"/>
+          <w:szCs w:val="24"/>
+        </w:rPr>
+      </w:pPr>
+      <w:r>
+        <w:rPr>
+          <w:rFonts w:ascii="Times New Roman" w:hAnsi="Times New Roman"/>
+          <w:sz w:val="24"/>
+          <w:szCs w:val="24"/>
+        </w:rPr>
+        <w:tab/>
+        <w:t xml:space="preserve">A megfelelő mozgási sebesség eléréséhez impulzusszélesség-modulációt (PWM) kell alkalmazni, mert a teljes sebességgel való haladás negatívan hat az elérhető üzemidőre és a kamera képét is nehezebb értelmezni. A motorok teljesítményszintjének állításával könnyebben megvalósítható a fokozatos kanyarodás is. Vigyázni kell, mert minimum 15%-os kitöltési tényező kell az előrehaladáshoz és minimum 30% a kerekek forgatásához. Ennél kisebb értékek esetén a motorok nem képesek ellátni a feladatukat. </w:t>
       </w:r>
     </w:p>
     <w:sectPr>
@@ -2377,7 +2429,6 @@
         </w:tabs>
         <w:ind w:left="720" w:hanging="360"/>
       </w:pPr>
-      <w:rPr/>
     </w:lvl>
     <w:lvl w:ilvl="1">
       <w:start w:val="1"/>
@@ -2390,7 +2441,6 @@
         </w:tabs>
         <w:ind w:left="1080" w:hanging="360"/>
       </w:pPr>
-      <w:rPr/>
     </w:lvl>
     <w:lvl w:ilvl="2">
       <w:start w:val="1"/>
@@ -2403,7 +2453,6 @@
         </w:tabs>
         <w:ind w:left="1440" w:hanging="360"/>
       </w:pPr>
-      <w:rPr/>
     </w:lvl>
     <w:lvl w:ilvl="3">
       <w:start w:val="1"/>
@@ -2416,7 +2465,6 @@
         </w:tabs>
         <w:ind w:left="1800" w:hanging="360"/>
       </w:pPr>
-      <w:rPr/>
     </w:lvl>
     <w:lvl w:ilvl="4">
       <w:start w:val="1"/>
@@ -2429,7 +2477,6 @@
         </w:tabs>
         <w:ind w:left="2160" w:hanging="360"/>
       </w:pPr>
-      <w:rPr/>
     </w:lvl>
     <w:lvl w:ilvl="5">
       <w:start w:val="1"/>
@@ -2442,7 +2489,6 @@
         </w:tabs>
         <w:ind w:left="2520" w:hanging="360"/>
       </w:pPr>
-      <w:rPr/>
     </w:lvl>
     <w:lvl w:ilvl="6">
       <w:start w:val="1"/>
@@ -2455,7 +2501,6 @@
         </w:tabs>
         <w:ind w:left="2880" w:hanging="360"/>
       </w:pPr>
-      <w:rPr/>
     </w:lvl>
     <w:lvl w:ilvl="7">
       <w:start w:val="1"/>
@@ -2468,7 +2513,6 @@
         </w:tabs>
         <w:ind w:left="3240" w:hanging="360"/>
       </w:pPr>
-      <w:rPr/>
     </w:lvl>
     <w:lvl w:ilvl="8">
       <w:start w:val="1"/>
@@ -2481,7 +2525,6 @@
         </w:tabs>
         <w:ind w:left="3600" w:hanging="360"/>
       </w:pPr>
-      <w:rPr/>
     </w:lvl>
   </w:abstractNum>
   <w:abstractNum w:abstractNumId="5">
